--- a/TH22_SRS_v1.0.docx
+++ b/TH22_SRS_v1.0.docx
@@ -8920,9 +8920,11 @@
       <w:pPr>
         <w:rPr>
           <w:rFonts w:asciiTheme="majorHAnsi" w:hAnsiTheme="majorHAnsi" w:cstheme="majorHAnsi"/>
+          <w:noProof/>
+          <w:color w:val="000000" w:themeColor="text1"/>
           <w:sz w:val="26"/>
           <w:szCs w:val="26"/>
-          <w:lang w:val="en-US"/>
+          <w:lang w:eastAsia="vi-VN"/>
         </w:rPr>
       </w:pPr>
       <w:r>
@@ -8967,26 +8969,24 @@
     </w:p>
     <w:p>
       <w:pPr>
-        <w:pStyle w:val="oancuaDanhsach"/>
+        <w:pStyle w:val="u3"/>
         <w:numPr>
-          <w:ilvl w:val="3"/>
+          <w:ilvl w:val="2"/>
           <w:numId w:val="1"/>
         </w:numPr>
-        <w:outlineLvl w:val="2"/>
+        <w:rPr>
+          <w:sz w:val="28"/>
+          <w:szCs w:val="28"/>
+        </w:rPr>
+      </w:pPr>
+      <w:r>
         <w:rPr>
           <w:rFonts w:asciiTheme="majorHAnsi" w:hAnsiTheme="majorHAnsi" w:cstheme="majorHAnsi"/>
-          <w:lang w:val="en-US" w:eastAsia="en-GB"/>
-        </w:rPr>
-      </w:pPr>
-      <w:bookmarkStart w:id="8" w:name="_Toc507960490"/>
-      <w:r>
-        <w:rPr>
-          <w:rFonts w:asciiTheme="majorHAnsi" w:hAnsiTheme="majorHAnsi" w:cstheme="majorHAnsi"/>
-          <w:lang w:val="en-US" w:eastAsia="en-GB"/>
-        </w:rPr>
-        <w:t>Admin</w:t>
+          <w:sz w:val="28"/>
+          <w:szCs w:val="28"/>
+        </w:rPr>
+        <w:t>Quản lý</w:t>
       </w:r>
-      <w:bookmarkEnd w:id="8"/>
     </w:p>
     <w:p>
       <w:pPr>
@@ -9001,24 +9001,77 @@
           <w:lang w:val="en-US" w:eastAsia="en-GB"/>
         </w:rPr>
       </w:pPr>
-      <w:bookmarkStart w:id="9" w:name="_Toc507960491"/>
       <w:r>
         <w:rPr>
           <w:rFonts w:asciiTheme="majorHAnsi" w:hAnsiTheme="majorHAnsi" w:cstheme="majorHAnsi"/>
           <w:lang w:val="en-US" w:eastAsia="en-GB"/>
         </w:rPr>
-        <w:t>Quản lý thông tin cá nhân</w:t>
+        <w:t>Quản lý</w:t>
       </w:r>
-      <w:bookmarkEnd w:id="9"/>
+      <w:r>
+        <w:rPr>
+          <w:rFonts w:asciiTheme="majorHAnsi" w:hAnsiTheme="majorHAnsi" w:cstheme="majorHAnsi"/>
+          <w:lang w:val="en-US" w:eastAsia="en-GB"/>
+        </w:rPr>
+        <w:t xml:space="preserve"> thông tin cá nhân</w:t>
+      </w:r>
     </w:p>
     <w:p>
       <w:pPr>
+        <w:outlineLvl w:val="3"/>
         <w:rPr>
           <w:rFonts w:asciiTheme="majorHAnsi" w:hAnsiTheme="majorHAnsi" w:cstheme="majorHAnsi"/>
-          <w:szCs w:val="28"/>
           <w:lang w:val="en-US" w:eastAsia="en-GB"/>
         </w:rPr>
       </w:pPr>
+      <w:r>
+        <w:rPr>
+          <w:rFonts w:asciiTheme="majorHAnsi" w:hAnsiTheme="majorHAnsi" w:cstheme="majorHAnsi"/>
+          <w:noProof/>
+          <w:lang w:val="en-US" w:eastAsia="en-GB"/>
+        </w:rPr>
+        <w:drawing>
+          <wp:inline distT="0" distB="0" distL="0" distR="0" wp14:anchorId="4CFBFCCF" wp14:editId="5207B221">
+            <wp:extent cx="5731510" cy="3597275"/>
+            <wp:effectExtent l="0" t="0" r="0" b="0"/>
+            <wp:docPr id="5" name="Hình ảnh 5"/>
+            <wp:cNvGraphicFramePr>
+              <a:graphicFrameLocks xmlns:a="http://schemas.openxmlformats.org/drawingml/2006/main" noChangeAspect="1"/>
+            </wp:cNvGraphicFramePr>
+            <a:graphic xmlns:a="http://schemas.openxmlformats.org/drawingml/2006/main">
+              <a:graphicData uri="http://schemas.openxmlformats.org/drawingml/2006/picture">
+                <pic:pic xmlns:pic="http://schemas.openxmlformats.org/drawingml/2006/picture">
+                  <pic:nvPicPr>
+                    <pic:cNvPr id="5" name="Hình ảnh 5"/>
+                    <pic:cNvPicPr/>
+                  </pic:nvPicPr>
+                  <pic:blipFill>
+                    <a:blip r:embed="rId9">
+                      <a:extLst>
+                        <a:ext uri="{28A0092B-C50C-407E-A947-70E740481C1C}">
+                          <a14:useLocalDpi xmlns:a14="http://schemas.microsoft.com/office/drawing/2010/main" val="0"/>
+                        </a:ext>
+                      </a:extLst>
+                    </a:blip>
+                    <a:stretch>
+                      <a:fillRect/>
+                    </a:stretch>
+                  </pic:blipFill>
+                  <pic:spPr>
+                    <a:xfrm>
+                      <a:off x="0" y="0"/>
+                      <a:ext cx="5731510" cy="3597275"/>
+                    </a:xfrm>
+                    <a:prstGeom prst="rect">
+                      <a:avLst/>
+                    </a:prstGeom>
+                  </pic:spPr>
+                </pic:pic>
+              </a:graphicData>
+            </a:graphic>
+          </wp:inline>
+        </w:drawing>
+      </w:r>
     </w:p>
     <w:p>
       <w:pPr>
@@ -9033,33 +9086,71 @@
           <w:lang w:val="en-US" w:eastAsia="en-GB"/>
         </w:rPr>
       </w:pPr>
-      <w:bookmarkStart w:id="10" w:name="_Toc507960492"/>
       <w:r>
         <w:rPr>
           <w:rFonts w:asciiTheme="majorHAnsi" w:hAnsiTheme="majorHAnsi" w:cstheme="majorHAnsi"/>
           <w:lang w:val="en-US" w:eastAsia="en-GB"/>
         </w:rPr>
-        <w:t>Quản lý User</w:t>
+        <w:t>Quản lý nhân viên</w:t>
       </w:r>
-      <w:bookmarkEnd w:id="10"/>
     </w:p>
     <w:p>
       <w:pPr>
+        <w:ind w:firstLine="720"/>
         <w:rPr>
           <w:rFonts w:asciiTheme="majorHAnsi" w:hAnsiTheme="majorHAnsi" w:cstheme="majorHAnsi"/>
-          <w:szCs w:val="28"/>
           <w:lang w:val="en-US" w:eastAsia="en-GB"/>
         </w:rPr>
       </w:pPr>
-    </w:p>
-    <w:p>
-      <w:pPr>
+      <w:r>
         <w:rPr>
           <w:rFonts w:asciiTheme="majorHAnsi" w:hAnsiTheme="majorHAnsi" w:cstheme="majorHAnsi"/>
-          <w:szCs w:val="28"/>
+          <w:noProof/>
           <w:lang w:val="en-US" w:eastAsia="en-GB"/>
         </w:rPr>
-      </w:pPr>
+        <w:lastRenderedPageBreak/>
+        <w:drawing>
+          <wp:inline distT="0" distB="0" distL="0" distR="0" wp14:anchorId="342C5D28" wp14:editId="53E3F4D3">
+            <wp:extent cx="5429250" cy="3219450"/>
+            <wp:effectExtent l="0" t="0" r="0" b="0"/>
+            <wp:docPr id="8" name="Hình ảnh 8"/>
+            <wp:cNvGraphicFramePr>
+              <a:graphicFrameLocks xmlns:a="http://schemas.openxmlformats.org/drawingml/2006/main" noChangeAspect="1"/>
+            </wp:cNvGraphicFramePr>
+            <a:graphic xmlns:a="http://schemas.openxmlformats.org/drawingml/2006/main">
+              <a:graphicData uri="http://schemas.openxmlformats.org/drawingml/2006/picture">
+                <pic:pic xmlns:pic="http://schemas.openxmlformats.org/drawingml/2006/picture">
+                  <pic:nvPicPr>
+                    <pic:cNvPr id="8" name="Hình ảnh 8"/>
+                    <pic:cNvPicPr/>
+                  </pic:nvPicPr>
+                  <pic:blipFill>
+                    <a:blip r:embed="rId10">
+                      <a:extLst>
+                        <a:ext uri="{28A0092B-C50C-407E-A947-70E740481C1C}">
+                          <a14:useLocalDpi xmlns:a14="http://schemas.microsoft.com/office/drawing/2010/main" val="0"/>
+                        </a:ext>
+                      </a:extLst>
+                    </a:blip>
+                    <a:stretch>
+                      <a:fillRect/>
+                    </a:stretch>
+                  </pic:blipFill>
+                  <pic:spPr>
+                    <a:xfrm>
+                      <a:off x="0" y="0"/>
+                      <a:ext cx="5429250" cy="3219450"/>
+                    </a:xfrm>
+                    <a:prstGeom prst="rect">
+                      <a:avLst/>
+                    </a:prstGeom>
+                  </pic:spPr>
+                </pic:pic>
+              </a:graphicData>
+            </a:graphic>
+          </wp:inline>
+        </w:drawing>
+      </w:r>
     </w:p>
     <w:p>
       <w:pPr>
@@ -9078,15 +9169,335 @@
           <w:lang w:val="en-US" w:eastAsia="en-GB"/>
         </w:rPr>
       </w:pPr>
-      <w:bookmarkStart w:id="11" w:name="_Toc507960493"/>
       <w:r>
         <w:rPr>
           <w:rFonts w:asciiTheme="majorHAnsi" w:hAnsiTheme="majorHAnsi" w:cstheme="majorHAnsi"/>
           <w:lang w:val="en-US" w:eastAsia="en-GB"/>
         </w:rPr>
-        <w:t>Phê duyệt đề tài</w:t>
+        <w:t>Quản lý kho</w:t>
       </w:r>
-      <w:bookmarkEnd w:id="11"/>
+    </w:p>
+    <w:p>
+      <w:pPr>
+        <w:pStyle w:val="oancuaDanhsach"/>
+        <w:rPr>
+          <w:rFonts w:asciiTheme="majorHAnsi" w:hAnsiTheme="majorHAnsi" w:cstheme="majorHAnsi"/>
+          <w:lang w:val="en-US" w:eastAsia="en-GB"/>
+        </w:rPr>
+      </w:pPr>
+      <w:r>
+        <w:rPr>
+          <w:rFonts w:asciiTheme="majorHAnsi" w:hAnsiTheme="majorHAnsi" w:cstheme="majorHAnsi"/>
+          <w:noProof/>
+          <w:lang w:val="en-US" w:eastAsia="en-GB"/>
+        </w:rPr>
+        <w:drawing>
+          <wp:inline distT="0" distB="0" distL="0" distR="0" wp14:anchorId="10EF6F64" wp14:editId="7A9D51E7">
+            <wp:extent cx="5731510" cy="2907030"/>
+            <wp:effectExtent l="0" t="0" r="0" b="0"/>
+            <wp:docPr id="4" name="Hình ảnh 4"/>
+            <wp:cNvGraphicFramePr>
+              <a:graphicFrameLocks xmlns:a="http://schemas.openxmlformats.org/drawingml/2006/main" noChangeAspect="1"/>
+            </wp:cNvGraphicFramePr>
+            <a:graphic xmlns:a="http://schemas.openxmlformats.org/drawingml/2006/main">
+              <a:graphicData uri="http://schemas.openxmlformats.org/drawingml/2006/picture">
+                <pic:pic xmlns:pic="http://schemas.openxmlformats.org/drawingml/2006/picture">
+                  <pic:nvPicPr>
+                    <pic:cNvPr id="4" name="Hình ảnh 4"/>
+                    <pic:cNvPicPr/>
+                  </pic:nvPicPr>
+                  <pic:blipFill>
+                    <a:blip r:embed="rId11">
+                      <a:extLst>
+                        <a:ext uri="{28A0092B-C50C-407E-A947-70E740481C1C}">
+                          <a14:useLocalDpi xmlns:a14="http://schemas.microsoft.com/office/drawing/2010/main" val="0"/>
+                        </a:ext>
+                      </a:extLst>
+                    </a:blip>
+                    <a:stretch>
+                      <a:fillRect/>
+                    </a:stretch>
+                  </pic:blipFill>
+                  <pic:spPr>
+                    <a:xfrm>
+                      <a:off x="0" y="0"/>
+                      <a:ext cx="5731510" cy="2907030"/>
+                    </a:xfrm>
+                    <a:prstGeom prst="rect">
+                      <a:avLst/>
+                    </a:prstGeom>
+                  </pic:spPr>
+                </pic:pic>
+              </a:graphicData>
+            </a:graphic>
+          </wp:inline>
+        </w:drawing>
+      </w:r>
+    </w:p>
+    <w:p>
+      <w:pPr>
+        <w:pStyle w:val="oancuaDanhsach"/>
+        <w:numPr>
+          <w:ilvl w:val="3"/>
+          <w:numId w:val="1"/>
+        </w:numPr>
+        <w:tabs>
+          <w:tab w:val="clear" w:pos="1980"/>
+        </w:tabs>
+        <w:ind w:left="0" w:firstLine="1260"/>
+        <w:outlineLvl w:val="3"/>
+        <w:rPr>
+          <w:rFonts w:asciiTheme="majorHAnsi" w:hAnsiTheme="majorHAnsi" w:cstheme="majorHAnsi"/>
+          <w:lang w:val="en-US" w:eastAsia="en-GB"/>
+        </w:rPr>
+      </w:pPr>
+      <w:r>
+        <w:rPr>
+          <w:rFonts w:asciiTheme="majorHAnsi" w:hAnsiTheme="majorHAnsi" w:cstheme="majorHAnsi"/>
+          <w:lang w:val="en-US" w:eastAsia="en-GB"/>
+        </w:rPr>
+        <w:t>Quản lý khách hàng</w:t>
+      </w:r>
+    </w:p>
+    <w:p>
+      <w:pPr>
+        <w:pStyle w:val="oancuaDanhsach"/>
+        <w:rPr>
+          <w:rFonts w:asciiTheme="majorHAnsi" w:hAnsiTheme="majorHAnsi" w:cstheme="majorHAnsi"/>
+          <w:lang w:val="en-US" w:eastAsia="en-GB"/>
+        </w:rPr>
+      </w:pPr>
+      <w:r>
+        <w:rPr>
+          <w:rFonts w:asciiTheme="majorHAnsi" w:hAnsiTheme="majorHAnsi" w:cstheme="majorHAnsi"/>
+          <w:noProof/>
+          <w:lang w:val="en-US" w:eastAsia="en-GB"/>
+        </w:rPr>
+        <w:lastRenderedPageBreak/>
+        <w:drawing>
+          <wp:inline distT="0" distB="0" distL="0" distR="0" wp14:anchorId="3506DE39" wp14:editId="71073CB3">
+            <wp:extent cx="5581650" cy="3524250"/>
+            <wp:effectExtent l="0" t="0" r="0" b="0"/>
+            <wp:docPr id="6" name="Hình ảnh 6"/>
+            <wp:cNvGraphicFramePr>
+              <a:graphicFrameLocks xmlns:a="http://schemas.openxmlformats.org/drawingml/2006/main" noChangeAspect="1"/>
+            </wp:cNvGraphicFramePr>
+            <a:graphic xmlns:a="http://schemas.openxmlformats.org/drawingml/2006/main">
+              <a:graphicData uri="http://schemas.openxmlformats.org/drawingml/2006/picture">
+                <pic:pic xmlns:pic="http://schemas.openxmlformats.org/drawingml/2006/picture">
+                  <pic:nvPicPr>
+                    <pic:cNvPr id="6" name="Hình ảnh 6"/>
+                    <pic:cNvPicPr/>
+                  </pic:nvPicPr>
+                  <pic:blipFill>
+                    <a:blip r:embed="rId12">
+                      <a:extLst>
+                        <a:ext uri="{28A0092B-C50C-407E-A947-70E740481C1C}">
+                          <a14:useLocalDpi xmlns:a14="http://schemas.microsoft.com/office/drawing/2010/main" val="0"/>
+                        </a:ext>
+                      </a:extLst>
+                    </a:blip>
+                    <a:stretch>
+                      <a:fillRect/>
+                    </a:stretch>
+                  </pic:blipFill>
+                  <pic:spPr>
+                    <a:xfrm>
+                      <a:off x="0" y="0"/>
+                      <a:ext cx="5581650" cy="3524250"/>
+                    </a:xfrm>
+                    <a:prstGeom prst="rect">
+                      <a:avLst/>
+                    </a:prstGeom>
+                  </pic:spPr>
+                </pic:pic>
+              </a:graphicData>
+            </a:graphic>
+          </wp:inline>
+        </w:drawing>
+      </w:r>
+    </w:p>
+    <w:p>
+      <w:pPr>
+        <w:pStyle w:val="oancuaDanhsach"/>
+        <w:numPr>
+          <w:ilvl w:val="3"/>
+          <w:numId w:val="1"/>
+        </w:numPr>
+        <w:tabs>
+          <w:tab w:val="clear" w:pos="1980"/>
+        </w:tabs>
+        <w:ind w:left="0" w:firstLine="1260"/>
+        <w:outlineLvl w:val="3"/>
+        <w:rPr>
+          <w:rFonts w:asciiTheme="majorHAnsi" w:hAnsiTheme="majorHAnsi" w:cstheme="majorHAnsi"/>
+          <w:lang w:val="en-US" w:eastAsia="en-GB"/>
+        </w:rPr>
+      </w:pPr>
+      <w:r>
+        <w:rPr>
+          <w:rFonts w:asciiTheme="majorHAnsi" w:hAnsiTheme="majorHAnsi" w:cstheme="majorHAnsi"/>
+          <w:lang w:val="en-US" w:eastAsia="en-GB"/>
+        </w:rPr>
+        <w:t>Quản lý nhà cung cấp</w:t>
+      </w:r>
+    </w:p>
+    <w:p>
+      <w:pPr>
+        <w:pStyle w:val="oancuaDanhsach"/>
+        <w:rPr>
+          <w:rFonts w:asciiTheme="majorHAnsi" w:hAnsiTheme="majorHAnsi" w:cstheme="majorHAnsi"/>
+          <w:lang w:val="en-US" w:eastAsia="en-GB"/>
+        </w:rPr>
+      </w:pPr>
+      <w:r>
+        <w:rPr>
+          <w:rFonts w:asciiTheme="majorHAnsi" w:hAnsiTheme="majorHAnsi" w:cstheme="majorHAnsi"/>
+          <w:noProof/>
+          <w:lang w:val="en-US" w:eastAsia="en-GB"/>
+        </w:rPr>
+        <w:drawing>
+          <wp:inline distT="0" distB="0" distL="0" distR="0" wp14:anchorId="17D6E844" wp14:editId="5379D8C7">
+            <wp:extent cx="5124450" cy="3524250"/>
+            <wp:effectExtent l="0" t="0" r="0" b="0"/>
+            <wp:docPr id="7" name="Hình ảnh 7"/>
+            <wp:cNvGraphicFramePr>
+              <a:graphicFrameLocks xmlns:a="http://schemas.openxmlformats.org/drawingml/2006/main" noChangeAspect="1"/>
+            </wp:cNvGraphicFramePr>
+            <a:graphic xmlns:a="http://schemas.openxmlformats.org/drawingml/2006/main">
+              <a:graphicData uri="http://schemas.openxmlformats.org/drawingml/2006/picture">
+                <pic:pic xmlns:pic="http://schemas.openxmlformats.org/drawingml/2006/picture">
+                  <pic:nvPicPr>
+                    <pic:cNvPr id="7" name="Hình ảnh 7"/>
+                    <pic:cNvPicPr/>
+                  </pic:nvPicPr>
+                  <pic:blipFill>
+                    <a:blip r:embed="rId13">
+                      <a:extLst>
+                        <a:ext uri="{28A0092B-C50C-407E-A947-70E740481C1C}">
+                          <a14:useLocalDpi xmlns:a14="http://schemas.microsoft.com/office/drawing/2010/main" val="0"/>
+                        </a:ext>
+                      </a:extLst>
+                    </a:blip>
+                    <a:stretch>
+                      <a:fillRect/>
+                    </a:stretch>
+                  </pic:blipFill>
+                  <pic:spPr>
+                    <a:xfrm>
+                      <a:off x="0" y="0"/>
+                      <a:ext cx="5124450" cy="3524250"/>
+                    </a:xfrm>
+                    <a:prstGeom prst="rect">
+                      <a:avLst/>
+                    </a:prstGeom>
+                  </pic:spPr>
+                </pic:pic>
+              </a:graphicData>
+            </a:graphic>
+          </wp:inline>
+        </w:drawing>
+      </w:r>
+    </w:p>
+    <w:p>
+      <w:pPr>
+        <w:pStyle w:val="oancuaDanhsach"/>
+        <w:numPr>
+          <w:ilvl w:val="3"/>
+          <w:numId w:val="1"/>
+        </w:numPr>
+        <w:tabs>
+          <w:tab w:val="clear" w:pos="1980"/>
+        </w:tabs>
+        <w:ind w:left="0" w:firstLine="1260"/>
+        <w:outlineLvl w:val="3"/>
+        <w:rPr>
+          <w:rFonts w:asciiTheme="majorHAnsi" w:hAnsiTheme="majorHAnsi" w:cstheme="majorHAnsi"/>
+          <w:lang w:val="en-US" w:eastAsia="en-GB"/>
+        </w:rPr>
+      </w:pPr>
+      <w:r>
+        <w:rPr>
+          <w:rFonts w:asciiTheme="majorHAnsi" w:hAnsiTheme="majorHAnsi" w:cstheme="majorHAnsi"/>
+          <w:lang w:val="en-US" w:eastAsia="en-GB"/>
+        </w:rPr>
+        <w:t>Xem thống kê</w:t>
+      </w:r>
+      <w:r>
+        <w:rPr>
+          <w:rFonts w:asciiTheme="majorHAnsi" w:hAnsiTheme="majorHAnsi" w:cstheme="majorHAnsi"/>
+          <w:lang w:val="en-US" w:eastAsia="en-GB"/>
+        </w:rPr>
+        <w:t xml:space="preserve"> – lịch sử</w:t>
+      </w:r>
+    </w:p>
+    <w:p>
+      <w:pPr>
+        <w:ind w:left="720"/>
+        <w:rPr>
+          <w:rFonts w:asciiTheme="majorHAnsi" w:hAnsiTheme="majorHAnsi" w:cstheme="majorHAnsi"/>
+          <w:lang w:val="en-US" w:eastAsia="en-GB"/>
+        </w:rPr>
+      </w:pPr>
+      <w:r>
+        <w:rPr>
+          <w:rFonts w:asciiTheme="majorHAnsi" w:hAnsiTheme="majorHAnsi" w:cstheme="majorHAnsi"/>
+          <w:noProof/>
+          <w:lang w:val="en-US" w:eastAsia="en-GB"/>
+        </w:rPr>
+        <w:lastRenderedPageBreak/>
+        <w:drawing>
+          <wp:inline distT="0" distB="0" distL="0" distR="0" wp14:anchorId="2FC3D31B" wp14:editId="36AC8A6F">
+            <wp:extent cx="5731510" cy="3013710"/>
+            <wp:effectExtent l="0" t="0" r="0" b="0"/>
+            <wp:docPr id="11" name="Hình ảnh 11"/>
+            <wp:cNvGraphicFramePr>
+              <a:graphicFrameLocks xmlns:a="http://schemas.openxmlformats.org/drawingml/2006/main" noChangeAspect="1"/>
+            </wp:cNvGraphicFramePr>
+            <a:graphic xmlns:a="http://schemas.openxmlformats.org/drawingml/2006/main">
+              <a:graphicData uri="http://schemas.openxmlformats.org/drawingml/2006/picture">
+                <pic:pic xmlns:pic="http://schemas.openxmlformats.org/drawingml/2006/picture">
+                  <pic:nvPicPr>
+                    <pic:cNvPr id="11" name="Hình ảnh 11"/>
+                    <pic:cNvPicPr/>
+                  </pic:nvPicPr>
+                  <pic:blipFill>
+                    <a:blip r:embed="rId14">
+                      <a:extLst>
+                        <a:ext uri="{28A0092B-C50C-407E-A947-70E740481C1C}">
+                          <a14:useLocalDpi xmlns:a14="http://schemas.microsoft.com/office/drawing/2010/main" val="0"/>
+                        </a:ext>
+                      </a:extLst>
+                    </a:blip>
+                    <a:stretch>
+                      <a:fillRect/>
+                    </a:stretch>
+                  </pic:blipFill>
+                  <pic:spPr>
+                    <a:xfrm>
+                      <a:off x="0" y="0"/>
+                      <a:ext cx="5731510" cy="3013710"/>
+                    </a:xfrm>
+                    <a:prstGeom prst="rect">
+                      <a:avLst/>
+                    </a:prstGeom>
+                  </pic:spPr>
+                </pic:pic>
+              </a:graphicData>
+            </a:graphic>
+          </wp:inline>
+        </w:drawing>
+      </w:r>
+    </w:p>
+    <w:p>
+      <w:pPr>
+        <w:pStyle w:val="oancuaDanhsach"/>
+        <w:ind w:left="1260"/>
+        <w:rPr>
+          <w:rFonts w:asciiTheme="majorHAnsi" w:hAnsiTheme="majorHAnsi" w:cstheme="majorHAnsi"/>
+          <w:lang w:val="en-US" w:eastAsia="en-GB"/>
+        </w:rPr>
+      </w:pPr>
     </w:p>
     <w:p>
       <w:pPr>
@@ -9106,15 +9517,111 @@
           <w:lang w:val="en-US" w:eastAsia="en-GB"/>
         </w:rPr>
       </w:pPr>
-      <w:bookmarkStart w:id="12" w:name="_Toc507960494"/>
+      <w:bookmarkStart w:id="8" w:name="_Toc507960494"/>
       <w:r>
         <w:rPr>
           <w:rFonts w:asciiTheme="majorHAnsi" w:hAnsiTheme="majorHAnsi" w:cstheme="majorHAnsi"/>
           <w:lang w:val="en-US" w:eastAsia="en-GB"/>
         </w:rPr>
-        <w:t>Sinh viên</w:t>
+        <w:t>Nhân</w:t>
       </w:r>
-      <w:bookmarkEnd w:id="12"/>
+      <w:r>
+        <w:rPr>
+          <w:rFonts w:asciiTheme="majorHAnsi" w:hAnsiTheme="majorHAnsi" w:cstheme="majorHAnsi"/>
+          <w:lang w:val="en-US" w:eastAsia="en-GB"/>
+        </w:rPr>
+        <w:t xml:space="preserve"> viên</w:t>
+      </w:r>
+      <w:bookmarkEnd w:id="8"/>
+    </w:p>
+    <w:p>
+      <w:pPr>
+        <w:pStyle w:val="oancuaDanhsach"/>
+        <w:numPr>
+          <w:ilvl w:val="3"/>
+          <w:numId w:val="1"/>
+        </w:numPr>
+        <w:outlineLvl w:val="3"/>
+        <w:rPr>
+          <w:rFonts w:asciiTheme="majorHAnsi" w:hAnsiTheme="majorHAnsi" w:cstheme="majorHAnsi"/>
+          <w:lang w:val="en-US" w:eastAsia="en-GB"/>
+        </w:rPr>
+      </w:pPr>
+      <w:bookmarkStart w:id="9" w:name="_Toc507960491"/>
+      <w:r>
+        <w:rPr>
+          <w:rFonts w:asciiTheme="majorHAnsi" w:hAnsiTheme="majorHAnsi" w:cstheme="majorHAnsi"/>
+          <w:lang w:val="en-US" w:eastAsia="en-GB"/>
+        </w:rPr>
+        <w:t xml:space="preserve">Quản lý </w:t>
+      </w:r>
+      <w:bookmarkEnd w:id="9"/>
+      <w:r>
+        <w:rPr>
+          <w:rFonts w:asciiTheme="majorHAnsi" w:hAnsiTheme="majorHAnsi" w:cstheme="majorHAnsi"/>
+          <w:lang w:val="en-US" w:eastAsia="en-GB"/>
+        </w:rPr>
+        <w:t>thông tin cá nhân</w:t>
+      </w:r>
+    </w:p>
+    <w:p>
+      <w:pPr>
+        <w:ind w:left="720"/>
+        <w:rPr>
+          <w:rFonts w:asciiTheme="majorHAnsi" w:hAnsiTheme="majorHAnsi" w:cstheme="majorHAnsi"/>
+          <w:szCs w:val="28"/>
+          <w:lang w:val="en-US" w:eastAsia="en-GB"/>
+        </w:rPr>
+      </w:pPr>
+      <w:r>
+        <w:rPr>
+          <w:rFonts w:asciiTheme="majorHAnsi" w:hAnsiTheme="majorHAnsi" w:cstheme="majorHAnsi"/>
+          <w:noProof/>
+          <w:szCs w:val="28"/>
+          <w:lang w:val="en-US" w:eastAsia="en-GB"/>
+        </w:rPr>
+        <w:drawing>
+          <wp:inline distT="0" distB="0" distL="0" distR="0" wp14:anchorId="365D5B59" wp14:editId="183473DD">
+            <wp:extent cx="5731510" cy="3597275"/>
+            <wp:effectExtent l="0" t="0" r="0" b="0"/>
+            <wp:docPr id="2" name="Hình ảnh 2"/>
+            <wp:cNvGraphicFramePr>
+              <a:graphicFrameLocks xmlns:a="http://schemas.openxmlformats.org/drawingml/2006/main" noChangeAspect="1"/>
+            </wp:cNvGraphicFramePr>
+            <a:graphic xmlns:a="http://schemas.openxmlformats.org/drawingml/2006/main">
+              <a:graphicData uri="http://schemas.openxmlformats.org/drawingml/2006/picture">
+                <pic:pic xmlns:pic="http://schemas.openxmlformats.org/drawingml/2006/picture">
+                  <pic:nvPicPr>
+                    <pic:cNvPr id="2" name="Hình ảnh 2"/>
+                    <pic:cNvPicPr/>
+                  </pic:nvPicPr>
+                  <pic:blipFill>
+                    <a:blip r:embed="rId15">
+                      <a:extLst>
+                        <a:ext uri="{28A0092B-C50C-407E-A947-70E740481C1C}">
+                          <a14:useLocalDpi xmlns:a14="http://schemas.microsoft.com/office/drawing/2010/main" val="0"/>
+                        </a:ext>
+                      </a:extLst>
+                    </a:blip>
+                    <a:stretch>
+                      <a:fillRect/>
+                    </a:stretch>
+                  </pic:blipFill>
+                  <pic:spPr>
+                    <a:xfrm>
+                      <a:off x="0" y="0"/>
+                      <a:ext cx="5731510" cy="3597275"/>
+                    </a:xfrm>
+                    <a:prstGeom prst="rect">
+                      <a:avLst/>
+                    </a:prstGeom>
+                  </pic:spPr>
+                </pic:pic>
+              </a:graphicData>
+            </a:graphic>
+          </wp:inline>
+        </w:drawing>
+      </w:r>
     </w:p>
     <w:p>
       <w:pPr>
@@ -9134,24 +9641,71 @@
           <w:lang w:val="en-US" w:eastAsia="en-GB"/>
         </w:rPr>
       </w:pPr>
-      <w:bookmarkStart w:id="13" w:name="_Toc507960495"/>
       <w:r>
         <w:rPr>
           <w:rFonts w:asciiTheme="majorHAnsi" w:hAnsiTheme="majorHAnsi" w:cstheme="majorHAnsi"/>
           <w:lang w:val="en-US" w:eastAsia="en-GB"/>
         </w:rPr>
-        <w:t>Quản lý tài khoản</w:t>
+        <w:t>Lập phiếu nhập hàng</w:t>
       </w:r>
-      <w:bookmarkEnd w:id="13"/>
     </w:p>
     <w:p>
       <w:pPr>
+        <w:ind w:firstLine="720"/>
         <w:rPr>
           <w:rFonts w:asciiTheme="majorHAnsi" w:hAnsiTheme="majorHAnsi" w:cstheme="majorHAnsi"/>
-          <w:szCs w:val="28"/>
           <w:lang w:val="en-US" w:eastAsia="en-GB"/>
         </w:rPr>
       </w:pPr>
+      <w:r>
+        <w:rPr>
+          <w:rFonts w:asciiTheme="majorHAnsi" w:hAnsiTheme="majorHAnsi" w:cstheme="majorHAnsi"/>
+          <w:noProof/>
+          <w:lang w:val="en-US" w:eastAsia="en-GB"/>
+        </w:rPr>
+        <w:lastRenderedPageBreak/>
+        <w:drawing>
+          <wp:inline distT="0" distB="0" distL="0" distR="0" wp14:anchorId="2574653C" wp14:editId="7AD26C0C">
+            <wp:extent cx="5731510" cy="4402455"/>
+            <wp:effectExtent l="0" t="0" r="0" b="0"/>
+            <wp:docPr id="12" name="Hình ảnh 12"/>
+            <wp:cNvGraphicFramePr>
+              <a:graphicFrameLocks xmlns:a="http://schemas.openxmlformats.org/drawingml/2006/main" noChangeAspect="1"/>
+            </wp:cNvGraphicFramePr>
+            <a:graphic xmlns:a="http://schemas.openxmlformats.org/drawingml/2006/main">
+              <a:graphicData uri="http://schemas.openxmlformats.org/drawingml/2006/picture">
+                <pic:pic xmlns:pic="http://schemas.openxmlformats.org/drawingml/2006/picture">
+                  <pic:nvPicPr>
+                    <pic:cNvPr id="12" name="Hình ảnh 12"/>
+                    <pic:cNvPicPr/>
+                  </pic:nvPicPr>
+                  <pic:blipFill>
+                    <a:blip r:embed="rId16">
+                      <a:extLst>
+                        <a:ext uri="{28A0092B-C50C-407E-A947-70E740481C1C}">
+                          <a14:useLocalDpi xmlns:a14="http://schemas.microsoft.com/office/drawing/2010/main" val="0"/>
+                        </a:ext>
+                      </a:extLst>
+                    </a:blip>
+                    <a:stretch>
+                      <a:fillRect/>
+                    </a:stretch>
+                  </pic:blipFill>
+                  <pic:spPr>
+                    <a:xfrm>
+                      <a:off x="0" y="0"/>
+                      <a:ext cx="5731510" cy="4402455"/>
+                    </a:xfrm>
+                    <a:prstGeom prst="rect">
+                      <a:avLst/>
+                    </a:prstGeom>
+                  </pic:spPr>
+                </pic:pic>
+              </a:graphicData>
+            </a:graphic>
+          </wp:inline>
+        </w:drawing>
+      </w:r>
     </w:p>
     <w:p>
       <w:pPr>
@@ -9171,15 +9725,70 @@
           <w:lang w:val="en-US" w:eastAsia="en-GB"/>
         </w:rPr>
       </w:pPr>
-      <w:bookmarkStart w:id="14" w:name="_Toc507960496"/>
       <w:r>
         <w:rPr>
           <w:rFonts w:asciiTheme="majorHAnsi" w:hAnsiTheme="majorHAnsi" w:cstheme="majorHAnsi"/>
           <w:lang w:val="en-US" w:eastAsia="en-GB"/>
         </w:rPr>
-        <w:t>Xem và tìm kiếm đề tài gợi ý</w:t>
+        <w:t>Lập phiếu xuất hàng</w:t>
       </w:r>
-      <w:bookmarkEnd w:id="14"/>
+    </w:p>
+    <w:p>
+      <w:pPr>
+        <w:pStyle w:val="oancuaDanhsach"/>
+        <w:rPr>
+          <w:rFonts w:asciiTheme="majorHAnsi" w:hAnsiTheme="majorHAnsi" w:cstheme="majorHAnsi"/>
+          <w:lang w:val="en-US" w:eastAsia="en-GB"/>
+        </w:rPr>
+      </w:pPr>
+      <w:r>
+        <w:rPr>
+          <w:rFonts w:asciiTheme="majorHAnsi" w:hAnsiTheme="majorHAnsi" w:cstheme="majorHAnsi"/>
+          <w:noProof/>
+          <w:lang w:val="en-US" w:eastAsia="en-GB"/>
+        </w:rPr>
+        <w:drawing>
+          <wp:inline distT="0" distB="0" distL="0" distR="0" wp14:anchorId="27BED93D" wp14:editId="747A0DFE">
+            <wp:extent cx="5731510" cy="3743325"/>
+            <wp:effectExtent l="0" t="0" r="0" b="0"/>
+            <wp:docPr id="13" name="Hình ảnh 13"/>
+            <wp:cNvGraphicFramePr>
+              <a:graphicFrameLocks xmlns:a="http://schemas.openxmlformats.org/drawingml/2006/main" noChangeAspect="1"/>
+            </wp:cNvGraphicFramePr>
+            <a:graphic xmlns:a="http://schemas.openxmlformats.org/drawingml/2006/main">
+              <a:graphicData uri="http://schemas.openxmlformats.org/drawingml/2006/picture">
+                <pic:pic xmlns:pic="http://schemas.openxmlformats.org/drawingml/2006/picture">
+                  <pic:nvPicPr>
+                    <pic:cNvPr id="13" name="Hình ảnh 13"/>
+                    <pic:cNvPicPr/>
+                  </pic:nvPicPr>
+                  <pic:blipFill>
+                    <a:blip r:embed="rId17">
+                      <a:extLst>
+                        <a:ext uri="{28A0092B-C50C-407E-A947-70E740481C1C}">
+                          <a14:useLocalDpi xmlns:a14="http://schemas.microsoft.com/office/drawing/2010/main" val="0"/>
+                        </a:ext>
+                      </a:extLst>
+                    </a:blip>
+                    <a:stretch>
+                      <a:fillRect/>
+                    </a:stretch>
+                  </pic:blipFill>
+                  <pic:spPr>
+                    <a:xfrm>
+                      <a:off x="0" y="0"/>
+                      <a:ext cx="5731510" cy="3743325"/>
+                    </a:xfrm>
+                    <a:prstGeom prst="rect">
+                      <a:avLst/>
+                    </a:prstGeom>
+                  </pic:spPr>
+                </pic:pic>
+              </a:graphicData>
+            </a:graphic>
+          </wp:inline>
+        </w:drawing>
+      </w:r>
     </w:p>
     <w:p>
       <w:pPr>
@@ -9208,58 +9817,70 @@
           <w:lang w:val="en-US" w:eastAsia="en-GB"/>
         </w:rPr>
       </w:pPr>
-      <w:bookmarkStart w:id="15" w:name="_Toc507960497"/>
       <w:r>
         <w:rPr>
           <w:rFonts w:asciiTheme="majorHAnsi" w:hAnsiTheme="majorHAnsi" w:cstheme="majorHAnsi"/>
           <w:lang w:val="en-US" w:eastAsia="en-GB"/>
         </w:rPr>
-        <w:t>Quản lý thông tin đề tài đã đăng ký</w:t>
+        <w:lastRenderedPageBreak/>
+        <w:t>Lập phiếu thu - chi</w:t>
       </w:r>
-      <w:bookmarkEnd w:id="15"/>
     </w:p>
     <w:p>
       <w:pPr>
-        <w:rPr>
-          <w:rFonts w:asciiTheme="majorHAnsi" w:hAnsiTheme="majorHAnsi" w:cstheme="majorHAnsi"/>
-          <w:szCs w:val="28"/>
-          <w:lang w:val="en-US" w:eastAsia="en-GB"/>
-        </w:rPr>
-      </w:pPr>
-    </w:p>
-    <w:p>
-      <w:pPr>
-        <w:pStyle w:val="oancuaDanhsach"/>
+        <w:ind w:firstLine="720"/>
         <w:rPr>
           <w:rFonts w:asciiTheme="majorHAnsi" w:hAnsiTheme="majorHAnsi" w:cstheme="majorHAnsi"/>
           <w:lang w:val="en-US" w:eastAsia="en-GB"/>
         </w:rPr>
       </w:pPr>
-    </w:p>
-    <w:p>
-      <w:pPr>
-        <w:pStyle w:val="u3"/>
-        <w:numPr>
-          <w:ilvl w:val="2"/>
-          <w:numId w:val="1"/>
-        </w:numPr>
-        <w:tabs>
-          <w:tab w:val="clear" w:pos="720"/>
-          <w:tab w:val="num" w:pos="426"/>
-        </w:tabs>
-        <w:ind w:left="0" w:firstLine="360"/>
-        <w:rPr>
-          <w:rFonts w:asciiTheme="majorHAnsi" w:hAnsiTheme="majorHAnsi" w:cstheme="majorHAnsi"/>
-        </w:rPr>
-      </w:pPr>
-      <w:bookmarkStart w:id="16" w:name="_Toc507960498"/>
       <w:r>
         <w:rPr>
-          <w:rFonts w:asciiTheme="majorHAnsi" w:hAnsiTheme="majorHAnsi" w:cstheme="majorHAnsi"/>
-        </w:rPr>
-        <w:t>Giảng viên</w:t>
+          <w:noProof/>
+          <w:lang w:val="en-US" w:eastAsia="en-GB"/>
+        </w:rPr>
+        <w:drawing>
+          <wp:inline distT="0" distB="0" distL="0" distR="0" wp14:anchorId="4131A83A" wp14:editId="0C412C01">
+            <wp:extent cx="5731510" cy="3055620"/>
+            <wp:effectExtent l="0" t="0" r="0" b="0"/>
+            <wp:docPr id="14" name="Hình ảnh 14"/>
+            <wp:cNvGraphicFramePr>
+              <a:graphicFrameLocks xmlns:a="http://schemas.openxmlformats.org/drawingml/2006/main" noChangeAspect="1"/>
+            </wp:cNvGraphicFramePr>
+            <a:graphic xmlns:a="http://schemas.openxmlformats.org/drawingml/2006/main">
+              <a:graphicData uri="http://schemas.openxmlformats.org/drawingml/2006/picture">
+                <pic:pic xmlns:pic="http://schemas.openxmlformats.org/drawingml/2006/picture">
+                  <pic:nvPicPr>
+                    <pic:cNvPr id="14" name="Hình ảnh 14"/>
+                    <pic:cNvPicPr/>
+                  </pic:nvPicPr>
+                  <pic:blipFill>
+                    <a:blip r:embed="rId18">
+                      <a:extLst>
+                        <a:ext uri="{28A0092B-C50C-407E-A947-70E740481C1C}">
+                          <a14:useLocalDpi xmlns:a14="http://schemas.microsoft.com/office/drawing/2010/main" val="0"/>
+                        </a:ext>
+                      </a:extLst>
+                    </a:blip>
+                    <a:stretch>
+                      <a:fillRect/>
+                    </a:stretch>
+                  </pic:blipFill>
+                  <pic:spPr>
+                    <a:xfrm>
+                      <a:off x="0" y="0"/>
+                      <a:ext cx="5731510" cy="3055620"/>
+                    </a:xfrm>
+                    <a:prstGeom prst="rect">
+                      <a:avLst/>
+                    </a:prstGeom>
+                  </pic:spPr>
+                </pic:pic>
+              </a:graphicData>
+            </a:graphic>
+          </wp:inline>
+        </w:drawing>
       </w:r>
-      <w:bookmarkEnd w:id="16"/>
     </w:p>
     <w:p>
       <w:pPr>
@@ -9279,50 +9900,81 @@
           <w:lang w:val="en-US" w:eastAsia="en-GB"/>
         </w:rPr>
       </w:pPr>
-      <w:bookmarkStart w:id="17" w:name="_Toc507960499"/>
       <w:r>
         <w:rPr>
           <w:rFonts w:asciiTheme="majorHAnsi" w:hAnsiTheme="majorHAnsi" w:cstheme="majorHAnsi"/>
           <w:lang w:val="en-US" w:eastAsia="en-GB"/>
         </w:rPr>
-        <w:t>Quản lý tài khoả</w:t>
+        <w:t>Lập báo cáo</w:t>
       </w:r>
+    </w:p>
+    <w:p>
+      <w:pPr>
+        <w:ind w:left="720"/>
+        <w:rPr>
+          <w:rFonts w:asciiTheme="majorHAnsi" w:hAnsiTheme="majorHAnsi" w:cstheme="majorHAnsi"/>
+          <w:szCs w:val="28"/>
+          <w:lang w:val="en-US" w:eastAsia="en-GB"/>
+        </w:rPr>
+      </w:pPr>
       <w:r>
+        <w:rPr>
+          <w:rFonts w:asciiTheme="majorHAnsi" w:hAnsiTheme="majorHAnsi" w:cstheme="majorHAnsi"/>
+          <w:noProof/>
+          <w:szCs w:val="28"/>
+          <w:lang w:val="en-US" w:eastAsia="en-GB"/>
+        </w:rPr>
+        <w:drawing>
+          <wp:inline distT="0" distB="0" distL="0" distR="0" wp14:anchorId="4D592C7A" wp14:editId="69AEDC09">
+            <wp:extent cx="5731510" cy="3333115"/>
+            <wp:effectExtent l="0" t="0" r="0" b="0"/>
+            <wp:docPr id="15" name="Hình ảnh 15"/>
+            <wp:cNvGraphicFramePr>
+              <a:graphicFrameLocks xmlns:a="http://schemas.openxmlformats.org/drawingml/2006/main" noChangeAspect="1"/>
+            </wp:cNvGraphicFramePr>
+            <a:graphic xmlns:a="http://schemas.openxmlformats.org/drawingml/2006/main">
+              <a:graphicData uri="http://schemas.openxmlformats.org/drawingml/2006/picture">
+                <pic:pic xmlns:pic="http://schemas.openxmlformats.org/drawingml/2006/picture">
+                  <pic:nvPicPr>
+                    <pic:cNvPr id="15" name="Hình ảnh 15"/>
+                    <pic:cNvPicPr/>
+                  </pic:nvPicPr>
+                  <pic:blipFill>
+                    <a:blip r:embed="rId19">
+                      <a:extLst>
+                        <a:ext uri="{28A0092B-C50C-407E-A947-70E740481C1C}">
+                          <a14:useLocalDpi xmlns:a14="http://schemas.microsoft.com/office/drawing/2010/main" val="0"/>
+                        </a:ext>
+                      </a:extLst>
+                    </a:blip>
+                    <a:stretch>
+                      <a:fillRect/>
+                    </a:stretch>
+                  </pic:blipFill>
+                  <pic:spPr>
+                    <a:xfrm>
+                      <a:off x="0" y="0"/>
+                      <a:ext cx="5731510" cy="3333115"/>
+                    </a:xfrm>
+                    <a:prstGeom prst="rect">
+                      <a:avLst/>
+                    </a:prstGeom>
+                  </pic:spPr>
+                </pic:pic>
+              </a:graphicData>
+            </a:graphic>
+          </wp:inline>
+        </w:drawing>
+      </w:r>
+    </w:p>
+    <w:p>
+      <w:pPr>
+        <w:pStyle w:val="oancuaDanhsach"/>
         <w:rPr>
           <w:rFonts w:asciiTheme="majorHAnsi" w:hAnsiTheme="majorHAnsi" w:cstheme="majorHAnsi"/>
           <w:lang w:val="en-US" w:eastAsia="en-GB"/>
         </w:rPr>
-        <w:t>n</w:t>
-      </w:r>
-      <w:bookmarkEnd w:id="17"/>
-    </w:p>
-    <w:p>
-      <w:pPr>
-        <w:pStyle w:val="oancuaDanhsach"/>
-        <w:numPr>
-          <w:ilvl w:val="3"/>
-          <w:numId w:val="1"/>
-        </w:numPr>
-        <w:tabs>
-          <w:tab w:val="clear" w:pos="1980"/>
-          <w:tab w:val="num" w:pos="1276"/>
-        </w:tabs>
-        <w:ind w:left="0" w:firstLine="1276"/>
-        <w:outlineLvl w:val="3"/>
-        <w:rPr>
-          <w:rFonts w:asciiTheme="majorHAnsi" w:hAnsiTheme="majorHAnsi" w:cstheme="majorHAnsi"/>
-          <w:lang w:val="en-US" w:eastAsia="en-GB"/>
-        </w:rPr>
-      </w:pPr>
-      <w:bookmarkStart w:id="18" w:name="_Toc507960500"/>
-      <w:r>
-        <w:rPr>
-          <w:rFonts w:asciiTheme="majorHAnsi" w:hAnsiTheme="majorHAnsi" w:cstheme="majorHAnsi"/>
-          <w:lang w:val="en-US" w:eastAsia="en-GB"/>
-        </w:rPr>
-        <w:t>Quản lý đề tài</w:t>
-      </w:r>
-      <w:bookmarkEnd w:id="18"/>
+      </w:pPr>
     </w:p>
     <w:p>
       <w:pPr>
@@ -9338,7 +9990,7 @@
           <w:lang w:val="en-US" w:eastAsia="en-GB"/>
         </w:rPr>
       </w:pPr>
-      <w:bookmarkStart w:id="19" w:name="_Toc507960501"/>
+      <w:bookmarkStart w:id="10" w:name="_Toc507960501"/>
       <w:r>
         <w:rPr>
           <w:rFonts w:asciiTheme="majorHAnsi" w:hAnsiTheme="majorHAnsi" w:cstheme="majorHAnsi"/>
@@ -9348,10 +10000,9 @@
           <w:szCs w:val="32"/>
           <w:lang w:val="en-US" w:eastAsia="en-GB"/>
         </w:rPr>
-        <w:lastRenderedPageBreak/>
         <w:t>FUNCTIONAL DESCRIPTION</w:t>
       </w:r>
-      <w:bookmarkEnd w:id="19"/>
+      <w:bookmarkEnd w:id="10"/>
     </w:p>
     <w:p>
       <w:pPr>
@@ -9366,15 +10017,13 @@
           <w:lang w:val="en-US" w:eastAsia="en-GB"/>
         </w:rPr>
       </w:pPr>
-      <w:bookmarkStart w:id="20" w:name="_Toc507960502"/>
       <w:r>
         <w:rPr>
           <w:rFonts w:asciiTheme="majorHAnsi" w:hAnsiTheme="majorHAnsi" w:cstheme="majorHAnsi"/>
           <w:lang w:val="en-US" w:eastAsia="en-GB"/>
         </w:rPr>
-        <w:t>Admin</w:t>
+        <w:t>Nhân viên</w:t>
       </w:r>
-      <w:bookmarkEnd w:id="20"/>
     </w:p>
     <w:p>
       <w:pPr>
@@ -9386,41 +10035,17 @@
         <w:outlineLvl w:val="2"/>
         <w:rPr>
           <w:rFonts w:asciiTheme="majorHAnsi" w:hAnsiTheme="majorHAnsi" w:cstheme="majorHAnsi"/>
+          <w:szCs w:val="28"/>
           <w:lang w:val="en-US" w:eastAsia="en-GB"/>
         </w:rPr>
       </w:pPr>
-      <w:bookmarkStart w:id="21" w:name="_Toc507960503"/>
       <w:r>
         <w:rPr>
           <w:rFonts w:asciiTheme="majorHAnsi" w:hAnsiTheme="majorHAnsi" w:cstheme="majorHAnsi"/>
           <w:lang w:val="en-US" w:eastAsia="en-GB"/>
         </w:rPr>
-        <w:t>Quản lý thông tin cá nhân</w:t>
-      </w:r>
-      <w:bookmarkEnd w:id="21"/>
-    </w:p>
-    <w:p>
-      <w:pPr>
-        <w:pStyle w:val="oancuaDanhsach"/>
-        <w:numPr>
-          <w:ilvl w:val="3"/>
-          <w:numId w:val="1"/>
-        </w:numPr>
-        <w:outlineLvl w:val="3"/>
-        <w:rPr>
-          <w:rFonts w:asciiTheme="majorHAnsi" w:hAnsiTheme="majorHAnsi" w:cstheme="majorHAnsi"/>
-          <w:lang w:val="en-US" w:eastAsia="en-GB"/>
-        </w:rPr>
-      </w:pPr>
-      <w:bookmarkStart w:id="22" w:name="_Toc507960504"/>
-      <w:r>
-        <w:rPr>
-          <w:rFonts w:asciiTheme="majorHAnsi" w:hAnsiTheme="majorHAnsi" w:cstheme="majorHAnsi"/>
-          <w:lang w:val="en-US" w:eastAsia="en-GB"/>
-        </w:rPr>
         <w:t>Đăng nhập</w:t>
       </w:r>
-      <w:bookmarkEnd w:id="22"/>
     </w:p>
     <w:p>
       <w:pPr>
@@ -9432,14 +10057,1354 @@
       </w:pPr>
       <w:r>
         <w:rPr>
+          <w:noProof/>
+          <w:lang w:val="en-US" w:eastAsia="en-GB"/>
+        </w:rPr>
+        <w:lastRenderedPageBreak/>
+        <w:drawing>
+          <wp:inline distT="0" distB="0" distL="0" distR="0" wp14:anchorId="3E42085E" wp14:editId="2D6E5226">
+            <wp:extent cx="5731510" cy="3216275"/>
+            <wp:effectExtent l="0" t="0" r="2540" b="3175"/>
+            <wp:docPr id="1" name="Hình ảnh 1"/>
+            <wp:cNvGraphicFramePr>
+              <a:graphicFrameLocks xmlns:a="http://schemas.openxmlformats.org/drawingml/2006/main" noChangeAspect="1"/>
+            </wp:cNvGraphicFramePr>
+            <a:graphic xmlns:a="http://schemas.openxmlformats.org/drawingml/2006/main">
+              <a:graphicData uri="http://schemas.openxmlformats.org/drawingml/2006/picture">
+                <pic:pic xmlns:pic="http://schemas.openxmlformats.org/drawingml/2006/picture">
+                  <pic:nvPicPr>
+                    <pic:cNvPr id="1" name=""/>
+                    <pic:cNvPicPr/>
+                  </pic:nvPicPr>
+                  <pic:blipFill>
+                    <a:blip r:embed="rId20"/>
+                    <a:stretch>
+                      <a:fillRect/>
+                    </a:stretch>
+                  </pic:blipFill>
+                  <pic:spPr>
+                    <a:xfrm>
+                      <a:off x="0" y="0"/>
+                      <a:ext cx="5731510" cy="3216275"/>
+                    </a:xfrm>
+                    <a:prstGeom prst="rect">
+                      <a:avLst/>
+                    </a:prstGeom>
+                  </pic:spPr>
+                </pic:pic>
+              </a:graphicData>
+            </a:graphic>
+          </wp:inline>
+        </w:drawing>
+      </w:r>
+    </w:p>
+    <w:tbl>
+      <w:tblPr>
+        <w:tblpPr w:leftFromText="180" w:rightFromText="180" w:vertAnchor="text" w:horzAnchor="margin" w:tblpY="1071"/>
+        <w:tblW w:w="8982" w:type="dxa"/>
+        <w:tblBorders>
+          <w:top w:val="single" w:sz="4" w:space="0" w:color="auto"/>
+          <w:left w:val="single" w:sz="4" w:space="0" w:color="auto"/>
+          <w:bottom w:val="single" w:sz="4" w:space="0" w:color="auto"/>
+          <w:right w:val="single" w:sz="4" w:space="0" w:color="auto"/>
+          <w:insideH w:val="single" w:sz="4" w:space="0" w:color="auto"/>
+          <w:insideV w:val="single" w:sz="4" w:space="0" w:color="auto"/>
+        </w:tblBorders>
+        <w:tblLook w:val="01E0" w:firstRow="1" w:lastRow="1" w:firstColumn="1" w:lastColumn="1" w:noHBand="0" w:noVBand="0"/>
+      </w:tblPr>
+      <w:tblGrid>
+        <w:gridCol w:w="1915"/>
+        <w:gridCol w:w="10"/>
+        <w:gridCol w:w="2700"/>
+        <w:gridCol w:w="2477"/>
+        <w:gridCol w:w="1880"/>
+      </w:tblGrid>
+      <w:tr>
+        <w:trPr>
+          <w:trHeight w:val="546"/>
+        </w:trPr>
+        <w:tc>
+          <w:tcPr>
+            <w:tcW w:w="1915" w:type="dxa"/>
+            <w:shd w:val="clear" w:color="auto" w:fill="FBD4B4" w:themeFill="accent6" w:themeFillTint="66"/>
+          </w:tcPr>
+          <w:p>
+            <w:pPr>
+              <w:spacing w:after="0"/>
+              <w:rPr>
+                <w:rFonts w:asciiTheme="majorHAnsi" w:hAnsiTheme="majorHAnsi" w:cstheme="majorHAnsi"/>
+                <w:b/>
+                <w:bCs/>
+                <w:color w:val="000080"/>
+                <w:sz w:val="26"/>
+                <w:szCs w:val="26"/>
+              </w:rPr>
+            </w:pPr>
+            <w:r>
+              <w:rPr>
+                <w:rFonts w:asciiTheme="majorHAnsi" w:hAnsiTheme="majorHAnsi" w:cstheme="majorHAnsi"/>
+                <w:b/>
+                <w:bCs/>
+                <w:color w:val="000080"/>
+                <w:sz w:val="26"/>
+                <w:szCs w:val="26"/>
+              </w:rPr>
+              <w:t>Screen</w:t>
+            </w:r>
+          </w:p>
+        </w:tc>
+        <w:tc>
+          <w:tcPr>
+            <w:tcW w:w="7067" w:type="dxa"/>
+            <w:gridSpan w:val="4"/>
+            <w:shd w:val="clear" w:color="auto" w:fill="auto"/>
+          </w:tcPr>
+          <w:p>
+            <w:pPr>
+              <w:spacing w:after="0"/>
+              <w:rPr>
+                <w:rFonts w:asciiTheme="majorHAnsi" w:hAnsiTheme="majorHAnsi" w:cstheme="majorHAnsi"/>
+                <w:sz w:val="26"/>
+                <w:szCs w:val="26"/>
+              </w:rPr>
+            </w:pPr>
+            <w:r>
+              <w:rPr>
+                <w:rFonts w:asciiTheme="majorHAnsi" w:hAnsiTheme="majorHAnsi" w:cstheme="majorHAnsi"/>
+                <w:sz w:val="26"/>
+                <w:szCs w:val="26"/>
+              </w:rPr>
+              <w:t>Đăng nhập</w:t>
+            </w:r>
+          </w:p>
+        </w:tc>
+      </w:tr>
+      <w:tr>
+        <w:trPr>
+          <w:trHeight w:val="524"/>
+        </w:trPr>
+        <w:tc>
+          <w:tcPr>
+            <w:tcW w:w="1925" w:type="dxa"/>
+            <w:gridSpan w:val="2"/>
+            <w:shd w:val="clear" w:color="auto" w:fill="FBD4B4" w:themeFill="accent6" w:themeFillTint="66"/>
+          </w:tcPr>
+          <w:p>
+            <w:pPr>
+              <w:spacing w:after="0"/>
+              <w:rPr>
+                <w:rFonts w:asciiTheme="majorHAnsi" w:hAnsiTheme="majorHAnsi" w:cstheme="majorHAnsi"/>
+                <w:b/>
+                <w:bCs/>
+                <w:color w:val="000080"/>
+                <w:sz w:val="26"/>
+                <w:szCs w:val="26"/>
+              </w:rPr>
+            </w:pPr>
+            <w:r>
+              <w:rPr>
+                <w:rFonts w:asciiTheme="majorHAnsi" w:hAnsiTheme="majorHAnsi" w:cstheme="majorHAnsi"/>
+                <w:b/>
+                <w:bCs/>
+                <w:color w:val="000080"/>
+                <w:sz w:val="26"/>
+                <w:szCs w:val="26"/>
+              </w:rPr>
+              <w:t>Description</w:t>
+            </w:r>
+          </w:p>
+        </w:tc>
+        <w:tc>
+          <w:tcPr>
+            <w:tcW w:w="7057" w:type="dxa"/>
+            <w:gridSpan w:val="3"/>
+            <w:shd w:val="clear" w:color="auto" w:fill="auto"/>
+          </w:tcPr>
+          <w:p>
+            <w:pPr>
+              <w:spacing w:after="0"/>
+              <w:rPr>
+                <w:rFonts w:asciiTheme="majorHAnsi" w:hAnsiTheme="majorHAnsi" w:cstheme="majorHAnsi"/>
+                <w:sz w:val="26"/>
+                <w:szCs w:val="26"/>
+                <w:lang w:val="en-US"/>
+              </w:rPr>
+            </w:pPr>
+            <w:r>
+              <w:rPr>
+                <w:rFonts w:asciiTheme="majorHAnsi" w:hAnsiTheme="majorHAnsi" w:cstheme="majorHAnsi"/>
+                <w:sz w:val="26"/>
+                <w:szCs w:val="26"/>
+              </w:rPr>
+              <w:t xml:space="preserve">Cho phép </w:t>
+            </w:r>
+            <w:r>
+              <w:rPr>
+                <w:rFonts w:asciiTheme="majorHAnsi" w:hAnsiTheme="majorHAnsi" w:cstheme="majorHAnsi"/>
+                <w:sz w:val="26"/>
+                <w:szCs w:val="26"/>
+                <w:lang w:val="en-US"/>
+              </w:rPr>
+              <w:t>quản lý và nhân viên đăng nhập hệ thống</w:t>
+            </w:r>
+          </w:p>
+        </w:tc>
+      </w:tr>
+      <w:tr>
+        <w:trPr>
+          <w:trHeight w:val="546"/>
+        </w:trPr>
+        <w:tc>
+          <w:tcPr>
+            <w:tcW w:w="1925" w:type="dxa"/>
+            <w:gridSpan w:val="2"/>
+            <w:shd w:val="clear" w:color="auto" w:fill="FBD4B4" w:themeFill="accent6" w:themeFillTint="66"/>
+          </w:tcPr>
+          <w:p>
+            <w:pPr>
+              <w:spacing w:after="0"/>
+              <w:rPr>
+                <w:rFonts w:asciiTheme="majorHAnsi" w:hAnsiTheme="majorHAnsi" w:cstheme="majorHAnsi"/>
+                <w:b/>
+                <w:bCs/>
+                <w:color w:val="000080"/>
+                <w:sz w:val="26"/>
+                <w:szCs w:val="26"/>
+              </w:rPr>
+            </w:pPr>
+            <w:r>
+              <w:rPr>
+                <w:rFonts w:asciiTheme="majorHAnsi" w:hAnsiTheme="majorHAnsi" w:cstheme="majorHAnsi"/>
+                <w:b/>
+                <w:bCs/>
+                <w:color w:val="000080"/>
+                <w:sz w:val="26"/>
+                <w:szCs w:val="26"/>
+              </w:rPr>
+              <w:t>Screen Access</w:t>
+            </w:r>
+          </w:p>
+        </w:tc>
+        <w:tc>
+          <w:tcPr>
+            <w:tcW w:w="7057" w:type="dxa"/>
+            <w:gridSpan w:val="3"/>
+            <w:shd w:val="clear" w:color="auto" w:fill="auto"/>
+          </w:tcPr>
+          <w:p>
+            <w:pPr>
+              <w:spacing w:after="0"/>
+              <w:rPr>
+                <w:rFonts w:asciiTheme="majorHAnsi" w:hAnsiTheme="majorHAnsi" w:cstheme="majorHAnsi"/>
+                <w:color w:val="000080"/>
+                <w:sz w:val="26"/>
+                <w:szCs w:val="26"/>
+                <w:lang w:val="en-US"/>
+              </w:rPr>
+            </w:pPr>
+            <w:r>
+              <w:rPr>
+                <w:rFonts w:asciiTheme="majorHAnsi" w:hAnsiTheme="majorHAnsi" w:cstheme="majorHAnsi"/>
+                <w:sz w:val="26"/>
+                <w:szCs w:val="26"/>
+                <w:lang w:val="en-US"/>
+              </w:rPr>
+              <w:t>Khi khởi động hệ thống, màn hình đăng nhập xuất hiện</w:t>
+            </w:r>
+          </w:p>
+        </w:tc>
+      </w:tr>
+      <w:tr>
+        <w:trPr>
+          <w:trHeight w:val="507"/>
+        </w:trPr>
+        <w:tc>
+          <w:tcPr>
+            <w:tcW w:w="8982" w:type="dxa"/>
+            <w:gridSpan w:val="5"/>
+            <w:shd w:val="clear" w:color="auto" w:fill="FBD4B4" w:themeFill="accent6" w:themeFillTint="66"/>
+          </w:tcPr>
+          <w:p>
+            <w:pPr>
+              <w:rPr>
+                <w:rFonts w:asciiTheme="majorHAnsi" w:hAnsiTheme="majorHAnsi" w:cstheme="majorHAnsi"/>
+                <w:b/>
+                <w:bCs/>
+                <w:color w:val="000080"/>
+                <w:sz w:val="26"/>
+                <w:szCs w:val="26"/>
+              </w:rPr>
+            </w:pPr>
+            <w:r>
+              <w:rPr>
+                <w:rFonts w:asciiTheme="majorHAnsi" w:hAnsiTheme="majorHAnsi" w:cstheme="majorHAnsi"/>
+                <w:b/>
+                <w:bCs/>
+                <w:color w:val="000080"/>
+                <w:sz w:val="26"/>
+                <w:szCs w:val="26"/>
+              </w:rPr>
+              <w:t>Screen Content</w:t>
+            </w:r>
+          </w:p>
+        </w:tc>
+      </w:tr>
+      <w:tr>
+        <w:trPr>
+          <w:trHeight w:val="524"/>
+        </w:trPr>
+        <w:tc>
+          <w:tcPr>
+            <w:tcW w:w="1925" w:type="dxa"/>
+            <w:gridSpan w:val="2"/>
+            <w:shd w:val="clear" w:color="auto" w:fill="FBD4B4" w:themeFill="accent6" w:themeFillTint="66"/>
+          </w:tcPr>
+          <w:p>
+            <w:pPr>
+              <w:spacing w:after="0"/>
+              <w:rPr>
+                <w:rFonts w:asciiTheme="majorHAnsi" w:hAnsiTheme="majorHAnsi" w:cstheme="majorHAnsi"/>
+                <w:b/>
+                <w:bCs/>
+                <w:color w:val="000080"/>
+                <w:sz w:val="26"/>
+                <w:szCs w:val="26"/>
+              </w:rPr>
+            </w:pPr>
+            <w:r>
+              <w:rPr>
+                <w:rFonts w:asciiTheme="majorHAnsi" w:hAnsiTheme="majorHAnsi" w:cstheme="majorHAnsi"/>
+                <w:b/>
+                <w:bCs/>
+                <w:color w:val="000080"/>
+                <w:sz w:val="26"/>
+                <w:szCs w:val="26"/>
+              </w:rPr>
+              <w:t>Item</w:t>
+            </w:r>
+          </w:p>
+        </w:tc>
+        <w:tc>
+          <w:tcPr>
+            <w:tcW w:w="2700" w:type="dxa"/>
+            <w:shd w:val="clear" w:color="auto" w:fill="FBD4B4" w:themeFill="accent6" w:themeFillTint="66"/>
+          </w:tcPr>
+          <w:p>
+            <w:pPr>
+              <w:spacing w:after="0"/>
+              <w:rPr>
+                <w:rFonts w:asciiTheme="majorHAnsi" w:hAnsiTheme="majorHAnsi" w:cstheme="majorHAnsi"/>
+                <w:b/>
+                <w:bCs/>
+                <w:color w:val="000080"/>
+                <w:sz w:val="26"/>
+                <w:szCs w:val="26"/>
+              </w:rPr>
+            </w:pPr>
+            <w:r>
+              <w:rPr>
+                <w:rFonts w:asciiTheme="majorHAnsi" w:hAnsiTheme="majorHAnsi" w:cstheme="majorHAnsi"/>
+                <w:b/>
+                <w:bCs/>
+                <w:color w:val="000080"/>
+                <w:sz w:val="26"/>
+                <w:szCs w:val="26"/>
+              </w:rPr>
+              <w:t>Type</w:t>
+            </w:r>
+          </w:p>
+        </w:tc>
+        <w:tc>
+          <w:tcPr>
+            <w:tcW w:w="2477" w:type="dxa"/>
+            <w:shd w:val="clear" w:color="auto" w:fill="FBD4B4" w:themeFill="accent6" w:themeFillTint="66"/>
+          </w:tcPr>
+          <w:p>
+            <w:pPr>
+              <w:spacing w:after="0"/>
+              <w:rPr>
+                <w:rFonts w:asciiTheme="majorHAnsi" w:hAnsiTheme="majorHAnsi" w:cstheme="majorHAnsi"/>
+                <w:b/>
+                <w:bCs/>
+                <w:color w:val="000080"/>
+                <w:sz w:val="26"/>
+                <w:szCs w:val="26"/>
+              </w:rPr>
+            </w:pPr>
+            <w:r>
+              <w:rPr>
+                <w:rFonts w:asciiTheme="majorHAnsi" w:hAnsiTheme="majorHAnsi" w:cstheme="majorHAnsi"/>
+                <w:b/>
+                <w:bCs/>
+                <w:color w:val="000080"/>
+                <w:sz w:val="26"/>
+                <w:szCs w:val="26"/>
+              </w:rPr>
+              <w:t>Data</w:t>
+            </w:r>
+          </w:p>
+        </w:tc>
+        <w:tc>
+          <w:tcPr>
+            <w:tcW w:w="1880" w:type="dxa"/>
+            <w:shd w:val="clear" w:color="auto" w:fill="FBD4B4" w:themeFill="accent6" w:themeFillTint="66"/>
+          </w:tcPr>
+          <w:p>
+            <w:pPr>
+              <w:spacing w:after="0"/>
+              <w:rPr>
+                <w:rFonts w:asciiTheme="majorHAnsi" w:hAnsiTheme="majorHAnsi" w:cstheme="majorHAnsi"/>
+                <w:b/>
+                <w:bCs/>
+                <w:color w:val="000080"/>
+                <w:sz w:val="26"/>
+                <w:szCs w:val="26"/>
+              </w:rPr>
+            </w:pPr>
+            <w:r>
+              <w:rPr>
+                <w:rFonts w:asciiTheme="majorHAnsi" w:hAnsiTheme="majorHAnsi" w:cstheme="majorHAnsi"/>
+                <w:b/>
+                <w:bCs/>
+                <w:color w:val="000080"/>
+                <w:sz w:val="26"/>
+                <w:szCs w:val="26"/>
+              </w:rPr>
+              <w:t>Description</w:t>
+            </w:r>
+          </w:p>
+        </w:tc>
+      </w:tr>
+      <w:tr>
+        <w:trPr>
+          <w:trHeight w:val="1047"/>
+        </w:trPr>
+        <w:tc>
+          <w:tcPr>
+            <w:tcW w:w="1925" w:type="dxa"/>
+            <w:gridSpan w:val="2"/>
+          </w:tcPr>
+          <w:p>
+            <w:pPr>
+              <w:spacing w:after="0"/>
+              <w:rPr>
+                <w:rFonts w:asciiTheme="majorHAnsi" w:hAnsiTheme="majorHAnsi" w:cstheme="majorHAnsi"/>
+                <w:sz w:val="26"/>
+                <w:szCs w:val="26"/>
+                <w:lang w:val="en-US"/>
+              </w:rPr>
+            </w:pPr>
+            <w:r>
+              <w:rPr>
+                <w:rFonts w:asciiTheme="majorHAnsi" w:hAnsiTheme="majorHAnsi" w:cstheme="majorHAnsi"/>
+                <w:sz w:val="26"/>
+                <w:szCs w:val="26"/>
+                <w:lang w:val="en-US"/>
+              </w:rPr>
+              <w:t>T</w:t>
+            </w:r>
+            <w:r>
+              <w:rPr>
+                <w:rFonts w:asciiTheme="majorHAnsi" w:hAnsiTheme="majorHAnsi" w:cstheme="majorHAnsi"/>
+                <w:sz w:val="26"/>
+                <w:szCs w:val="26"/>
+                <w:lang w:val="en-US"/>
+              </w:rPr>
+              <w:t>ên t</w:t>
+            </w:r>
+            <w:r>
+              <w:rPr>
+                <w:rFonts w:asciiTheme="majorHAnsi" w:hAnsiTheme="majorHAnsi" w:cstheme="majorHAnsi"/>
+                <w:sz w:val="26"/>
+                <w:szCs w:val="26"/>
+                <w:lang w:val="en-US"/>
+              </w:rPr>
+              <w:t>ài khoản</w:t>
+            </w:r>
+          </w:p>
+        </w:tc>
+        <w:tc>
+          <w:tcPr>
+            <w:tcW w:w="2700" w:type="dxa"/>
+          </w:tcPr>
+          <w:p>
+            <w:pPr>
+              <w:spacing w:after="0"/>
+              <w:rPr>
+                <w:rFonts w:asciiTheme="majorHAnsi" w:hAnsiTheme="majorHAnsi" w:cstheme="majorHAnsi"/>
+                <w:sz w:val="26"/>
+                <w:szCs w:val="26"/>
+              </w:rPr>
+            </w:pPr>
+            <w:r>
+              <w:rPr>
+                <w:rFonts w:asciiTheme="majorHAnsi" w:hAnsiTheme="majorHAnsi" w:cstheme="majorHAnsi"/>
+                <w:sz w:val="26"/>
+                <w:szCs w:val="26"/>
+              </w:rPr>
+              <w:t>Textbox – String(50)</w:t>
+            </w:r>
+          </w:p>
+        </w:tc>
+        <w:tc>
+          <w:tcPr>
+            <w:tcW w:w="2477" w:type="dxa"/>
+          </w:tcPr>
+          <w:p>
+            <w:pPr>
+              <w:spacing w:after="0"/>
+              <w:rPr>
+                <w:rFonts w:asciiTheme="majorHAnsi" w:hAnsiTheme="majorHAnsi" w:cstheme="majorHAnsi"/>
+                <w:sz w:val="26"/>
+                <w:szCs w:val="26"/>
+              </w:rPr>
+            </w:pPr>
+          </w:p>
+        </w:tc>
+        <w:tc>
+          <w:tcPr>
+            <w:tcW w:w="1880" w:type="dxa"/>
+          </w:tcPr>
+          <w:p>
+            <w:pPr>
+              <w:spacing w:after="0"/>
+              <w:rPr>
+                <w:rFonts w:asciiTheme="majorHAnsi" w:hAnsiTheme="majorHAnsi" w:cstheme="majorHAnsi"/>
+                <w:sz w:val="26"/>
+                <w:szCs w:val="26"/>
+                <w:lang w:val="en-US"/>
+              </w:rPr>
+            </w:pPr>
+            <w:r>
+              <w:rPr>
+                <w:rFonts w:asciiTheme="majorHAnsi" w:hAnsiTheme="majorHAnsi" w:cstheme="majorHAnsi"/>
+                <w:sz w:val="26"/>
+                <w:szCs w:val="26"/>
+                <w:lang w:val="en-US"/>
+              </w:rPr>
+              <w:t>Ô nhập tên tài khoản đăng nhập</w:t>
+            </w:r>
+          </w:p>
+        </w:tc>
+      </w:tr>
+      <w:tr>
+        <w:trPr>
+          <w:trHeight w:val="831"/>
+        </w:trPr>
+        <w:tc>
+          <w:tcPr>
+            <w:tcW w:w="1925" w:type="dxa"/>
+            <w:gridSpan w:val="2"/>
+          </w:tcPr>
+          <w:p>
+            <w:pPr>
+              <w:spacing w:after="0"/>
+              <w:rPr>
+                <w:rFonts w:asciiTheme="majorHAnsi" w:hAnsiTheme="majorHAnsi" w:cstheme="majorHAnsi"/>
+                <w:sz w:val="26"/>
+                <w:szCs w:val="26"/>
+              </w:rPr>
+            </w:pPr>
+            <w:r>
+              <w:rPr>
+                <w:rFonts w:asciiTheme="majorHAnsi" w:hAnsiTheme="majorHAnsi" w:cstheme="majorHAnsi"/>
+                <w:sz w:val="26"/>
+                <w:szCs w:val="26"/>
+              </w:rPr>
+              <w:t>Mật khẩu</w:t>
+            </w:r>
+          </w:p>
+        </w:tc>
+        <w:tc>
+          <w:tcPr>
+            <w:tcW w:w="2700" w:type="dxa"/>
+          </w:tcPr>
+          <w:p>
+            <w:pPr>
+              <w:spacing w:after="0"/>
+              <w:rPr>
+                <w:rFonts w:asciiTheme="majorHAnsi" w:hAnsiTheme="majorHAnsi" w:cstheme="majorHAnsi"/>
+                <w:sz w:val="26"/>
+                <w:szCs w:val="26"/>
+              </w:rPr>
+            </w:pPr>
+            <w:r>
+              <w:rPr>
+                <w:rFonts w:asciiTheme="majorHAnsi" w:hAnsiTheme="majorHAnsi" w:cstheme="majorHAnsi"/>
+                <w:sz w:val="26"/>
+                <w:szCs w:val="26"/>
+              </w:rPr>
+              <w:t>Password – String(100)</w:t>
+            </w:r>
+          </w:p>
+        </w:tc>
+        <w:tc>
+          <w:tcPr>
+            <w:tcW w:w="2477" w:type="dxa"/>
+          </w:tcPr>
+          <w:p>
+            <w:pPr>
+              <w:spacing w:after="0"/>
+              <w:rPr>
+                <w:rFonts w:asciiTheme="majorHAnsi" w:hAnsiTheme="majorHAnsi" w:cstheme="majorHAnsi"/>
+                <w:sz w:val="26"/>
+                <w:szCs w:val="26"/>
+              </w:rPr>
+            </w:pPr>
+          </w:p>
+        </w:tc>
+        <w:tc>
+          <w:tcPr>
+            <w:tcW w:w="1880" w:type="dxa"/>
+          </w:tcPr>
+          <w:p>
+            <w:pPr>
+              <w:spacing w:after="0"/>
+              <w:rPr>
+                <w:rFonts w:asciiTheme="majorHAnsi" w:hAnsiTheme="majorHAnsi" w:cstheme="majorHAnsi"/>
+                <w:sz w:val="26"/>
+                <w:szCs w:val="26"/>
+              </w:rPr>
+            </w:pPr>
+            <w:r>
+              <w:rPr>
+                <w:rFonts w:asciiTheme="majorHAnsi" w:hAnsiTheme="majorHAnsi" w:cstheme="majorHAnsi"/>
+                <w:sz w:val="26"/>
+                <w:szCs w:val="26"/>
+                <w:lang w:val="en-US"/>
+              </w:rPr>
+              <w:t>Ô</w:t>
+            </w:r>
+            <w:r>
+              <w:rPr>
+                <w:rFonts w:asciiTheme="majorHAnsi" w:hAnsiTheme="majorHAnsi" w:cstheme="majorHAnsi"/>
+                <w:sz w:val="26"/>
+                <w:szCs w:val="26"/>
+                <w:lang w:val="en-US"/>
+              </w:rPr>
+              <w:t xml:space="preserve"> nhập mật khẩu</w:t>
+            </w:r>
+          </w:p>
+        </w:tc>
+      </w:tr>
+      <w:tr>
+        <w:trPr>
+          <w:trHeight w:val="546"/>
+        </w:trPr>
+        <w:tc>
+          <w:tcPr>
+            <w:tcW w:w="1925" w:type="dxa"/>
+            <w:gridSpan w:val="2"/>
+          </w:tcPr>
+          <w:p>
+            <w:pPr>
+              <w:spacing w:after="0"/>
+              <w:rPr>
+                <w:rFonts w:asciiTheme="majorHAnsi" w:hAnsiTheme="majorHAnsi" w:cstheme="majorHAnsi"/>
+                <w:sz w:val="26"/>
+                <w:szCs w:val="26"/>
+                <w:lang w:val="en-US"/>
+              </w:rPr>
+            </w:pPr>
+            <w:r>
+              <w:rPr>
+                <w:rFonts w:asciiTheme="majorHAnsi" w:hAnsiTheme="majorHAnsi" w:cstheme="majorHAnsi"/>
+                <w:sz w:val="26"/>
+                <w:szCs w:val="26"/>
+                <w:lang w:val="en-US"/>
+              </w:rPr>
+              <w:t>Hiển thị mật khảu</w:t>
+            </w:r>
+          </w:p>
+        </w:tc>
+        <w:tc>
+          <w:tcPr>
+            <w:tcW w:w="2700" w:type="dxa"/>
+          </w:tcPr>
+          <w:p>
+            <w:pPr>
+              <w:spacing w:after="0"/>
+              <w:rPr>
+                <w:rFonts w:asciiTheme="majorHAnsi" w:hAnsiTheme="majorHAnsi" w:cstheme="majorHAnsi"/>
+                <w:sz w:val="26"/>
+                <w:szCs w:val="26"/>
+                <w:lang w:val="en-US"/>
+              </w:rPr>
+            </w:pPr>
+            <w:r>
+              <w:rPr>
+                <w:rFonts w:asciiTheme="majorHAnsi" w:hAnsiTheme="majorHAnsi" w:cstheme="majorHAnsi"/>
+                <w:sz w:val="26"/>
+                <w:szCs w:val="26"/>
+                <w:lang w:val="en-US"/>
+              </w:rPr>
+              <w:t>Checkbox</w:t>
+            </w:r>
+          </w:p>
+        </w:tc>
+        <w:tc>
+          <w:tcPr>
+            <w:tcW w:w="2477" w:type="dxa"/>
+          </w:tcPr>
+          <w:p>
+            <w:pPr>
+              <w:spacing w:after="0"/>
+              <w:rPr>
+                <w:rFonts w:asciiTheme="majorHAnsi" w:hAnsiTheme="majorHAnsi" w:cstheme="majorHAnsi"/>
+                <w:sz w:val="26"/>
+                <w:szCs w:val="26"/>
+              </w:rPr>
+            </w:pPr>
+          </w:p>
+        </w:tc>
+        <w:tc>
+          <w:tcPr>
+            <w:tcW w:w="1880" w:type="dxa"/>
+          </w:tcPr>
+          <w:p>
+            <w:pPr>
+              <w:spacing w:after="0"/>
+              <w:rPr>
+                <w:rFonts w:asciiTheme="majorHAnsi" w:hAnsiTheme="majorHAnsi" w:cstheme="majorHAnsi"/>
+                <w:sz w:val="26"/>
+                <w:szCs w:val="26"/>
+                <w:lang w:val="en-US"/>
+              </w:rPr>
+            </w:pPr>
+            <w:r>
+              <w:rPr>
+                <w:rFonts w:asciiTheme="majorHAnsi" w:hAnsiTheme="majorHAnsi" w:cstheme="majorHAnsi"/>
+                <w:sz w:val="26"/>
+                <w:szCs w:val="26"/>
+                <w:lang w:val="en-US"/>
+              </w:rPr>
+              <w:t>Chọn hiển thị và bỏ hiển thị mật khẩu</w:t>
+            </w:r>
+          </w:p>
+        </w:tc>
+      </w:tr>
+      <w:tr>
+        <w:trPr>
+          <w:trHeight w:val="831"/>
+        </w:trPr>
+        <w:tc>
+          <w:tcPr>
+            <w:tcW w:w="1925" w:type="dxa"/>
+            <w:gridSpan w:val="2"/>
+          </w:tcPr>
+          <w:p>
+            <w:pPr>
+              <w:spacing w:after="0"/>
+              <w:rPr>
+                <w:rFonts w:asciiTheme="majorHAnsi" w:hAnsiTheme="majorHAnsi" w:cstheme="majorHAnsi"/>
+                <w:sz w:val="26"/>
+                <w:szCs w:val="26"/>
+              </w:rPr>
+            </w:pPr>
+            <w:r>
+              <w:rPr>
+                <w:rFonts w:asciiTheme="majorHAnsi" w:hAnsiTheme="majorHAnsi" w:cstheme="majorHAnsi"/>
+                <w:sz w:val="26"/>
+                <w:szCs w:val="26"/>
+              </w:rPr>
+              <w:t>Đăng nhập</w:t>
+            </w:r>
+          </w:p>
+        </w:tc>
+        <w:tc>
+          <w:tcPr>
+            <w:tcW w:w="2700" w:type="dxa"/>
+          </w:tcPr>
+          <w:p>
+            <w:pPr>
+              <w:spacing w:after="0"/>
+              <w:rPr>
+                <w:rFonts w:asciiTheme="majorHAnsi" w:hAnsiTheme="majorHAnsi" w:cstheme="majorHAnsi"/>
+                <w:sz w:val="26"/>
+                <w:szCs w:val="26"/>
+              </w:rPr>
+            </w:pPr>
+            <w:r>
+              <w:rPr>
+                <w:rFonts w:asciiTheme="majorHAnsi" w:hAnsiTheme="majorHAnsi" w:cstheme="majorHAnsi"/>
+                <w:sz w:val="26"/>
+                <w:szCs w:val="26"/>
+              </w:rPr>
+              <w:t>Button</w:t>
+            </w:r>
+          </w:p>
+        </w:tc>
+        <w:tc>
+          <w:tcPr>
+            <w:tcW w:w="2477" w:type="dxa"/>
+          </w:tcPr>
+          <w:p>
+            <w:pPr>
+              <w:spacing w:after="0"/>
+              <w:rPr>
+                <w:rFonts w:asciiTheme="majorHAnsi" w:hAnsiTheme="majorHAnsi" w:cstheme="majorHAnsi"/>
+                <w:sz w:val="26"/>
+                <w:szCs w:val="26"/>
+              </w:rPr>
+            </w:pPr>
+          </w:p>
+        </w:tc>
+        <w:tc>
+          <w:tcPr>
+            <w:tcW w:w="1880" w:type="dxa"/>
+          </w:tcPr>
+          <w:p>
+            <w:pPr>
+              <w:spacing w:after="0"/>
+              <w:rPr>
+                <w:rFonts w:asciiTheme="majorHAnsi" w:hAnsiTheme="majorHAnsi" w:cstheme="majorHAnsi"/>
+                <w:sz w:val="26"/>
+                <w:szCs w:val="26"/>
+                <w:lang w:val="en-US"/>
+              </w:rPr>
+            </w:pPr>
+            <w:r>
+              <w:rPr>
+                <w:rFonts w:asciiTheme="majorHAnsi" w:hAnsiTheme="majorHAnsi" w:cstheme="majorHAnsi"/>
+                <w:sz w:val="26"/>
+                <w:szCs w:val="26"/>
+                <w:lang w:val="en-US"/>
+              </w:rPr>
+              <w:t>Thực hiện đăng nhập hệ thống</w:t>
+            </w:r>
+          </w:p>
+        </w:tc>
+      </w:tr>
+      <w:tr>
+        <w:trPr>
+          <w:trHeight w:val="507"/>
+        </w:trPr>
+        <w:tc>
+          <w:tcPr>
+            <w:tcW w:w="8982" w:type="dxa"/>
+            <w:gridSpan w:val="5"/>
+            <w:shd w:val="clear" w:color="auto" w:fill="FBD4B4" w:themeFill="accent6" w:themeFillTint="66"/>
+          </w:tcPr>
+          <w:p>
+            <w:pPr>
+              <w:rPr>
+                <w:rFonts w:asciiTheme="majorHAnsi" w:hAnsiTheme="majorHAnsi" w:cstheme="majorHAnsi"/>
+                <w:b/>
+                <w:bCs/>
+                <w:color w:val="000080"/>
+                <w:sz w:val="26"/>
+                <w:szCs w:val="26"/>
+              </w:rPr>
+            </w:pPr>
+            <w:r>
+              <w:rPr>
+                <w:rFonts w:asciiTheme="majorHAnsi" w:hAnsiTheme="majorHAnsi" w:cstheme="majorHAnsi"/>
+                <w:b/>
+                <w:bCs/>
+                <w:color w:val="000080"/>
+                <w:sz w:val="26"/>
+                <w:szCs w:val="26"/>
+              </w:rPr>
+              <w:t>Screen Actions</w:t>
+            </w:r>
+          </w:p>
+        </w:tc>
+      </w:tr>
+      <w:tr>
+        <w:trPr>
+          <w:trHeight w:val="546"/>
+        </w:trPr>
+        <w:tc>
+          <w:tcPr>
+            <w:tcW w:w="1925" w:type="dxa"/>
+            <w:gridSpan w:val="2"/>
+            <w:shd w:val="clear" w:color="auto" w:fill="FBD4B4" w:themeFill="accent6" w:themeFillTint="66"/>
+          </w:tcPr>
+          <w:p>
+            <w:pPr>
+              <w:spacing w:after="0"/>
+              <w:rPr>
+                <w:rFonts w:asciiTheme="majorHAnsi" w:hAnsiTheme="majorHAnsi" w:cstheme="majorHAnsi"/>
+                <w:b/>
+                <w:bCs/>
+                <w:color w:val="000080"/>
+                <w:sz w:val="26"/>
+                <w:szCs w:val="26"/>
+              </w:rPr>
+            </w:pPr>
+            <w:r>
+              <w:rPr>
+                <w:rFonts w:asciiTheme="majorHAnsi" w:hAnsiTheme="majorHAnsi" w:cstheme="majorHAnsi"/>
+                <w:b/>
+                <w:bCs/>
+                <w:color w:val="000080"/>
+                <w:sz w:val="26"/>
+                <w:szCs w:val="26"/>
+              </w:rPr>
+              <w:lastRenderedPageBreak/>
+              <w:t>Action Name</w:t>
+            </w:r>
+          </w:p>
+        </w:tc>
+        <w:tc>
+          <w:tcPr>
+            <w:tcW w:w="2700" w:type="dxa"/>
+            <w:shd w:val="clear" w:color="auto" w:fill="FBD4B4" w:themeFill="accent6" w:themeFillTint="66"/>
+          </w:tcPr>
+          <w:p>
+            <w:pPr>
+              <w:spacing w:after="0"/>
+              <w:rPr>
+                <w:rFonts w:asciiTheme="majorHAnsi" w:hAnsiTheme="majorHAnsi" w:cstheme="majorHAnsi"/>
+                <w:b/>
+                <w:bCs/>
+                <w:color w:val="000080"/>
+                <w:sz w:val="26"/>
+                <w:szCs w:val="26"/>
+              </w:rPr>
+            </w:pPr>
+            <w:r>
+              <w:rPr>
+                <w:rFonts w:asciiTheme="majorHAnsi" w:hAnsiTheme="majorHAnsi" w:cstheme="majorHAnsi"/>
+                <w:b/>
+                <w:bCs/>
+                <w:color w:val="000080"/>
+                <w:sz w:val="26"/>
+                <w:szCs w:val="26"/>
+              </w:rPr>
+              <w:t>Description</w:t>
+            </w:r>
+          </w:p>
+        </w:tc>
+        <w:tc>
+          <w:tcPr>
+            <w:tcW w:w="2477" w:type="dxa"/>
+            <w:shd w:val="clear" w:color="auto" w:fill="FBD4B4" w:themeFill="accent6" w:themeFillTint="66"/>
+          </w:tcPr>
+          <w:p>
+            <w:pPr>
+              <w:spacing w:after="0"/>
+              <w:rPr>
+                <w:rFonts w:asciiTheme="majorHAnsi" w:hAnsiTheme="majorHAnsi" w:cstheme="majorHAnsi"/>
+                <w:b/>
+                <w:bCs/>
+                <w:color w:val="000080"/>
+                <w:sz w:val="26"/>
+                <w:szCs w:val="26"/>
+              </w:rPr>
+            </w:pPr>
+            <w:r>
+              <w:rPr>
+                <w:rFonts w:asciiTheme="majorHAnsi" w:hAnsiTheme="majorHAnsi" w:cstheme="majorHAnsi"/>
+                <w:b/>
+                <w:bCs/>
+                <w:color w:val="000080"/>
+                <w:sz w:val="26"/>
+                <w:szCs w:val="26"/>
+              </w:rPr>
+              <w:t>Success</w:t>
+            </w:r>
+          </w:p>
+        </w:tc>
+        <w:tc>
+          <w:tcPr>
+            <w:tcW w:w="1880" w:type="dxa"/>
+            <w:shd w:val="clear" w:color="auto" w:fill="FBD4B4" w:themeFill="accent6" w:themeFillTint="66"/>
+          </w:tcPr>
+          <w:p>
+            <w:pPr>
+              <w:spacing w:after="0"/>
+              <w:rPr>
+                <w:rFonts w:asciiTheme="majorHAnsi" w:hAnsiTheme="majorHAnsi" w:cstheme="majorHAnsi"/>
+                <w:b/>
+                <w:bCs/>
+                <w:color w:val="000080"/>
+                <w:sz w:val="26"/>
+                <w:szCs w:val="26"/>
+              </w:rPr>
+            </w:pPr>
+            <w:r>
+              <w:rPr>
+                <w:rFonts w:asciiTheme="majorHAnsi" w:hAnsiTheme="majorHAnsi" w:cstheme="majorHAnsi"/>
+                <w:b/>
+                <w:bCs/>
+                <w:color w:val="000080"/>
+                <w:sz w:val="26"/>
+                <w:szCs w:val="26"/>
+              </w:rPr>
+              <w:t>Failure</w:t>
+            </w:r>
+          </w:p>
+        </w:tc>
+      </w:tr>
+      <w:tr>
+        <w:trPr>
+          <w:trHeight w:val="6603"/>
+        </w:trPr>
+        <w:tc>
+          <w:tcPr>
+            <w:tcW w:w="1925" w:type="dxa"/>
+            <w:gridSpan w:val="2"/>
+          </w:tcPr>
+          <w:p>
+            <w:pPr>
+              <w:spacing w:after="0"/>
+              <w:rPr>
+                <w:rFonts w:asciiTheme="majorHAnsi" w:hAnsiTheme="majorHAnsi" w:cstheme="majorHAnsi"/>
+                <w:sz w:val="26"/>
+                <w:szCs w:val="26"/>
+              </w:rPr>
+            </w:pPr>
+            <w:r>
+              <w:rPr>
+                <w:rFonts w:asciiTheme="majorHAnsi" w:hAnsiTheme="majorHAnsi" w:cstheme="majorHAnsi"/>
+                <w:sz w:val="26"/>
+                <w:szCs w:val="26"/>
+              </w:rPr>
+              <w:t>Đăng nhập</w:t>
+            </w:r>
+          </w:p>
+        </w:tc>
+        <w:tc>
+          <w:tcPr>
+            <w:tcW w:w="2700" w:type="dxa"/>
+          </w:tcPr>
+          <w:p>
+            <w:pPr>
+              <w:spacing w:after="0"/>
+              <w:rPr>
+                <w:rFonts w:asciiTheme="majorHAnsi" w:hAnsiTheme="majorHAnsi" w:cstheme="majorHAnsi"/>
+                <w:sz w:val="26"/>
+                <w:szCs w:val="26"/>
+                <w:lang w:val="en-US"/>
+              </w:rPr>
+            </w:pPr>
+            <w:r>
+              <w:rPr>
+                <w:rFonts w:asciiTheme="majorHAnsi" w:hAnsiTheme="majorHAnsi" w:cstheme="majorHAnsi"/>
+                <w:sz w:val="26"/>
+                <w:szCs w:val="26"/>
+              </w:rPr>
+              <w:t xml:space="preserve">Khi </w:t>
+            </w:r>
+            <w:r>
+              <w:rPr>
+                <w:rFonts w:asciiTheme="majorHAnsi" w:hAnsiTheme="majorHAnsi" w:cstheme="majorHAnsi"/>
+                <w:sz w:val="26"/>
+                <w:szCs w:val="26"/>
+                <w:lang w:val="en-US"/>
+              </w:rPr>
+              <w:t>người dùng</w:t>
+            </w:r>
+            <w:r>
+              <w:rPr>
+                <w:rFonts w:asciiTheme="majorHAnsi" w:hAnsiTheme="majorHAnsi" w:cstheme="majorHAnsi"/>
+                <w:sz w:val="26"/>
+                <w:szCs w:val="26"/>
+              </w:rPr>
+              <w:t xml:space="preserve"> kích nút đăng nhập, hệ thống sẽ kiểm tra tính hợp lệ của dữ liệu, nếu </w:t>
+            </w:r>
+            <w:r>
+              <w:rPr>
+                <w:rFonts w:asciiTheme="majorHAnsi" w:hAnsiTheme="majorHAnsi" w:cstheme="majorHAnsi"/>
+                <w:sz w:val="26"/>
+                <w:szCs w:val="26"/>
+                <w:lang w:val="en-US"/>
+              </w:rPr>
+              <w:t>một trong hai trường chưa được nhập</w:t>
+            </w:r>
+            <w:r>
+              <w:rPr>
+                <w:rFonts w:asciiTheme="majorHAnsi" w:hAnsiTheme="majorHAnsi" w:cstheme="majorHAnsi"/>
+                <w:sz w:val="26"/>
+                <w:szCs w:val="26"/>
+              </w:rPr>
+              <w:t xml:space="preserve"> sẽ hiển thị thông báo “</w:t>
+            </w:r>
+            <w:r>
+              <w:rPr>
+                <w:rFonts w:asciiTheme="majorHAnsi" w:hAnsiTheme="majorHAnsi" w:cstheme="majorHAnsi"/>
+                <w:sz w:val="26"/>
+                <w:szCs w:val="26"/>
+                <w:lang w:val="en-US"/>
+              </w:rPr>
+              <w:t>Vui lòng nhập trường..</w:t>
+            </w:r>
+            <w:r>
+              <w:rPr>
+                <w:rFonts w:asciiTheme="majorHAnsi" w:hAnsiTheme="majorHAnsi" w:cstheme="majorHAnsi"/>
+                <w:sz w:val="26"/>
+                <w:szCs w:val="26"/>
+              </w:rPr>
+              <w:t xml:space="preserve">”, nếu dữ liệu hợp lệ thì tiếp tục kiểm tra Tài khoản với mật khẩu tương ứng có tồn tại trong hệ thống hay không, nếu có thì </w:t>
+            </w:r>
+            <w:r>
+              <w:rPr>
+                <w:rFonts w:asciiTheme="majorHAnsi" w:hAnsiTheme="majorHAnsi" w:cstheme="majorHAnsi"/>
+                <w:sz w:val="26"/>
+                <w:szCs w:val="26"/>
+                <w:lang w:val="en-US"/>
+              </w:rPr>
+              <w:t>kiểm tra loại tài khoản Quản lý hay Nhân viên để set quyền truy cập hệ thống cho tài khoản đó.</w:t>
+            </w:r>
+          </w:p>
+        </w:tc>
+        <w:tc>
+          <w:tcPr>
+            <w:tcW w:w="2477" w:type="dxa"/>
+          </w:tcPr>
+          <w:p>
+            <w:pPr>
+              <w:spacing w:after="0"/>
+              <w:rPr>
+                <w:rFonts w:asciiTheme="majorHAnsi" w:hAnsiTheme="majorHAnsi" w:cstheme="majorHAnsi"/>
+                <w:sz w:val="26"/>
+                <w:szCs w:val="26"/>
+                <w:lang w:val="en-US"/>
+              </w:rPr>
+            </w:pPr>
+            <w:r>
+              <w:rPr>
+                <w:rFonts w:asciiTheme="majorHAnsi" w:hAnsiTheme="majorHAnsi" w:cstheme="majorHAnsi"/>
+                <w:sz w:val="26"/>
+                <w:szCs w:val="26"/>
+              </w:rPr>
+              <w:t xml:space="preserve">Vào màn chính của </w:t>
+            </w:r>
+            <w:r>
+              <w:rPr>
+                <w:rFonts w:asciiTheme="majorHAnsi" w:hAnsiTheme="majorHAnsi" w:cstheme="majorHAnsi"/>
+                <w:sz w:val="26"/>
+                <w:szCs w:val="26"/>
+                <w:lang w:val="en-US"/>
+              </w:rPr>
+              <w:t>hệ thống. Nếu là tài khoản Quản lý thì màn hình chính hiển thị đầy đủ chức năng.</w:t>
+            </w:r>
+          </w:p>
+          <w:p>
+            <w:pPr>
+              <w:spacing w:after="0"/>
+              <w:rPr>
+                <w:rFonts w:asciiTheme="majorHAnsi" w:hAnsiTheme="majorHAnsi" w:cstheme="majorHAnsi"/>
+                <w:sz w:val="26"/>
+                <w:szCs w:val="26"/>
+                <w:lang w:val="en-US"/>
+              </w:rPr>
+            </w:pPr>
+            <w:r>
+              <w:rPr>
+                <w:rFonts w:asciiTheme="majorHAnsi" w:hAnsiTheme="majorHAnsi" w:cstheme="majorHAnsi"/>
+                <w:sz w:val="26"/>
+                <w:szCs w:val="26"/>
+                <w:lang w:val="en-US"/>
+              </w:rPr>
+              <w:t>Nếu là tài khoản Nhân viên thì ẩn các chức năng quản lý.</w:t>
+            </w:r>
+          </w:p>
+        </w:tc>
+        <w:tc>
+          <w:tcPr>
+            <w:tcW w:w="1880" w:type="dxa"/>
+          </w:tcPr>
+          <w:p>
+            <w:pPr>
+              <w:spacing w:after="0"/>
+              <w:rPr>
+                <w:rFonts w:asciiTheme="majorHAnsi" w:hAnsiTheme="majorHAnsi" w:cstheme="majorHAnsi"/>
+                <w:sz w:val="26"/>
+                <w:szCs w:val="26"/>
+              </w:rPr>
+            </w:pPr>
+            <w:r>
+              <w:rPr>
+                <w:rFonts w:asciiTheme="majorHAnsi" w:hAnsiTheme="majorHAnsi" w:cstheme="majorHAnsi"/>
+                <w:sz w:val="26"/>
+                <w:szCs w:val="26"/>
+              </w:rPr>
+              <w:t>Hiện thông báo : “</w:t>
+            </w:r>
+            <w:r>
+              <w:rPr>
+                <w:rFonts w:asciiTheme="majorHAnsi" w:hAnsiTheme="majorHAnsi" w:cstheme="majorHAnsi"/>
+                <w:sz w:val="26"/>
+                <w:szCs w:val="26"/>
+                <w:lang w:val="en-US"/>
+              </w:rPr>
+              <w:t>Vui lòng nhập Tên tài khoản và Mật khẩu</w:t>
+            </w:r>
+            <w:r>
+              <w:rPr>
+                <w:rFonts w:asciiTheme="majorHAnsi" w:hAnsiTheme="majorHAnsi" w:cstheme="majorHAnsi"/>
+                <w:sz w:val="26"/>
+                <w:szCs w:val="26"/>
+              </w:rPr>
+              <w:t>”</w:t>
+            </w:r>
+          </w:p>
+          <w:p>
+            <w:pPr>
+              <w:spacing w:after="0"/>
+              <w:rPr>
+                <w:rFonts w:asciiTheme="majorHAnsi" w:hAnsiTheme="majorHAnsi" w:cstheme="majorHAnsi"/>
+                <w:sz w:val="26"/>
+                <w:szCs w:val="26"/>
+                <w:lang w:val="en-US"/>
+              </w:rPr>
+            </w:pPr>
+            <w:r>
+              <w:rPr>
+                <w:rFonts w:asciiTheme="majorHAnsi" w:hAnsiTheme="majorHAnsi" w:cstheme="majorHAnsi"/>
+                <w:sz w:val="26"/>
+                <w:szCs w:val="26"/>
+              </w:rPr>
+              <w:t>Hiện thông báo: “Tài khoản hoặc mật khẩu không đúng”</w:t>
+            </w:r>
+            <w:r>
+              <w:rPr>
+                <w:rFonts w:asciiTheme="majorHAnsi" w:hAnsiTheme="majorHAnsi" w:cstheme="majorHAnsi"/>
+                <w:sz w:val="26"/>
+                <w:szCs w:val="26"/>
+                <w:lang w:val="en-US"/>
+              </w:rPr>
+              <w:t>.</w:t>
+            </w:r>
+          </w:p>
+        </w:tc>
+      </w:tr>
+    </w:tbl>
+    <w:p>
+      <w:pPr>
+        <w:rPr>
           <w:rFonts w:asciiTheme="majorHAnsi" w:hAnsiTheme="majorHAnsi" w:cstheme="majorHAnsi"/>
+          <w:szCs w:val="28"/>
+          <w:lang w:val="en-US" w:eastAsia="en-GB"/>
+        </w:rPr>
+      </w:pPr>
+    </w:p>
+    <w:p>
+      <w:pPr>
+        <w:pStyle w:val="oancuaDanhsach"/>
+        <w:numPr>
+          <w:ilvl w:val="2"/>
+          <w:numId w:val="1"/>
+        </w:numPr>
+        <w:outlineLvl w:val="2"/>
+        <w:rPr>
+          <w:rFonts w:asciiTheme="majorHAnsi" w:hAnsiTheme="majorHAnsi" w:cstheme="majorHAnsi"/>
+          <w:szCs w:val="28"/>
+          <w:lang w:val="en-US" w:eastAsia="en-GB"/>
+        </w:rPr>
+      </w:pPr>
+      <w:r>
+        <w:rPr>
+          <w:rFonts w:asciiTheme="majorHAnsi" w:hAnsiTheme="majorHAnsi" w:cstheme="majorHAnsi"/>
+          <w:szCs w:val="28"/>
+          <w:lang w:val="en-US" w:eastAsia="en-GB"/>
+        </w:rPr>
+        <w:t>Cập nhật thông tin tài khoản</w:t>
+      </w:r>
+    </w:p>
+    <w:p>
+      <w:pPr>
+        <w:pStyle w:val="oancuaDanhsach"/>
+        <w:numPr>
+          <w:ilvl w:val="2"/>
+          <w:numId w:val="1"/>
+        </w:numPr>
+        <w:outlineLvl w:val="2"/>
+        <w:rPr>
+          <w:rFonts w:asciiTheme="majorHAnsi" w:hAnsiTheme="majorHAnsi" w:cstheme="majorHAnsi"/>
+          <w:szCs w:val="28"/>
+          <w:lang w:val="en-US" w:eastAsia="en-GB"/>
+        </w:rPr>
+      </w:pPr>
+      <w:r>
+        <w:rPr>
+          <w:rFonts w:asciiTheme="majorHAnsi" w:hAnsiTheme="majorHAnsi" w:cstheme="majorHAnsi"/>
+          <w:szCs w:val="28"/>
+          <w:lang w:val="en-US" w:eastAsia="en-GB"/>
+        </w:rPr>
+        <w:t>Lập phiếu nhập hàng</w:t>
+      </w:r>
+    </w:p>
+    <w:p>
+      <w:pPr>
+        <w:pStyle w:val="oancuaDanhsach"/>
+        <w:numPr>
+          <w:ilvl w:val="2"/>
+          <w:numId w:val="1"/>
+        </w:numPr>
+        <w:outlineLvl w:val="2"/>
+        <w:rPr>
+          <w:rFonts w:asciiTheme="majorHAnsi" w:hAnsiTheme="majorHAnsi" w:cstheme="majorHAnsi"/>
+          <w:szCs w:val="28"/>
+          <w:lang w:val="en-US" w:eastAsia="en-GB"/>
+        </w:rPr>
+      </w:pPr>
+      <w:r>
+        <w:rPr>
+          <w:rFonts w:asciiTheme="majorHAnsi" w:hAnsiTheme="majorHAnsi" w:cstheme="majorHAnsi"/>
+          <w:szCs w:val="28"/>
+          <w:lang w:val="en-US" w:eastAsia="en-GB"/>
+        </w:rPr>
+        <w:t>Lập phiếu xuất hàng</w:t>
+      </w:r>
+    </w:p>
+    <w:p>
+      <w:pPr>
+        <w:pStyle w:val="oancuaDanhsach"/>
+        <w:numPr>
+          <w:ilvl w:val="2"/>
+          <w:numId w:val="1"/>
+        </w:numPr>
+        <w:outlineLvl w:val="2"/>
+        <w:rPr>
+          <w:rFonts w:asciiTheme="majorHAnsi" w:hAnsiTheme="majorHAnsi" w:cstheme="majorHAnsi"/>
+          <w:szCs w:val="28"/>
+          <w:lang w:val="en-US" w:eastAsia="en-GB"/>
+        </w:rPr>
+      </w:pPr>
+      <w:r>
+        <w:rPr>
+          <w:rFonts w:asciiTheme="majorHAnsi" w:hAnsiTheme="majorHAnsi" w:cstheme="majorHAnsi"/>
+          <w:szCs w:val="28"/>
+          <w:lang w:val="en-US" w:eastAsia="en-GB"/>
+        </w:rPr>
+        <w:t>Lập phiếu thu – chi</w:t>
+      </w:r>
+    </w:p>
+    <w:p>
+      <w:pPr>
+        <w:pStyle w:val="oancuaDanhsach"/>
+        <w:numPr>
+          <w:ilvl w:val="2"/>
+          <w:numId w:val="1"/>
+        </w:numPr>
+        <w:outlineLvl w:val="2"/>
+        <w:rPr>
+          <w:rFonts w:asciiTheme="majorHAnsi" w:hAnsiTheme="majorHAnsi" w:cstheme="majorHAnsi"/>
+          <w:szCs w:val="28"/>
+          <w:lang w:val="en-US" w:eastAsia="en-GB"/>
+        </w:rPr>
+      </w:pPr>
+    </w:p>
+    <w:p>
+      <w:pPr>
+        <w:rPr>
+          <w:rFonts w:asciiTheme="majorHAnsi" w:hAnsiTheme="majorHAnsi" w:cstheme="majorHAnsi"/>
+          <w:szCs w:val="28"/>
+          <w:lang w:val="en-US" w:eastAsia="en-GB"/>
+        </w:rPr>
+      </w:pPr>
+      <w:r>
+        <w:rPr>
           <w:noProof/>
           <w:lang w:val="en-US"/>
         </w:rPr>
         <mc:AlternateContent>
           <mc:Choice Requires="wps">
             <w:drawing>
-              <wp:anchor distT="0" distB="0" distL="114300" distR="114300" simplePos="0" relativeHeight="251657728" behindDoc="0" locked="0" layoutInCell="1" allowOverlap="1" wp14:anchorId="128BA943" wp14:editId="34B708EA">
+              <wp:anchor distT="0" distB="0" distL="114300" distR="114300" simplePos="0" relativeHeight="251657216" behindDoc="0" locked="0" layoutInCell="1" allowOverlap="1" wp14:anchorId="128BA943" wp14:editId="34B708EA">
                 <wp:simplePos x="0" y="0"/>
                 <wp:positionH relativeFrom="column">
                   <wp:posOffset>5934075</wp:posOffset>
@@ -9525,7 +11490,7 @@
           </mc:Choice>
           <mc:Fallback>
             <w:pict>
-              <v:oval w14:anchorId="128BA943" id="Oval 30" o:spid="_x0000_s1026" style="position:absolute;margin-left:467.25pt;margin-top:210.9pt;width:22.5pt;height:15pt;z-index:251657728;visibility:visible;mso-wrap-style:square;mso-width-percent:0;mso-height-percent:0;mso-wrap-distance-left:9pt;mso-wrap-distance-top:0;mso-wrap-distance-right:9pt;mso-wrap-distance-bottom:0;mso-position-horizontal:absolute;mso-position-horizontal-relative:text;mso-position-vertical:absolute;mso-position-vertical-relative:text;mso-width-percent:0;mso-height-percent:0;mso-width-relative:margin;mso-height-relative:margin;v-text-anchor:middle" o:gfxdata="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" fillcolor="white [3212]" strokecolor="white [3212]" strokeweight="2pt">
+              <v:oval w14:anchorId="128BA943" id="Oval 30" o:spid="_x0000_s1026" style="position:absolute;margin-left:467.25pt;margin-top:210.9pt;width:22.5pt;height:15pt;z-index:251657216;visibility:visible;mso-wrap-style:square;mso-width-percent:0;mso-height-percent:0;mso-wrap-distance-left:9pt;mso-wrap-distance-top:0;mso-wrap-distance-right:9pt;mso-wrap-distance-bottom:0;mso-position-horizontal:absolute;mso-position-horizontal-relative:text;mso-position-vertical:absolute;mso-position-vertical-relative:text;mso-width-percent:0;mso-height-percent:0;mso-width-relative:margin;mso-height-relative:margin;v-text-anchor:middle" o:gfxdata="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" fillcolor="white [3212]" strokecolor="white [3212]" strokeweight="2pt">
                 <v:textbox>
                   <w:txbxContent>
                     <w:p>
@@ -9550,1235 +11515,30 @@
         </mc:AlternateContent>
       </w:r>
     </w:p>
-    <w:tbl>
-      <w:tblPr>
-        <w:tblW w:w="8982" w:type="dxa"/>
-        <w:tblInd w:w="198" w:type="dxa"/>
-        <w:tblBorders>
-          <w:top w:val="single" w:sz="4" w:space="0" w:color="auto"/>
-          <w:left w:val="single" w:sz="4" w:space="0" w:color="auto"/>
-          <w:bottom w:val="single" w:sz="4" w:space="0" w:color="auto"/>
-          <w:right w:val="single" w:sz="4" w:space="0" w:color="auto"/>
-          <w:insideH w:val="single" w:sz="4" w:space="0" w:color="auto"/>
-          <w:insideV w:val="single" w:sz="4" w:space="0" w:color="auto"/>
-        </w:tblBorders>
-        <w:tblLook w:val="01E0" w:firstRow="1" w:lastRow="1" w:firstColumn="1" w:lastColumn="1" w:noHBand="0" w:noVBand="0"/>
-      </w:tblPr>
-      <w:tblGrid>
-        <w:gridCol w:w="1915"/>
-        <w:gridCol w:w="10"/>
-        <w:gridCol w:w="2700"/>
-        <w:gridCol w:w="2477"/>
-        <w:gridCol w:w="1880"/>
-      </w:tblGrid>
-      <w:tr>
-        <w:trPr>
-          <w:trHeight w:val="546"/>
-        </w:trPr>
-        <w:tc>
-          <w:tcPr>
-            <w:tcW w:w="1915" w:type="dxa"/>
-            <w:shd w:val="clear" w:color="auto" w:fill="FBD4B4" w:themeFill="accent6" w:themeFillTint="66"/>
-          </w:tcPr>
-          <w:p>
-            <w:pPr>
-              <w:spacing w:after="0"/>
-              <w:rPr>
-                <w:rFonts w:asciiTheme="majorHAnsi" w:hAnsiTheme="majorHAnsi" w:cstheme="majorHAnsi"/>
-                <w:b/>
-                <w:bCs/>
-                <w:color w:val="000080"/>
-                <w:sz w:val="26"/>
-                <w:szCs w:val="26"/>
-              </w:rPr>
-            </w:pPr>
-            <w:r>
-              <w:rPr>
-                <w:rFonts w:asciiTheme="majorHAnsi" w:hAnsiTheme="majorHAnsi" w:cstheme="majorHAnsi"/>
-                <w:b/>
-                <w:bCs/>
-                <w:color w:val="000080"/>
-                <w:sz w:val="26"/>
-                <w:szCs w:val="26"/>
-              </w:rPr>
-              <w:t>Screen</w:t>
-            </w:r>
-          </w:p>
-        </w:tc>
-        <w:tc>
-          <w:tcPr>
-            <w:tcW w:w="7067" w:type="dxa"/>
-            <w:gridSpan w:val="4"/>
-            <w:shd w:val="clear" w:color="auto" w:fill="auto"/>
-          </w:tcPr>
-          <w:p>
-            <w:pPr>
-              <w:spacing w:after="0"/>
-              <w:rPr>
-                <w:rFonts w:asciiTheme="majorHAnsi" w:hAnsiTheme="majorHAnsi" w:cstheme="majorHAnsi"/>
-                <w:sz w:val="26"/>
-                <w:szCs w:val="26"/>
-              </w:rPr>
-            </w:pPr>
-            <w:r>
-              <w:rPr>
-                <w:rFonts w:asciiTheme="majorHAnsi" w:hAnsiTheme="majorHAnsi" w:cstheme="majorHAnsi"/>
-                <w:sz w:val="26"/>
-                <w:szCs w:val="26"/>
-              </w:rPr>
-              <w:t>Đăng nhập</w:t>
-            </w:r>
-          </w:p>
-        </w:tc>
-      </w:tr>
-      <w:tr>
-        <w:trPr>
-          <w:trHeight w:val="524"/>
-        </w:trPr>
-        <w:tc>
-          <w:tcPr>
-            <w:tcW w:w="1925" w:type="dxa"/>
-            <w:gridSpan w:val="2"/>
-            <w:shd w:val="clear" w:color="auto" w:fill="FBD4B4" w:themeFill="accent6" w:themeFillTint="66"/>
-          </w:tcPr>
-          <w:p>
-            <w:pPr>
-              <w:spacing w:after="0"/>
-              <w:rPr>
-                <w:rFonts w:asciiTheme="majorHAnsi" w:hAnsiTheme="majorHAnsi" w:cstheme="majorHAnsi"/>
-                <w:b/>
-                <w:bCs/>
-                <w:color w:val="000080"/>
-                <w:sz w:val="26"/>
-                <w:szCs w:val="26"/>
-              </w:rPr>
-            </w:pPr>
-            <w:r>
-              <w:rPr>
-                <w:rFonts w:asciiTheme="majorHAnsi" w:hAnsiTheme="majorHAnsi" w:cstheme="majorHAnsi"/>
-                <w:b/>
-                <w:bCs/>
-                <w:color w:val="000080"/>
-                <w:sz w:val="26"/>
-                <w:szCs w:val="26"/>
-              </w:rPr>
-              <w:t>Description</w:t>
-            </w:r>
-          </w:p>
-        </w:tc>
-        <w:tc>
-          <w:tcPr>
-            <w:tcW w:w="7057" w:type="dxa"/>
-            <w:gridSpan w:val="3"/>
-            <w:shd w:val="clear" w:color="auto" w:fill="auto"/>
-          </w:tcPr>
-          <w:p>
-            <w:pPr>
-              <w:spacing w:after="0"/>
-              <w:rPr>
-                <w:rFonts w:asciiTheme="majorHAnsi" w:hAnsiTheme="majorHAnsi" w:cstheme="majorHAnsi"/>
-                <w:sz w:val="26"/>
-                <w:szCs w:val="26"/>
-              </w:rPr>
-            </w:pPr>
-            <w:r>
-              <w:rPr>
-                <w:rFonts w:asciiTheme="majorHAnsi" w:hAnsiTheme="majorHAnsi" w:cstheme="majorHAnsi"/>
-                <w:sz w:val="26"/>
-                <w:szCs w:val="26"/>
-              </w:rPr>
-              <w:t>Cho phép admin đăng nhập vào hệ thống</w:t>
-            </w:r>
-          </w:p>
-        </w:tc>
-      </w:tr>
-      <w:tr>
-        <w:trPr>
-          <w:trHeight w:val="546"/>
-        </w:trPr>
-        <w:tc>
-          <w:tcPr>
-            <w:tcW w:w="1925" w:type="dxa"/>
-            <w:gridSpan w:val="2"/>
-            <w:shd w:val="clear" w:color="auto" w:fill="FBD4B4" w:themeFill="accent6" w:themeFillTint="66"/>
-          </w:tcPr>
-          <w:p>
-            <w:pPr>
-              <w:spacing w:after="0"/>
-              <w:rPr>
-                <w:rFonts w:asciiTheme="majorHAnsi" w:hAnsiTheme="majorHAnsi" w:cstheme="majorHAnsi"/>
-                <w:b/>
-                <w:bCs/>
-                <w:color w:val="000080"/>
-                <w:sz w:val="26"/>
-                <w:szCs w:val="26"/>
-              </w:rPr>
-            </w:pPr>
-            <w:r>
-              <w:rPr>
-                <w:rFonts w:asciiTheme="majorHAnsi" w:hAnsiTheme="majorHAnsi" w:cstheme="majorHAnsi"/>
-                <w:b/>
-                <w:bCs/>
-                <w:color w:val="000080"/>
-                <w:sz w:val="26"/>
-                <w:szCs w:val="26"/>
-              </w:rPr>
-              <w:t>Screen Access</w:t>
-            </w:r>
-          </w:p>
-        </w:tc>
-        <w:tc>
-          <w:tcPr>
-            <w:tcW w:w="7057" w:type="dxa"/>
-            <w:gridSpan w:val="3"/>
-            <w:shd w:val="clear" w:color="auto" w:fill="auto"/>
-          </w:tcPr>
-          <w:p>
-            <w:pPr>
-              <w:spacing w:after="0"/>
-              <w:rPr>
-                <w:rFonts w:asciiTheme="majorHAnsi" w:hAnsiTheme="majorHAnsi" w:cstheme="majorHAnsi"/>
-                <w:color w:val="000080"/>
-                <w:sz w:val="26"/>
-                <w:szCs w:val="26"/>
-              </w:rPr>
-            </w:pPr>
-            <w:r>
-              <w:rPr>
-                <w:rFonts w:asciiTheme="majorHAnsi" w:hAnsiTheme="majorHAnsi" w:cstheme="majorHAnsi"/>
-                <w:sz w:val="26"/>
-                <w:szCs w:val="26"/>
-              </w:rPr>
-              <w:t xml:space="preserve">Admin chọn </w:t>
-            </w:r>
-            <w:r>
-              <w:rPr>
-                <w:rFonts w:asciiTheme="majorHAnsi" w:hAnsiTheme="majorHAnsi" w:cstheme="majorHAnsi"/>
-                <w:b/>
-                <w:bCs/>
-                <w:sz w:val="26"/>
-                <w:szCs w:val="26"/>
-              </w:rPr>
-              <w:t>Đăng nhập</w:t>
-            </w:r>
-            <w:r>
-              <w:rPr>
-                <w:rFonts w:asciiTheme="majorHAnsi" w:hAnsiTheme="majorHAnsi" w:cstheme="majorHAnsi"/>
-                <w:sz w:val="26"/>
-                <w:szCs w:val="26"/>
-              </w:rPr>
-              <w:t xml:space="preserve"> ở màn hình </w:t>
-            </w:r>
-            <w:r>
-              <w:rPr>
-                <w:rFonts w:asciiTheme="majorHAnsi" w:hAnsiTheme="majorHAnsi" w:cstheme="majorHAnsi"/>
-                <w:b/>
-                <w:bCs/>
-                <w:sz w:val="26"/>
-                <w:szCs w:val="26"/>
-              </w:rPr>
-              <w:t>Trang chủ</w:t>
-            </w:r>
-          </w:p>
-        </w:tc>
-      </w:tr>
-      <w:tr>
-        <w:trPr>
-          <w:trHeight w:val="507"/>
-        </w:trPr>
-        <w:tc>
-          <w:tcPr>
-            <w:tcW w:w="8982" w:type="dxa"/>
-            <w:gridSpan w:val="5"/>
-            <w:shd w:val="clear" w:color="auto" w:fill="FBD4B4" w:themeFill="accent6" w:themeFillTint="66"/>
-          </w:tcPr>
-          <w:p>
-            <w:pPr>
-              <w:rPr>
-                <w:rFonts w:asciiTheme="majorHAnsi" w:hAnsiTheme="majorHAnsi" w:cstheme="majorHAnsi"/>
-                <w:b/>
-                <w:bCs/>
-                <w:color w:val="000080"/>
-                <w:sz w:val="26"/>
-                <w:szCs w:val="26"/>
-              </w:rPr>
-            </w:pPr>
-            <w:r>
-              <w:rPr>
-                <w:rFonts w:asciiTheme="majorHAnsi" w:hAnsiTheme="majorHAnsi" w:cstheme="majorHAnsi"/>
-                <w:b/>
-                <w:bCs/>
-                <w:color w:val="000080"/>
-                <w:sz w:val="26"/>
-                <w:szCs w:val="26"/>
-              </w:rPr>
-              <w:t>Screen Content</w:t>
-            </w:r>
-          </w:p>
-        </w:tc>
-      </w:tr>
-      <w:tr>
-        <w:trPr>
-          <w:trHeight w:val="524"/>
-        </w:trPr>
-        <w:tc>
-          <w:tcPr>
-            <w:tcW w:w="1925" w:type="dxa"/>
-            <w:gridSpan w:val="2"/>
-            <w:shd w:val="clear" w:color="auto" w:fill="FBD4B4" w:themeFill="accent6" w:themeFillTint="66"/>
-          </w:tcPr>
-          <w:p>
-            <w:pPr>
-              <w:spacing w:after="0"/>
-              <w:rPr>
-                <w:rFonts w:asciiTheme="majorHAnsi" w:hAnsiTheme="majorHAnsi" w:cstheme="majorHAnsi"/>
-                <w:b/>
-                <w:bCs/>
-                <w:color w:val="000080"/>
-                <w:sz w:val="26"/>
-                <w:szCs w:val="26"/>
-              </w:rPr>
-            </w:pPr>
-            <w:r>
-              <w:rPr>
-                <w:rFonts w:asciiTheme="majorHAnsi" w:hAnsiTheme="majorHAnsi" w:cstheme="majorHAnsi"/>
-                <w:b/>
-                <w:bCs/>
-                <w:color w:val="000080"/>
-                <w:sz w:val="26"/>
-                <w:szCs w:val="26"/>
-              </w:rPr>
-              <w:t>Item</w:t>
-            </w:r>
-          </w:p>
-        </w:tc>
-        <w:tc>
-          <w:tcPr>
-            <w:tcW w:w="2700" w:type="dxa"/>
-            <w:shd w:val="clear" w:color="auto" w:fill="FBD4B4" w:themeFill="accent6" w:themeFillTint="66"/>
-          </w:tcPr>
-          <w:p>
-            <w:pPr>
-              <w:spacing w:after="0"/>
-              <w:rPr>
-                <w:rFonts w:asciiTheme="majorHAnsi" w:hAnsiTheme="majorHAnsi" w:cstheme="majorHAnsi"/>
-                <w:b/>
-                <w:bCs/>
-                <w:color w:val="000080"/>
-                <w:sz w:val="26"/>
-                <w:szCs w:val="26"/>
-              </w:rPr>
-            </w:pPr>
-            <w:r>
-              <w:rPr>
-                <w:rFonts w:asciiTheme="majorHAnsi" w:hAnsiTheme="majorHAnsi" w:cstheme="majorHAnsi"/>
-                <w:b/>
-                <w:bCs/>
-                <w:color w:val="000080"/>
-                <w:sz w:val="26"/>
-                <w:szCs w:val="26"/>
-              </w:rPr>
-              <w:t>Type</w:t>
-            </w:r>
-          </w:p>
-        </w:tc>
-        <w:tc>
-          <w:tcPr>
-            <w:tcW w:w="2477" w:type="dxa"/>
-            <w:shd w:val="clear" w:color="auto" w:fill="FBD4B4" w:themeFill="accent6" w:themeFillTint="66"/>
-          </w:tcPr>
-          <w:p>
-            <w:pPr>
-              <w:spacing w:after="0"/>
-              <w:rPr>
-                <w:rFonts w:asciiTheme="majorHAnsi" w:hAnsiTheme="majorHAnsi" w:cstheme="majorHAnsi"/>
-                <w:b/>
-                <w:bCs/>
-                <w:color w:val="000080"/>
-                <w:sz w:val="26"/>
-                <w:szCs w:val="26"/>
-              </w:rPr>
-            </w:pPr>
-            <w:r>
-              <w:rPr>
-                <w:rFonts w:asciiTheme="majorHAnsi" w:hAnsiTheme="majorHAnsi" w:cstheme="majorHAnsi"/>
-                <w:b/>
-                <w:bCs/>
-                <w:color w:val="000080"/>
-                <w:sz w:val="26"/>
-                <w:szCs w:val="26"/>
-              </w:rPr>
-              <w:t>Data</w:t>
-            </w:r>
-          </w:p>
-        </w:tc>
-        <w:tc>
-          <w:tcPr>
-            <w:tcW w:w="1880" w:type="dxa"/>
-            <w:shd w:val="clear" w:color="auto" w:fill="FBD4B4" w:themeFill="accent6" w:themeFillTint="66"/>
-          </w:tcPr>
-          <w:p>
-            <w:pPr>
-              <w:spacing w:after="0"/>
-              <w:rPr>
-                <w:rFonts w:asciiTheme="majorHAnsi" w:hAnsiTheme="majorHAnsi" w:cstheme="majorHAnsi"/>
-                <w:b/>
-                <w:bCs/>
-                <w:color w:val="000080"/>
-                <w:sz w:val="26"/>
-                <w:szCs w:val="26"/>
-              </w:rPr>
-            </w:pPr>
-            <w:r>
-              <w:rPr>
-                <w:rFonts w:asciiTheme="majorHAnsi" w:hAnsiTheme="majorHAnsi" w:cstheme="majorHAnsi"/>
-                <w:b/>
-                <w:bCs/>
-                <w:color w:val="000080"/>
-                <w:sz w:val="26"/>
-                <w:szCs w:val="26"/>
-              </w:rPr>
-              <w:t>Description</w:t>
-            </w:r>
-          </w:p>
-        </w:tc>
-      </w:tr>
-      <w:tr>
-        <w:trPr>
-          <w:trHeight w:val="1047"/>
-        </w:trPr>
-        <w:tc>
-          <w:tcPr>
-            <w:tcW w:w="1925" w:type="dxa"/>
-            <w:gridSpan w:val="2"/>
-          </w:tcPr>
-          <w:p>
-            <w:pPr>
-              <w:spacing w:after="0"/>
-              <w:rPr>
-                <w:rFonts w:asciiTheme="majorHAnsi" w:hAnsiTheme="majorHAnsi" w:cstheme="majorHAnsi"/>
-                <w:sz w:val="26"/>
-                <w:szCs w:val="26"/>
-                <w:lang w:val="en-US"/>
-              </w:rPr>
-            </w:pPr>
-            <w:r>
-              <w:rPr>
-                <w:rFonts w:asciiTheme="majorHAnsi" w:hAnsiTheme="majorHAnsi" w:cstheme="majorHAnsi"/>
-                <w:sz w:val="26"/>
-                <w:szCs w:val="26"/>
-                <w:lang w:val="en-US"/>
-              </w:rPr>
-              <w:t>Tài khoản</w:t>
-            </w:r>
-          </w:p>
-        </w:tc>
-        <w:tc>
-          <w:tcPr>
-            <w:tcW w:w="2700" w:type="dxa"/>
-          </w:tcPr>
-          <w:p>
-            <w:pPr>
-              <w:spacing w:after="0"/>
-              <w:rPr>
-                <w:rFonts w:asciiTheme="majorHAnsi" w:hAnsiTheme="majorHAnsi" w:cstheme="majorHAnsi"/>
-                <w:sz w:val="26"/>
-                <w:szCs w:val="26"/>
-              </w:rPr>
-            </w:pPr>
-            <w:r>
-              <w:rPr>
-                <w:rFonts w:asciiTheme="majorHAnsi" w:hAnsiTheme="majorHAnsi" w:cstheme="majorHAnsi"/>
-                <w:sz w:val="26"/>
-                <w:szCs w:val="26"/>
-              </w:rPr>
-              <w:t>Textbox – String(50)</w:t>
-            </w:r>
-          </w:p>
-        </w:tc>
-        <w:tc>
-          <w:tcPr>
-            <w:tcW w:w="2477" w:type="dxa"/>
-          </w:tcPr>
-          <w:p>
-            <w:pPr>
-              <w:spacing w:after="0"/>
-              <w:rPr>
-                <w:rFonts w:asciiTheme="majorHAnsi" w:hAnsiTheme="majorHAnsi" w:cstheme="majorHAnsi"/>
-                <w:sz w:val="26"/>
-                <w:szCs w:val="26"/>
-              </w:rPr>
-            </w:pPr>
-          </w:p>
-        </w:tc>
-        <w:tc>
-          <w:tcPr>
-            <w:tcW w:w="1880" w:type="dxa"/>
-          </w:tcPr>
-          <w:p>
-            <w:pPr>
-              <w:spacing w:after="0"/>
-              <w:rPr>
-                <w:rFonts w:asciiTheme="majorHAnsi" w:hAnsiTheme="majorHAnsi" w:cstheme="majorHAnsi"/>
-                <w:sz w:val="26"/>
-                <w:szCs w:val="26"/>
-                <w:lang w:val="en-US"/>
-              </w:rPr>
-            </w:pPr>
-            <w:r>
-              <w:rPr>
-                <w:rFonts w:asciiTheme="majorHAnsi" w:hAnsiTheme="majorHAnsi" w:cstheme="majorHAnsi"/>
-                <w:sz w:val="26"/>
-                <w:szCs w:val="26"/>
-              </w:rPr>
-              <w:t xml:space="preserve">Trường dành cho </w:t>
-            </w:r>
-            <w:r>
-              <w:rPr>
-                <w:rFonts w:asciiTheme="majorHAnsi" w:hAnsiTheme="majorHAnsi" w:cstheme="majorHAnsi"/>
-                <w:sz w:val="26"/>
-                <w:szCs w:val="26"/>
-                <w:lang w:val="en-US"/>
-              </w:rPr>
-              <w:t>admin nhập tài khoản</w:t>
-            </w:r>
-          </w:p>
-        </w:tc>
-      </w:tr>
-      <w:tr>
-        <w:trPr>
-          <w:trHeight w:val="831"/>
-        </w:trPr>
-        <w:tc>
-          <w:tcPr>
-            <w:tcW w:w="1925" w:type="dxa"/>
-            <w:gridSpan w:val="2"/>
-          </w:tcPr>
-          <w:p>
-            <w:pPr>
-              <w:spacing w:after="0"/>
-              <w:rPr>
-                <w:rFonts w:asciiTheme="majorHAnsi" w:hAnsiTheme="majorHAnsi" w:cstheme="majorHAnsi"/>
-                <w:sz w:val="26"/>
-                <w:szCs w:val="26"/>
-              </w:rPr>
-            </w:pPr>
-            <w:r>
-              <w:rPr>
-                <w:rFonts w:asciiTheme="majorHAnsi" w:hAnsiTheme="majorHAnsi" w:cstheme="majorHAnsi"/>
-                <w:sz w:val="26"/>
-                <w:szCs w:val="26"/>
-              </w:rPr>
-              <w:t>Mật khẩu</w:t>
-            </w:r>
-          </w:p>
-        </w:tc>
-        <w:tc>
-          <w:tcPr>
-            <w:tcW w:w="2700" w:type="dxa"/>
-          </w:tcPr>
-          <w:p>
-            <w:pPr>
-              <w:spacing w:after="0"/>
-              <w:rPr>
-                <w:rFonts w:asciiTheme="majorHAnsi" w:hAnsiTheme="majorHAnsi" w:cstheme="majorHAnsi"/>
-                <w:sz w:val="26"/>
-                <w:szCs w:val="26"/>
-              </w:rPr>
-            </w:pPr>
-            <w:r>
-              <w:rPr>
-                <w:rFonts w:asciiTheme="majorHAnsi" w:hAnsiTheme="majorHAnsi" w:cstheme="majorHAnsi"/>
-                <w:sz w:val="26"/>
-                <w:szCs w:val="26"/>
-              </w:rPr>
-              <w:t>Password – String(100)</w:t>
-            </w:r>
-          </w:p>
-        </w:tc>
-        <w:tc>
-          <w:tcPr>
-            <w:tcW w:w="2477" w:type="dxa"/>
-          </w:tcPr>
-          <w:p>
-            <w:pPr>
-              <w:spacing w:after="0"/>
-              <w:rPr>
-                <w:rFonts w:asciiTheme="majorHAnsi" w:hAnsiTheme="majorHAnsi" w:cstheme="majorHAnsi"/>
-                <w:sz w:val="26"/>
-                <w:szCs w:val="26"/>
-              </w:rPr>
-            </w:pPr>
-          </w:p>
-        </w:tc>
-        <w:tc>
-          <w:tcPr>
-            <w:tcW w:w="1880" w:type="dxa"/>
-          </w:tcPr>
-          <w:p>
-            <w:pPr>
-              <w:spacing w:after="0"/>
-              <w:rPr>
-                <w:rFonts w:asciiTheme="majorHAnsi" w:hAnsiTheme="majorHAnsi" w:cstheme="majorHAnsi"/>
-                <w:sz w:val="26"/>
-                <w:szCs w:val="26"/>
-              </w:rPr>
-            </w:pPr>
-            <w:r>
-              <w:rPr>
-                <w:rFonts w:asciiTheme="majorHAnsi" w:hAnsiTheme="majorHAnsi" w:cstheme="majorHAnsi"/>
-                <w:sz w:val="26"/>
-                <w:szCs w:val="26"/>
-              </w:rPr>
-              <w:t xml:space="preserve">Trường dành cho </w:t>
-            </w:r>
-            <w:r>
-              <w:rPr>
-                <w:rFonts w:asciiTheme="majorHAnsi" w:hAnsiTheme="majorHAnsi" w:cstheme="majorHAnsi"/>
-                <w:sz w:val="26"/>
-                <w:szCs w:val="26"/>
-                <w:lang w:val="en-US"/>
-              </w:rPr>
-              <w:t>admin nhập mật khẩu</w:t>
-            </w:r>
-          </w:p>
-        </w:tc>
-      </w:tr>
-      <w:tr>
-        <w:trPr>
-          <w:trHeight w:val="546"/>
-        </w:trPr>
-        <w:tc>
-          <w:tcPr>
-            <w:tcW w:w="1925" w:type="dxa"/>
-            <w:gridSpan w:val="2"/>
-          </w:tcPr>
-          <w:p>
-            <w:pPr>
-              <w:spacing w:after="0"/>
-              <w:rPr>
-                <w:rFonts w:asciiTheme="majorHAnsi" w:hAnsiTheme="majorHAnsi" w:cstheme="majorHAnsi"/>
-                <w:sz w:val="26"/>
-                <w:szCs w:val="26"/>
-              </w:rPr>
-            </w:pPr>
-            <w:r>
-              <w:rPr>
-                <w:rFonts w:asciiTheme="majorHAnsi" w:hAnsiTheme="majorHAnsi" w:cstheme="majorHAnsi"/>
-                <w:sz w:val="26"/>
-                <w:szCs w:val="26"/>
-              </w:rPr>
-              <w:t>Đăng nhập</w:t>
-            </w:r>
-          </w:p>
-        </w:tc>
-        <w:tc>
-          <w:tcPr>
-            <w:tcW w:w="2700" w:type="dxa"/>
-          </w:tcPr>
-          <w:p>
-            <w:pPr>
-              <w:spacing w:after="0"/>
-              <w:rPr>
-                <w:rFonts w:asciiTheme="majorHAnsi" w:hAnsiTheme="majorHAnsi" w:cstheme="majorHAnsi"/>
-                <w:sz w:val="26"/>
-                <w:szCs w:val="26"/>
-              </w:rPr>
-            </w:pPr>
-            <w:r>
-              <w:rPr>
-                <w:rFonts w:asciiTheme="majorHAnsi" w:hAnsiTheme="majorHAnsi" w:cstheme="majorHAnsi"/>
-                <w:sz w:val="26"/>
-                <w:szCs w:val="26"/>
-              </w:rPr>
-              <w:t>Button</w:t>
-            </w:r>
-          </w:p>
-        </w:tc>
-        <w:tc>
-          <w:tcPr>
-            <w:tcW w:w="2477" w:type="dxa"/>
-          </w:tcPr>
-          <w:p>
-            <w:pPr>
-              <w:spacing w:after="0"/>
-              <w:rPr>
-                <w:rFonts w:asciiTheme="majorHAnsi" w:hAnsiTheme="majorHAnsi" w:cstheme="majorHAnsi"/>
-                <w:sz w:val="26"/>
-                <w:szCs w:val="26"/>
-              </w:rPr>
-            </w:pPr>
-          </w:p>
-        </w:tc>
-        <w:tc>
-          <w:tcPr>
-            <w:tcW w:w="1880" w:type="dxa"/>
-          </w:tcPr>
-          <w:p>
-            <w:pPr>
-              <w:spacing w:after="0"/>
-              <w:rPr>
-                <w:rFonts w:asciiTheme="majorHAnsi" w:hAnsiTheme="majorHAnsi" w:cstheme="majorHAnsi"/>
-                <w:sz w:val="26"/>
-                <w:szCs w:val="26"/>
-              </w:rPr>
-            </w:pPr>
-            <w:r>
-              <w:rPr>
-                <w:rFonts w:asciiTheme="majorHAnsi" w:hAnsiTheme="majorHAnsi" w:cstheme="majorHAnsi"/>
-                <w:sz w:val="26"/>
-                <w:szCs w:val="26"/>
-              </w:rPr>
-              <w:t>Đăng nhập vào hệ thống</w:t>
-            </w:r>
-          </w:p>
-        </w:tc>
-      </w:tr>
-      <w:tr>
-        <w:trPr>
-          <w:trHeight w:val="831"/>
-        </w:trPr>
-        <w:tc>
-          <w:tcPr>
-            <w:tcW w:w="1925" w:type="dxa"/>
-            <w:gridSpan w:val="2"/>
-          </w:tcPr>
-          <w:p>
-            <w:pPr>
-              <w:spacing w:after="0"/>
-              <w:rPr>
-                <w:rFonts w:asciiTheme="majorHAnsi" w:hAnsiTheme="majorHAnsi" w:cstheme="majorHAnsi"/>
-                <w:sz w:val="26"/>
-                <w:szCs w:val="26"/>
-              </w:rPr>
-            </w:pPr>
-            <w:r>
-              <w:rPr>
-                <w:rFonts w:asciiTheme="majorHAnsi" w:hAnsiTheme="majorHAnsi" w:cstheme="majorHAnsi"/>
-                <w:sz w:val="26"/>
-                <w:szCs w:val="26"/>
-              </w:rPr>
-              <w:t>Hủy</w:t>
-            </w:r>
-          </w:p>
-        </w:tc>
-        <w:tc>
-          <w:tcPr>
-            <w:tcW w:w="2700" w:type="dxa"/>
-          </w:tcPr>
-          <w:p>
-            <w:pPr>
-              <w:spacing w:after="0"/>
-              <w:rPr>
-                <w:rFonts w:asciiTheme="majorHAnsi" w:hAnsiTheme="majorHAnsi" w:cstheme="majorHAnsi"/>
-                <w:sz w:val="26"/>
-                <w:szCs w:val="26"/>
-              </w:rPr>
-            </w:pPr>
-            <w:r>
-              <w:rPr>
-                <w:rFonts w:asciiTheme="majorHAnsi" w:hAnsiTheme="majorHAnsi" w:cstheme="majorHAnsi"/>
-                <w:sz w:val="26"/>
-                <w:szCs w:val="26"/>
-              </w:rPr>
-              <w:t>Button</w:t>
-            </w:r>
-          </w:p>
-        </w:tc>
-        <w:tc>
-          <w:tcPr>
-            <w:tcW w:w="2477" w:type="dxa"/>
-          </w:tcPr>
-          <w:p>
-            <w:pPr>
-              <w:spacing w:after="0"/>
-              <w:rPr>
-                <w:rFonts w:asciiTheme="majorHAnsi" w:hAnsiTheme="majorHAnsi" w:cstheme="majorHAnsi"/>
-                <w:sz w:val="26"/>
-                <w:szCs w:val="26"/>
-              </w:rPr>
-            </w:pPr>
-          </w:p>
-        </w:tc>
-        <w:tc>
-          <w:tcPr>
-            <w:tcW w:w="1880" w:type="dxa"/>
-          </w:tcPr>
-          <w:p>
-            <w:pPr>
-              <w:spacing w:after="0"/>
-              <w:rPr>
-                <w:rFonts w:asciiTheme="majorHAnsi" w:hAnsiTheme="majorHAnsi" w:cstheme="majorHAnsi"/>
-                <w:sz w:val="26"/>
-                <w:szCs w:val="26"/>
-              </w:rPr>
-            </w:pPr>
-            <w:r>
-              <w:rPr>
-                <w:rFonts w:asciiTheme="majorHAnsi" w:hAnsiTheme="majorHAnsi" w:cstheme="majorHAnsi"/>
-                <w:sz w:val="26"/>
-                <w:szCs w:val="26"/>
-              </w:rPr>
-              <w:t>Hủy đăng nhập và quay về trang chủ.</w:t>
-            </w:r>
-          </w:p>
-        </w:tc>
-      </w:tr>
-      <w:tr>
-        <w:trPr>
-          <w:trHeight w:val="507"/>
-        </w:trPr>
-        <w:tc>
-          <w:tcPr>
-            <w:tcW w:w="8982" w:type="dxa"/>
-            <w:gridSpan w:val="5"/>
-            <w:shd w:val="clear" w:color="auto" w:fill="FBD4B4" w:themeFill="accent6" w:themeFillTint="66"/>
-          </w:tcPr>
-          <w:p>
-            <w:pPr>
-              <w:rPr>
-                <w:rFonts w:asciiTheme="majorHAnsi" w:hAnsiTheme="majorHAnsi" w:cstheme="majorHAnsi"/>
-                <w:b/>
-                <w:bCs/>
-                <w:color w:val="000080"/>
-                <w:sz w:val="26"/>
-                <w:szCs w:val="26"/>
-              </w:rPr>
-            </w:pPr>
-            <w:r>
-              <w:rPr>
-                <w:rFonts w:asciiTheme="majorHAnsi" w:hAnsiTheme="majorHAnsi" w:cstheme="majorHAnsi"/>
-                <w:b/>
-                <w:bCs/>
-                <w:color w:val="000080"/>
-                <w:sz w:val="26"/>
-                <w:szCs w:val="26"/>
-              </w:rPr>
-              <w:t>Screen Actions</w:t>
-            </w:r>
-          </w:p>
-        </w:tc>
-      </w:tr>
-      <w:tr>
-        <w:trPr>
-          <w:trHeight w:val="546"/>
-        </w:trPr>
-        <w:tc>
-          <w:tcPr>
-            <w:tcW w:w="1925" w:type="dxa"/>
-            <w:gridSpan w:val="2"/>
-            <w:shd w:val="clear" w:color="auto" w:fill="FBD4B4" w:themeFill="accent6" w:themeFillTint="66"/>
-          </w:tcPr>
-          <w:p>
-            <w:pPr>
-              <w:spacing w:after="0"/>
-              <w:rPr>
-                <w:rFonts w:asciiTheme="majorHAnsi" w:hAnsiTheme="majorHAnsi" w:cstheme="majorHAnsi"/>
-                <w:b/>
-                <w:bCs/>
-                <w:color w:val="000080"/>
-                <w:sz w:val="26"/>
-                <w:szCs w:val="26"/>
-              </w:rPr>
-            </w:pPr>
-            <w:r>
-              <w:rPr>
-                <w:rFonts w:asciiTheme="majorHAnsi" w:hAnsiTheme="majorHAnsi" w:cstheme="majorHAnsi"/>
-                <w:b/>
-                <w:bCs/>
-                <w:color w:val="000080"/>
-                <w:sz w:val="26"/>
-                <w:szCs w:val="26"/>
-              </w:rPr>
-              <w:t>Action Name</w:t>
-            </w:r>
-          </w:p>
-        </w:tc>
-        <w:tc>
-          <w:tcPr>
-            <w:tcW w:w="2700" w:type="dxa"/>
-            <w:shd w:val="clear" w:color="auto" w:fill="FBD4B4" w:themeFill="accent6" w:themeFillTint="66"/>
-          </w:tcPr>
-          <w:p>
-            <w:pPr>
-              <w:spacing w:after="0"/>
-              <w:rPr>
-                <w:rFonts w:asciiTheme="majorHAnsi" w:hAnsiTheme="majorHAnsi" w:cstheme="majorHAnsi"/>
-                <w:b/>
-                <w:bCs/>
-                <w:color w:val="000080"/>
-                <w:sz w:val="26"/>
-                <w:szCs w:val="26"/>
-              </w:rPr>
-            </w:pPr>
-            <w:r>
-              <w:rPr>
-                <w:rFonts w:asciiTheme="majorHAnsi" w:hAnsiTheme="majorHAnsi" w:cstheme="majorHAnsi"/>
-                <w:b/>
-                <w:bCs/>
-                <w:color w:val="000080"/>
-                <w:sz w:val="26"/>
-                <w:szCs w:val="26"/>
-              </w:rPr>
-              <w:t>Description</w:t>
-            </w:r>
-          </w:p>
-        </w:tc>
-        <w:tc>
-          <w:tcPr>
-            <w:tcW w:w="2477" w:type="dxa"/>
-            <w:shd w:val="clear" w:color="auto" w:fill="FBD4B4" w:themeFill="accent6" w:themeFillTint="66"/>
-          </w:tcPr>
-          <w:p>
-            <w:pPr>
-              <w:spacing w:after="0"/>
-              <w:rPr>
-                <w:rFonts w:asciiTheme="majorHAnsi" w:hAnsiTheme="majorHAnsi" w:cstheme="majorHAnsi"/>
-                <w:b/>
-                <w:bCs/>
-                <w:color w:val="000080"/>
-                <w:sz w:val="26"/>
-                <w:szCs w:val="26"/>
-              </w:rPr>
-            </w:pPr>
-            <w:r>
-              <w:rPr>
-                <w:rFonts w:asciiTheme="majorHAnsi" w:hAnsiTheme="majorHAnsi" w:cstheme="majorHAnsi"/>
-                <w:b/>
-                <w:bCs/>
-                <w:color w:val="000080"/>
-                <w:sz w:val="26"/>
-                <w:szCs w:val="26"/>
-              </w:rPr>
-              <w:t>Success</w:t>
-            </w:r>
-          </w:p>
-        </w:tc>
-        <w:tc>
-          <w:tcPr>
-            <w:tcW w:w="1880" w:type="dxa"/>
-            <w:shd w:val="clear" w:color="auto" w:fill="FBD4B4" w:themeFill="accent6" w:themeFillTint="66"/>
-          </w:tcPr>
-          <w:p>
-            <w:pPr>
-              <w:spacing w:after="0"/>
-              <w:rPr>
-                <w:rFonts w:asciiTheme="majorHAnsi" w:hAnsiTheme="majorHAnsi" w:cstheme="majorHAnsi"/>
-                <w:b/>
-                <w:bCs/>
-                <w:color w:val="000080"/>
-                <w:sz w:val="26"/>
-                <w:szCs w:val="26"/>
-              </w:rPr>
-            </w:pPr>
-            <w:r>
-              <w:rPr>
-                <w:rFonts w:asciiTheme="majorHAnsi" w:hAnsiTheme="majorHAnsi" w:cstheme="majorHAnsi"/>
-                <w:b/>
-                <w:bCs/>
-                <w:color w:val="000080"/>
-                <w:sz w:val="26"/>
-                <w:szCs w:val="26"/>
-              </w:rPr>
-              <w:t>Failure</w:t>
-            </w:r>
-          </w:p>
-        </w:tc>
-      </w:tr>
-      <w:tr>
-        <w:trPr>
-          <w:trHeight w:val="6603"/>
-        </w:trPr>
-        <w:tc>
-          <w:tcPr>
-            <w:tcW w:w="1925" w:type="dxa"/>
-            <w:gridSpan w:val="2"/>
-          </w:tcPr>
-          <w:p>
-            <w:pPr>
-              <w:spacing w:after="0"/>
-              <w:rPr>
-                <w:rFonts w:asciiTheme="majorHAnsi" w:hAnsiTheme="majorHAnsi" w:cstheme="majorHAnsi"/>
-                <w:sz w:val="26"/>
-                <w:szCs w:val="26"/>
-              </w:rPr>
-            </w:pPr>
-            <w:r>
-              <w:rPr>
-                <w:rFonts w:asciiTheme="majorHAnsi" w:hAnsiTheme="majorHAnsi" w:cstheme="majorHAnsi"/>
-                <w:sz w:val="26"/>
-                <w:szCs w:val="26"/>
-              </w:rPr>
-              <w:lastRenderedPageBreak/>
-              <w:t>Đăng nhập</w:t>
-            </w:r>
-          </w:p>
-        </w:tc>
-        <w:tc>
-          <w:tcPr>
-            <w:tcW w:w="2700" w:type="dxa"/>
-          </w:tcPr>
-          <w:p>
-            <w:pPr>
-              <w:spacing w:after="0"/>
-              <w:rPr>
-                <w:rFonts w:asciiTheme="majorHAnsi" w:hAnsiTheme="majorHAnsi" w:cstheme="majorHAnsi"/>
-                <w:sz w:val="26"/>
-                <w:szCs w:val="26"/>
-              </w:rPr>
-            </w:pPr>
-            <w:r>
-              <w:rPr>
-                <w:rFonts w:asciiTheme="majorHAnsi" w:hAnsiTheme="majorHAnsi" w:cstheme="majorHAnsi"/>
-                <w:sz w:val="26"/>
-                <w:szCs w:val="26"/>
-              </w:rPr>
-              <w:t>Khi admin kích nút đăng nhập, hệ thống sẽ kiểm tra tính hợp lệ của dữ liệu, nếu dữ liệu không hợp lệ sẽ hiển thị thông báo “Dữ liệu không hợp lệ”, nếu dữ liệu hợp lệ thì tiếp tục kiểm tra Tài khoản với mật khẩu tương ứng có tồn tại trong hệ thống hay không, nếu có thì cho admin đăng nhập vào hệ thống, nếu không thì hiển thị thông báo “Tài khoản hoặc mật khẩu không đúng”.</w:t>
-            </w:r>
-          </w:p>
-          <w:p>
-            <w:pPr>
-              <w:spacing w:after="0"/>
-              <w:rPr>
-                <w:rFonts w:asciiTheme="majorHAnsi" w:hAnsiTheme="majorHAnsi" w:cstheme="majorHAnsi"/>
-                <w:sz w:val="26"/>
-                <w:szCs w:val="26"/>
-              </w:rPr>
-            </w:pPr>
-            <w:r>
-              <w:rPr>
-                <w:rFonts w:asciiTheme="majorHAnsi" w:hAnsiTheme="majorHAnsi" w:cstheme="majorHAnsi"/>
-                <w:sz w:val="26"/>
-                <w:szCs w:val="26"/>
-              </w:rPr>
-              <w:t>Khi không nhập tài khoản hoặc mật khẩu thì hiển thị thông báo “Trường này là bắt buộc”.</w:t>
-            </w:r>
-          </w:p>
-        </w:tc>
-        <w:tc>
-          <w:tcPr>
-            <w:tcW w:w="2477" w:type="dxa"/>
-          </w:tcPr>
-          <w:p>
-            <w:pPr>
-              <w:spacing w:after="0"/>
-              <w:rPr>
-                <w:rFonts w:asciiTheme="majorHAnsi" w:hAnsiTheme="majorHAnsi" w:cstheme="majorHAnsi"/>
-                <w:sz w:val="26"/>
-                <w:szCs w:val="26"/>
-              </w:rPr>
-            </w:pPr>
-            <w:r>
-              <w:rPr>
-                <w:rFonts w:asciiTheme="majorHAnsi" w:hAnsiTheme="majorHAnsi" w:cstheme="majorHAnsi"/>
-                <w:sz w:val="26"/>
-                <w:szCs w:val="26"/>
-              </w:rPr>
-              <w:t>Vào màn chính của trang quản lý User: Hiển thị danh sách User</w:t>
-            </w:r>
-          </w:p>
-        </w:tc>
-        <w:tc>
-          <w:tcPr>
-            <w:tcW w:w="1880" w:type="dxa"/>
-          </w:tcPr>
-          <w:p>
-            <w:pPr>
-              <w:spacing w:after="0"/>
-              <w:rPr>
-                <w:rFonts w:asciiTheme="majorHAnsi" w:hAnsiTheme="majorHAnsi" w:cstheme="majorHAnsi"/>
-                <w:sz w:val="26"/>
-                <w:szCs w:val="26"/>
-              </w:rPr>
-            </w:pPr>
-            <w:r>
-              <w:rPr>
-                <w:rFonts w:asciiTheme="majorHAnsi" w:hAnsiTheme="majorHAnsi" w:cstheme="majorHAnsi"/>
-                <w:sz w:val="26"/>
-                <w:szCs w:val="26"/>
-              </w:rPr>
-              <w:t>Hiện thông báo : “Dữ liệu không hợp lệ”</w:t>
-            </w:r>
-          </w:p>
-          <w:p>
-            <w:pPr>
-              <w:spacing w:after="0"/>
-              <w:rPr>
-                <w:rFonts w:asciiTheme="majorHAnsi" w:hAnsiTheme="majorHAnsi" w:cstheme="majorHAnsi"/>
-                <w:sz w:val="26"/>
-                <w:szCs w:val="26"/>
-              </w:rPr>
-            </w:pPr>
-            <w:r>
-              <w:rPr>
-                <w:rFonts w:asciiTheme="majorHAnsi" w:hAnsiTheme="majorHAnsi" w:cstheme="majorHAnsi"/>
-                <w:sz w:val="26"/>
-                <w:szCs w:val="26"/>
-              </w:rPr>
-              <w:t>Hiện thông báo: “Tài khoản hoặc mật khẩu không đúng”</w:t>
-            </w:r>
-            <w:r>
-              <w:rPr>
-                <w:rFonts w:asciiTheme="majorHAnsi" w:hAnsiTheme="majorHAnsi" w:cstheme="majorHAnsi"/>
-                <w:sz w:val="26"/>
-                <w:szCs w:val="26"/>
-              </w:rPr>
-              <w:t xml:space="preserve"> hoặc “Trường này là bắt buộc”.</w:t>
-            </w:r>
-          </w:p>
-        </w:tc>
-      </w:tr>
-      <w:tr>
-        <w:trPr>
-          <w:trHeight w:val="1158"/>
-        </w:trPr>
-        <w:tc>
-          <w:tcPr>
-            <w:tcW w:w="1925" w:type="dxa"/>
-            <w:gridSpan w:val="2"/>
-          </w:tcPr>
-          <w:p>
-            <w:pPr>
-              <w:spacing w:after="0"/>
-              <w:rPr>
-                <w:rFonts w:asciiTheme="majorHAnsi" w:hAnsiTheme="majorHAnsi" w:cstheme="majorHAnsi"/>
-                <w:sz w:val="26"/>
-                <w:szCs w:val="26"/>
-              </w:rPr>
-            </w:pPr>
-            <w:r>
-              <w:rPr>
-                <w:rFonts w:asciiTheme="majorHAnsi" w:hAnsiTheme="majorHAnsi" w:cstheme="majorHAnsi"/>
-                <w:sz w:val="26"/>
-                <w:szCs w:val="26"/>
-              </w:rPr>
-              <w:t>Hủy</w:t>
-            </w:r>
-          </w:p>
-        </w:tc>
-        <w:tc>
-          <w:tcPr>
-            <w:tcW w:w="2700" w:type="dxa"/>
-          </w:tcPr>
-          <w:p>
-            <w:pPr>
-              <w:spacing w:after="0"/>
-              <w:rPr>
-                <w:rFonts w:asciiTheme="majorHAnsi" w:hAnsiTheme="majorHAnsi" w:cstheme="majorHAnsi"/>
-                <w:sz w:val="26"/>
-                <w:szCs w:val="26"/>
-              </w:rPr>
-            </w:pPr>
-            <w:r>
-              <w:rPr>
-                <w:rFonts w:asciiTheme="majorHAnsi" w:hAnsiTheme="majorHAnsi" w:cstheme="majorHAnsi"/>
-                <w:sz w:val="26"/>
-                <w:szCs w:val="26"/>
-              </w:rPr>
-              <w:t>Đóng màn hình đăng nhập và quay trở về trang chủ</w:t>
-            </w:r>
-          </w:p>
-        </w:tc>
-        <w:tc>
-          <w:tcPr>
-            <w:tcW w:w="2477" w:type="dxa"/>
-          </w:tcPr>
-          <w:p>
-            <w:pPr>
-              <w:spacing w:after="0"/>
-              <w:rPr>
-                <w:rFonts w:asciiTheme="majorHAnsi" w:hAnsiTheme="majorHAnsi" w:cstheme="majorHAnsi"/>
-                <w:sz w:val="26"/>
-                <w:szCs w:val="26"/>
-              </w:rPr>
-            </w:pPr>
-            <w:r>
-              <w:rPr>
-                <w:rFonts w:asciiTheme="majorHAnsi" w:hAnsiTheme="majorHAnsi" w:cstheme="majorHAnsi"/>
-                <w:sz w:val="26"/>
-                <w:szCs w:val="26"/>
-              </w:rPr>
-              <w:t>Trở về màn hình trang chủ</w:t>
-            </w:r>
-          </w:p>
-        </w:tc>
-        <w:tc>
-          <w:tcPr>
-            <w:tcW w:w="1880" w:type="dxa"/>
-          </w:tcPr>
-          <w:p>
-            <w:pPr>
-              <w:spacing w:after="0"/>
-              <w:rPr>
-                <w:rFonts w:asciiTheme="majorHAnsi" w:hAnsiTheme="majorHAnsi" w:cstheme="majorHAnsi"/>
-                <w:sz w:val="26"/>
-                <w:szCs w:val="26"/>
-              </w:rPr>
-            </w:pPr>
-          </w:p>
-        </w:tc>
-      </w:tr>
-    </w:tbl>
     <w:p>
       <w:pPr>
+        <w:pStyle w:val="u2"/>
+        <w:numPr>
+          <w:ilvl w:val="1"/>
+          <w:numId w:val="1"/>
+        </w:numPr>
         <w:rPr>
           <w:rFonts w:asciiTheme="majorHAnsi" w:hAnsiTheme="majorHAnsi" w:cstheme="majorHAnsi"/>
-          <w:szCs w:val="28"/>
-          <w:lang w:eastAsia="en-GB"/>
-        </w:rPr>
-      </w:pPr>
+          <w:lang w:val="en-US"/>
+        </w:rPr>
+      </w:pPr>
+      <w:r>
+        <w:rPr>
+          <w:rFonts w:asciiTheme="majorHAnsi" w:hAnsiTheme="majorHAnsi" w:cstheme="majorHAnsi"/>
+          <w:lang w:val="en-US"/>
+        </w:rPr>
+        <w:t>Quản lý</w:t>
+      </w:r>
     </w:p>
     <w:p>
       <w:pPr>
         <w:rPr>
-          <w:rFonts w:asciiTheme="majorHAnsi" w:hAnsiTheme="majorHAnsi" w:cstheme="majorHAnsi"/>
-          <w:szCs w:val="28"/>
-          <w:lang w:eastAsia="en-GB"/>
-        </w:rPr>
-      </w:pPr>
-    </w:p>
-    <w:p>
-      <w:pPr>
-        <w:rPr>
-          <w:rFonts w:asciiTheme="majorHAnsi" w:hAnsiTheme="majorHAnsi" w:cstheme="majorHAnsi"/>
-          <w:szCs w:val="28"/>
-          <w:lang w:eastAsia="en-GB"/>
-        </w:rPr>
-      </w:pPr>
-    </w:p>
-    <w:p>
-      <w:pPr>
-        <w:rPr>
-          <w:rFonts w:asciiTheme="majorHAnsi" w:hAnsiTheme="majorHAnsi" w:cstheme="majorHAnsi"/>
-          <w:szCs w:val="28"/>
-          <w:lang w:eastAsia="en-GB"/>
-        </w:rPr>
-      </w:pPr>
-    </w:p>
-    <w:p>
-      <w:pPr>
-        <w:rPr>
-          <w:rFonts w:asciiTheme="majorHAnsi" w:hAnsiTheme="majorHAnsi" w:cstheme="majorHAnsi"/>
-          <w:szCs w:val="28"/>
-          <w:lang w:eastAsia="en-GB"/>
-        </w:rPr>
-      </w:pPr>
-    </w:p>
-    <w:p>
-      <w:pPr>
-        <w:rPr>
-          <w:rFonts w:asciiTheme="majorHAnsi" w:hAnsiTheme="majorHAnsi" w:cstheme="majorHAnsi"/>
-          <w:szCs w:val="28"/>
-          <w:lang w:eastAsia="en-GB"/>
-        </w:rPr>
-      </w:pPr>
-    </w:p>
-    <w:p>
-      <w:pPr>
-        <w:rPr>
-          <w:rFonts w:asciiTheme="majorHAnsi" w:hAnsiTheme="majorHAnsi" w:cstheme="majorHAnsi"/>
-          <w:szCs w:val="28"/>
-          <w:lang w:eastAsia="en-GB"/>
+          <w:lang w:val="en-US" w:eastAsia="en-GB"/>
         </w:rPr>
       </w:pPr>
     </w:p>
@@ -10826,7 +11586,7 @@
           <w:lang w:val="en-US"/>
         </w:rPr>
       </w:pPr>
-      <w:bookmarkStart w:id="23" w:name="_Toc507960544"/>
+      <w:bookmarkStart w:id="11" w:name="_Toc507960544"/>
       <w:r>
         <w:rPr>
           <w:rFonts w:asciiTheme="majorHAnsi" w:hAnsiTheme="majorHAnsi" w:cstheme="majorHAnsi"/>
@@ -10836,10 +11596,9 @@
           <w:szCs w:val="32"/>
           <w:lang w:val="en-US"/>
         </w:rPr>
-        <w:lastRenderedPageBreak/>
         <w:t>NON-FUNCTIONAL REQUIREMENTS AND OTHERS</w:t>
       </w:r>
-      <w:bookmarkEnd w:id="23"/>
+      <w:bookmarkEnd w:id="11"/>
     </w:p>
     <w:p>
       <w:pPr>
@@ -10850,10 +11609,10 @@
           <w:szCs w:val="26"/>
         </w:rPr>
       </w:pPr>
-      <w:bookmarkStart w:id="24" w:name="_Toc462119746"/>
-      <w:bookmarkStart w:id="25" w:name="_Toc492823712"/>
-      <w:bookmarkStart w:id="26" w:name="_Toc492824267"/>
-      <w:bookmarkStart w:id="27" w:name="_Toc507960545"/>
+      <w:bookmarkStart w:id="12" w:name="_Toc462119746"/>
+      <w:bookmarkStart w:id="13" w:name="_Toc492823712"/>
+      <w:bookmarkStart w:id="14" w:name="_Toc492824267"/>
+      <w:bookmarkStart w:id="15" w:name="_Toc507960545"/>
       <w:r>
         <w:rPr>
           <w:rFonts w:asciiTheme="majorHAnsi" w:hAnsiTheme="majorHAnsi" w:cstheme="majorHAnsi"/>
@@ -10862,10 +11621,10 @@
         </w:rPr>
         <w:t>Performance</w:t>
       </w:r>
-      <w:bookmarkEnd w:id="24"/>
-      <w:bookmarkEnd w:id="25"/>
-      <w:bookmarkEnd w:id="26"/>
-      <w:bookmarkEnd w:id="27"/>
+      <w:bookmarkEnd w:id="12"/>
+      <w:bookmarkEnd w:id="13"/>
+      <w:bookmarkEnd w:id="14"/>
+      <w:bookmarkEnd w:id="15"/>
     </w:p>
     <w:tbl>
       <w:tblPr>
@@ -10911,6 +11670,7 @@
                 <w:szCs w:val="26"/>
                 <w:lang w:val="en-GB"/>
               </w:rPr>
+              <w:lastRenderedPageBreak/>
               <w:t>No.</w:t>
             </w:r>
           </w:p>
@@ -11113,13 +11873,13 @@
           <w:szCs w:val="26"/>
         </w:rPr>
       </w:pPr>
-      <w:bookmarkStart w:id="28" w:name="_Toc160856142"/>
-      <w:bookmarkStart w:id="29" w:name="_Toc190572902"/>
-      <w:bookmarkStart w:id="30" w:name="_Toc219794434"/>
-      <w:bookmarkStart w:id="31" w:name="_Toc462119747"/>
-      <w:bookmarkStart w:id="32" w:name="_Toc492823713"/>
-      <w:bookmarkStart w:id="33" w:name="_Toc492824268"/>
-      <w:bookmarkStart w:id="34" w:name="_Toc507960546"/>
+      <w:bookmarkStart w:id="16" w:name="_Toc160856142"/>
+      <w:bookmarkStart w:id="17" w:name="_Toc190572902"/>
+      <w:bookmarkStart w:id="18" w:name="_Toc219794434"/>
+      <w:bookmarkStart w:id="19" w:name="_Toc462119747"/>
+      <w:bookmarkStart w:id="20" w:name="_Toc492823713"/>
+      <w:bookmarkStart w:id="21" w:name="_Toc492824268"/>
+      <w:bookmarkStart w:id="22" w:name="_Toc507960546"/>
       <w:r>
         <w:rPr>
           <w:rFonts w:asciiTheme="majorHAnsi" w:hAnsiTheme="majorHAnsi" w:cstheme="majorHAnsi"/>
@@ -11128,13 +11888,13 @@
         </w:rPr>
         <w:t>Scalability</w:t>
       </w:r>
-      <w:bookmarkEnd w:id="28"/>
-      <w:bookmarkEnd w:id="29"/>
-      <w:bookmarkEnd w:id="30"/>
-      <w:bookmarkEnd w:id="31"/>
-      <w:bookmarkEnd w:id="32"/>
-      <w:bookmarkEnd w:id="33"/>
-      <w:bookmarkEnd w:id="34"/>
+      <w:bookmarkEnd w:id="16"/>
+      <w:bookmarkEnd w:id="17"/>
+      <w:bookmarkEnd w:id="18"/>
+      <w:bookmarkEnd w:id="19"/>
+      <w:bookmarkEnd w:id="20"/>
+      <w:bookmarkEnd w:id="21"/>
+      <w:bookmarkEnd w:id="22"/>
     </w:p>
     <w:tbl>
       <w:tblPr>
@@ -11322,10 +12082,10 @@
           <w:szCs w:val="26"/>
         </w:rPr>
       </w:pPr>
-      <w:bookmarkStart w:id="35" w:name="_Toc462119748"/>
-      <w:bookmarkStart w:id="36" w:name="_Toc492823714"/>
-      <w:bookmarkStart w:id="37" w:name="_Toc492824269"/>
-      <w:bookmarkStart w:id="38" w:name="_Toc507960547"/>
+      <w:bookmarkStart w:id="23" w:name="_Toc462119748"/>
+      <w:bookmarkStart w:id="24" w:name="_Toc492823714"/>
+      <w:bookmarkStart w:id="25" w:name="_Toc492824269"/>
+      <w:bookmarkStart w:id="26" w:name="_Toc507960547"/>
       <w:r>
         <w:rPr>
           <w:rFonts w:asciiTheme="majorHAnsi" w:hAnsiTheme="majorHAnsi" w:cstheme="majorHAnsi"/>
@@ -11334,10 +12094,10 @@
         </w:rPr>
         <w:t>Security</w:t>
       </w:r>
-      <w:bookmarkEnd w:id="35"/>
-      <w:bookmarkEnd w:id="36"/>
-      <w:bookmarkEnd w:id="37"/>
-      <w:bookmarkEnd w:id="38"/>
+      <w:bookmarkEnd w:id="23"/>
+      <w:bookmarkEnd w:id="24"/>
+      <w:bookmarkEnd w:id="25"/>
+      <w:bookmarkEnd w:id="26"/>
     </w:p>
     <w:tbl>
       <w:tblPr>
@@ -11643,7 +12403,7 @@
           <w:szCs w:val="26"/>
         </w:rPr>
       </w:pPr>
-      <w:bookmarkStart w:id="39" w:name="_Toc462119749"/>
+      <w:bookmarkStart w:id="27" w:name="_Toc462119749"/>
     </w:p>
     <w:p>
       <w:pPr>
@@ -11655,11 +12415,11 @@
           <w:szCs w:val="26"/>
         </w:rPr>
       </w:pPr>
-      <w:bookmarkStart w:id="40" w:name="_Toc462119750"/>
-      <w:bookmarkStart w:id="41" w:name="_Toc492823715"/>
-      <w:bookmarkStart w:id="42" w:name="_Toc492824270"/>
-      <w:bookmarkStart w:id="43" w:name="_Toc507960548"/>
-      <w:bookmarkEnd w:id="39"/>
+      <w:bookmarkStart w:id="28" w:name="_Toc462119750"/>
+      <w:bookmarkStart w:id="29" w:name="_Toc492823715"/>
+      <w:bookmarkStart w:id="30" w:name="_Toc492824270"/>
+      <w:bookmarkStart w:id="31" w:name="_Toc507960548"/>
+      <w:bookmarkEnd w:id="27"/>
       <w:r>
         <w:rPr>
           <w:rFonts w:asciiTheme="majorHAnsi" w:hAnsiTheme="majorHAnsi" w:cstheme="majorHAnsi"/>
@@ -11668,6 +12428,532 @@
           <w:szCs w:val="26"/>
         </w:rPr>
         <w:t>Browser</w:t>
+      </w:r>
+      <w:bookmarkEnd w:id="28"/>
+      <w:bookmarkEnd w:id="29"/>
+      <w:bookmarkEnd w:id="30"/>
+      <w:bookmarkEnd w:id="31"/>
+    </w:p>
+    <w:tbl>
+      <w:tblPr>
+        <w:tblW w:w="9072" w:type="dxa"/>
+        <w:tblInd w:w="108" w:type="dxa"/>
+        <w:tblBorders>
+          <w:top w:val="single" w:sz="4" w:space="0" w:color="auto"/>
+          <w:left w:val="single" w:sz="4" w:space="0" w:color="auto"/>
+          <w:bottom w:val="single" w:sz="4" w:space="0" w:color="auto"/>
+          <w:right w:val="single" w:sz="4" w:space="0" w:color="auto"/>
+          <w:insideH w:val="single" w:sz="6" w:space="0" w:color="auto"/>
+          <w:insideV w:val="single" w:sz="6" w:space="0" w:color="auto"/>
+        </w:tblBorders>
+        <w:tblLayout w:type="fixed"/>
+        <w:tblLook w:val="0000" w:firstRow="0" w:lastRow="0" w:firstColumn="0" w:lastColumn="0" w:noHBand="0" w:noVBand="0"/>
+      </w:tblPr>
+      <w:tblGrid>
+        <w:gridCol w:w="851"/>
+        <w:gridCol w:w="8221"/>
+      </w:tblGrid>
+      <w:tr>
+        <w:trPr>
+          <w:cantSplit/>
+        </w:trPr>
+        <w:tc>
+          <w:tcPr>
+            <w:tcW w:w="851" w:type="dxa"/>
+          </w:tcPr>
+          <w:p>
+            <w:pPr>
+              <w:pStyle w:val="Table-ColHead"/>
+              <w:rPr>
+                <w:rFonts w:asciiTheme="majorHAnsi" w:hAnsiTheme="majorHAnsi" w:cstheme="majorHAnsi"/>
+                <w:sz w:val="26"/>
+                <w:szCs w:val="26"/>
+                <w:lang w:val="en-GB"/>
+              </w:rPr>
+            </w:pPr>
+            <w:r>
+              <w:rPr>
+                <w:rFonts w:asciiTheme="majorHAnsi" w:hAnsiTheme="majorHAnsi" w:cstheme="majorHAnsi"/>
+                <w:sz w:val="26"/>
+                <w:szCs w:val="26"/>
+                <w:lang w:val="en-GB"/>
+              </w:rPr>
+              <w:t>No.</w:t>
+            </w:r>
+          </w:p>
+        </w:tc>
+        <w:tc>
+          <w:tcPr>
+            <w:tcW w:w="8221" w:type="dxa"/>
+          </w:tcPr>
+          <w:p>
+            <w:pPr>
+              <w:pStyle w:val="Table-ColHead"/>
+              <w:rPr>
+                <w:rFonts w:asciiTheme="majorHAnsi" w:hAnsiTheme="majorHAnsi" w:cstheme="majorHAnsi"/>
+                <w:sz w:val="26"/>
+                <w:szCs w:val="26"/>
+              </w:rPr>
+            </w:pPr>
+            <w:r>
+              <w:rPr>
+                <w:rFonts w:asciiTheme="majorHAnsi" w:hAnsiTheme="majorHAnsi" w:cstheme="majorHAnsi"/>
+                <w:sz w:val="26"/>
+                <w:szCs w:val="26"/>
+              </w:rPr>
+              <w:t>Requirement</w:t>
+            </w:r>
+          </w:p>
+        </w:tc>
+      </w:tr>
+      <w:tr>
+        <w:trPr>
+          <w:cantSplit/>
+        </w:trPr>
+        <w:tc>
+          <w:tcPr>
+            <w:tcW w:w="851" w:type="dxa"/>
+          </w:tcPr>
+          <w:p>
+            <w:pPr>
+              <w:spacing w:after="0"/>
+              <w:jc w:val="center"/>
+              <w:rPr>
+                <w:rFonts w:asciiTheme="majorHAnsi" w:hAnsiTheme="majorHAnsi" w:cstheme="majorHAnsi"/>
+                <w:sz w:val="26"/>
+                <w:szCs w:val="26"/>
+              </w:rPr>
+            </w:pPr>
+            <w:r>
+              <w:rPr>
+                <w:rFonts w:asciiTheme="majorHAnsi" w:hAnsiTheme="majorHAnsi" w:cstheme="majorHAnsi"/>
+                <w:sz w:val="26"/>
+                <w:szCs w:val="26"/>
+              </w:rPr>
+              <w:t>1.</w:t>
+            </w:r>
+          </w:p>
+        </w:tc>
+        <w:tc>
+          <w:tcPr>
+            <w:tcW w:w="8221" w:type="dxa"/>
+          </w:tcPr>
+          <w:p>
+            <w:pPr>
+              <w:spacing w:after="0"/>
+              <w:rPr>
+                <w:rFonts w:asciiTheme="majorHAnsi" w:hAnsiTheme="majorHAnsi" w:cstheme="majorHAnsi"/>
+                <w:sz w:val="26"/>
+                <w:szCs w:val="26"/>
+              </w:rPr>
+            </w:pPr>
+            <w:r>
+              <w:rPr>
+                <w:rFonts w:asciiTheme="majorHAnsi" w:hAnsiTheme="majorHAnsi" w:cstheme="majorHAnsi"/>
+                <w:sz w:val="26"/>
+                <w:szCs w:val="26"/>
+              </w:rPr>
+              <w:t>IE6 and above (IE8 is not recommended).</w:t>
+            </w:r>
+          </w:p>
+        </w:tc>
+      </w:tr>
+      <w:tr>
+        <w:trPr>
+          <w:cantSplit/>
+        </w:trPr>
+        <w:tc>
+          <w:tcPr>
+            <w:tcW w:w="851" w:type="dxa"/>
+          </w:tcPr>
+          <w:p>
+            <w:pPr>
+              <w:spacing w:after="0"/>
+              <w:jc w:val="center"/>
+              <w:rPr>
+                <w:rFonts w:asciiTheme="majorHAnsi" w:hAnsiTheme="majorHAnsi" w:cstheme="majorHAnsi"/>
+                <w:sz w:val="26"/>
+                <w:szCs w:val="26"/>
+                <w:lang w:val="en-US"/>
+              </w:rPr>
+            </w:pPr>
+            <w:r>
+              <w:rPr>
+                <w:rFonts w:asciiTheme="majorHAnsi" w:hAnsiTheme="majorHAnsi" w:cstheme="majorHAnsi"/>
+                <w:sz w:val="26"/>
+                <w:szCs w:val="26"/>
+                <w:lang w:val="en-US"/>
+              </w:rPr>
+              <w:t>2.</w:t>
+            </w:r>
+          </w:p>
+        </w:tc>
+        <w:tc>
+          <w:tcPr>
+            <w:tcW w:w="8221" w:type="dxa"/>
+          </w:tcPr>
+          <w:p>
+            <w:pPr>
+              <w:spacing w:after="0"/>
+              <w:rPr>
+                <w:rFonts w:asciiTheme="majorHAnsi" w:hAnsiTheme="majorHAnsi" w:cstheme="majorHAnsi"/>
+                <w:sz w:val="26"/>
+                <w:szCs w:val="26"/>
+                <w:lang w:val="en-US"/>
+              </w:rPr>
+            </w:pPr>
+            <w:r>
+              <w:rPr>
+                <w:rFonts w:asciiTheme="majorHAnsi" w:hAnsiTheme="majorHAnsi" w:cstheme="majorHAnsi"/>
+                <w:sz w:val="26"/>
+                <w:szCs w:val="26"/>
+                <w:lang w:val="en-US"/>
+              </w:rPr>
+              <w:t>Chrome and Firefox</w:t>
+            </w:r>
+          </w:p>
+        </w:tc>
+      </w:tr>
+    </w:tbl>
+    <w:p>
+      <w:pPr>
+        <w:pStyle w:val="HeadingLevel2"/>
+        <w:rPr>
+          <w:rFonts w:asciiTheme="majorHAnsi" w:hAnsiTheme="majorHAnsi" w:cstheme="majorHAnsi"/>
+          <w:sz w:val="26"/>
+          <w:szCs w:val="26"/>
+        </w:rPr>
+      </w:pPr>
+      <w:bookmarkStart w:id="32" w:name="_Toc462119751"/>
+      <w:bookmarkStart w:id="33" w:name="_Toc492823716"/>
+      <w:bookmarkStart w:id="34" w:name="_Toc492824271"/>
+      <w:bookmarkStart w:id="35" w:name="_Toc507960549"/>
+      <w:r>
+        <w:rPr>
+          <w:rFonts w:asciiTheme="majorHAnsi" w:hAnsiTheme="majorHAnsi" w:cstheme="majorHAnsi"/>
+          <w:sz w:val="26"/>
+          <w:szCs w:val="26"/>
+        </w:rPr>
+        <w:t>Reliability</w:t>
+      </w:r>
+      <w:bookmarkEnd w:id="32"/>
+      <w:bookmarkEnd w:id="33"/>
+      <w:bookmarkEnd w:id="34"/>
+      <w:bookmarkEnd w:id="35"/>
+    </w:p>
+    <w:tbl>
+      <w:tblPr>
+        <w:tblW w:w="9072" w:type="dxa"/>
+        <w:tblInd w:w="108" w:type="dxa"/>
+        <w:tblBorders>
+          <w:top w:val="single" w:sz="4" w:space="0" w:color="auto"/>
+          <w:left w:val="single" w:sz="4" w:space="0" w:color="auto"/>
+          <w:bottom w:val="single" w:sz="4" w:space="0" w:color="auto"/>
+          <w:right w:val="single" w:sz="4" w:space="0" w:color="auto"/>
+          <w:insideH w:val="single" w:sz="6" w:space="0" w:color="auto"/>
+          <w:insideV w:val="single" w:sz="6" w:space="0" w:color="auto"/>
+        </w:tblBorders>
+        <w:tblLayout w:type="fixed"/>
+        <w:tblLook w:val="0000" w:firstRow="0" w:lastRow="0" w:firstColumn="0" w:lastColumn="0" w:noHBand="0" w:noVBand="0"/>
+      </w:tblPr>
+      <w:tblGrid>
+        <w:gridCol w:w="851"/>
+        <w:gridCol w:w="8221"/>
+      </w:tblGrid>
+      <w:tr>
+        <w:trPr>
+          <w:cantSplit/>
+        </w:trPr>
+        <w:tc>
+          <w:tcPr>
+            <w:tcW w:w="851" w:type="dxa"/>
+          </w:tcPr>
+          <w:p>
+            <w:pPr>
+              <w:pStyle w:val="Table-ColHead"/>
+              <w:rPr>
+                <w:rFonts w:asciiTheme="majorHAnsi" w:hAnsiTheme="majorHAnsi" w:cstheme="majorHAnsi"/>
+                <w:sz w:val="26"/>
+                <w:szCs w:val="26"/>
+                <w:lang w:val="en-GB"/>
+              </w:rPr>
+            </w:pPr>
+            <w:r>
+              <w:rPr>
+                <w:rFonts w:asciiTheme="majorHAnsi" w:hAnsiTheme="majorHAnsi" w:cstheme="majorHAnsi"/>
+                <w:sz w:val="26"/>
+                <w:szCs w:val="26"/>
+                <w:lang w:val="en-GB"/>
+              </w:rPr>
+              <w:t>No.</w:t>
+            </w:r>
+          </w:p>
+        </w:tc>
+        <w:tc>
+          <w:tcPr>
+            <w:tcW w:w="8221" w:type="dxa"/>
+          </w:tcPr>
+          <w:p>
+            <w:pPr>
+              <w:pStyle w:val="Table-ColHead"/>
+              <w:rPr>
+                <w:rFonts w:asciiTheme="majorHAnsi" w:hAnsiTheme="majorHAnsi" w:cstheme="majorHAnsi"/>
+                <w:sz w:val="26"/>
+                <w:szCs w:val="26"/>
+              </w:rPr>
+            </w:pPr>
+            <w:r>
+              <w:rPr>
+                <w:rFonts w:asciiTheme="majorHAnsi" w:hAnsiTheme="majorHAnsi" w:cstheme="majorHAnsi"/>
+                <w:sz w:val="26"/>
+                <w:szCs w:val="26"/>
+              </w:rPr>
+              <w:t>Requirement</w:t>
+            </w:r>
+          </w:p>
+        </w:tc>
+      </w:tr>
+      <w:tr>
+        <w:trPr>
+          <w:cantSplit/>
+        </w:trPr>
+        <w:tc>
+          <w:tcPr>
+            <w:tcW w:w="851" w:type="dxa"/>
+          </w:tcPr>
+          <w:p>
+            <w:pPr>
+              <w:spacing w:after="0"/>
+              <w:jc w:val="center"/>
+              <w:rPr>
+                <w:rFonts w:asciiTheme="majorHAnsi" w:hAnsiTheme="majorHAnsi" w:cstheme="majorHAnsi"/>
+                <w:sz w:val="26"/>
+                <w:szCs w:val="26"/>
+              </w:rPr>
+            </w:pPr>
+            <w:r>
+              <w:rPr>
+                <w:rFonts w:asciiTheme="majorHAnsi" w:hAnsiTheme="majorHAnsi" w:cstheme="majorHAnsi"/>
+                <w:sz w:val="26"/>
+                <w:szCs w:val="26"/>
+              </w:rPr>
+              <w:t>1.</w:t>
+            </w:r>
+          </w:p>
+        </w:tc>
+        <w:tc>
+          <w:tcPr>
+            <w:tcW w:w="8221" w:type="dxa"/>
+          </w:tcPr>
+          <w:p>
+            <w:pPr>
+              <w:spacing w:after="0"/>
+              <w:rPr>
+                <w:rFonts w:asciiTheme="majorHAnsi" w:hAnsiTheme="majorHAnsi" w:cstheme="majorHAnsi"/>
+                <w:sz w:val="26"/>
+                <w:szCs w:val="26"/>
+              </w:rPr>
+            </w:pPr>
+            <w:r>
+              <w:rPr>
+                <w:rFonts w:asciiTheme="majorHAnsi" w:hAnsiTheme="majorHAnsi" w:cstheme="majorHAnsi"/>
+                <w:sz w:val="26"/>
+                <w:szCs w:val="26"/>
+              </w:rPr>
+              <w:t>Nếu có sự cố, thời gian phục hồi hệ thống (từ dữ liệu được sao lưu) trong vòng 1 ngày.</w:t>
+            </w:r>
+          </w:p>
+        </w:tc>
+      </w:tr>
+    </w:tbl>
+    <w:p>
+      <w:pPr>
+        <w:pStyle w:val="HeadingLevel2"/>
+        <w:rPr>
+          <w:rFonts w:asciiTheme="majorHAnsi" w:hAnsiTheme="majorHAnsi" w:cstheme="majorHAnsi"/>
+          <w:sz w:val="26"/>
+          <w:szCs w:val="26"/>
+        </w:rPr>
+      </w:pPr>
+      <w:bookmarkStart w:id="36" w:name="_Toc462119753"/>
+      <w:bookmarkStart w:id="37" w:name="_Toc492823718"/>
+      <w:bookmarkStart w:id="38" w:name="_Toc492824273"/>
+      <w:bookmarkStart w:id="39" w:name="_Toc507960550"/>
+      <w:r>
+        <w:rPr>
+          <w:rFonts w:asciiTheme="majorHAnsi" w:hAnsiTheme="majorHAnsi" w:cstheme="majorHAnsi"/>
+          <w:sz w:val="26"/>
+          <w:szCs w:val="26"/>
+        </w:rPr>
+        <w:t>Interfaces</w:t>
+      </w:r>
+      <w:bookmarkEnd w:id="36"/>
+      <w:bookmarkEnd w:id="37"/>
+      <w:bookmarkEnd w:id="38"/>
+      <w:bookmarkEnd w:id="39"/>
+    </w:p>
+    <w:tbl>
+      <w:tblPr>
+        <w:tblW w:w="9072" w:type="dxa"/>
+        <w:tblInd w:w="108" w:type="dxa"/>
+        <w:tblBorders>
+          <w:top w:val="single" w:sz="4" w:space="0" w:color="auto"/>
+          <w:left w:val="single" w:sz="4" w:space="0" w:color="auto"/>
+          <w:bottom w:val="single" w:sz="4" w:space="0" w:color="auto"/>
+          <w:right w:val="single" w:sz="4" w:space="0" w:color="auto"/>
+          <w:insideH w:val="single" w:sz="6" w:space="0" w:color="auto"/>
+          <w:insideV w:val="single" w:sz="6" w:space="0" w:color="auto"/>
+        </w:tblBorders>
+        <w:tblLayout w:type="fixed"/>
+        <w:tblLook w:val="0000" w:firstRow="0" w:lastRow="0" w:firstColumn="0" w:lastColumn="0" w:noHBand="0" w:noVBand="0"/>
+      </w:tblPr>
+      <w:tblGrid>
+        <w:gridCol w:w="851"/>
+        <w:gridCol w:w="8221"/>
+      </w:tblGrid>
+      <w:tr>
+        <w:trPr>
+          <w:cantSplit/>
+        </w:trPr>
+        <w:tc>
+          <w:tcPr>
+            <w:tcW w:w="851" w:type="dxa"/>
+          </w:tcPr>
+          <w:p>
+            <w:pPr>
+              <w:pStyle w:val="Table-ColHead"/>
+              <w:rPr>
+                <w:rFonts w:asciiTheme="majorHAnsi" w:hAnsiTheme="majorHAnsi" w:cstheme="majorHAnsi"/>
+                <w:sz w:val="26"/>
+                <w:szCs w:val="26"/>
+                <w:lang w:val="en-GB"/>
+              </w:rPr>
+            </w:pPr>
+            <w:r>
+              <w:rPr>
+                <w:rFonts w:asciiTheme="majorHAnsi" w:hAnsiTheme="majorHAnsi" w:cstheme="majorHAnsi"/>
+                <w:sz w:val="26"/>
+                <w:szCs w:val="26"/>
+                <w:lang w:val="en-GB"/>
+              </w:rPr>
+              <w:lastRenderedPageBreak/>
+              <w:t>No.</w:t>
+            </w:r>
+          </w:p>
+        </w:tc>
+        <w:tc>
+          <w:tcPr>
+            <w:tcW w:w="8221" w:type="dxa"/>
+          </w:tcPr>
+          <w:p>
+            <w:pPr>
+              <w:pStyle w:val="Table-ColHead"/>
+              <w:rPr>
+                <w:rFonts w:asciiTheme="majorHAnsi" w:hAnsiTheme="majorHAnsi" w:cstheme="majorHAnsi"/>
+                <w:sz w:val="26"/>
+                <w:szCs w:val="26"/>
+              </w:rPr>
+            </w:pPr>
+            <w:r>
+              <w:rPr>
+                <w:rFonts w:asciiTheme="majorHAnsi" w:hAnsiTheme="majorHAnsi" w:cstheme="majorHAnsi"/>
+                <w:sz w:val="26"/>
+                <w:szCs w:val="26"/>
+              </w:rPr>
+              <w:t>Requirement</w:t>
+            </w:r>
+          </w:p>
+        </w:tc>
+      </w:tr>
+      <w:tr>
+        <w:trPr>
+          <w:cantSplit/>
+        </w:trPr>
+        <w:tc>
+          <w:tcPr>
+            <w:tcW w:w="851" w:type="dxa"/>
+          </w:tcPr>
+          <w:p>
+            <w:pPr>
+              <w:spacing w:after="0"/>
+              <w:jc w:val="center"/>
+              <w:rPr>
+                <w:rFonts w:asciiTheme="majorHAnsi" w:hAnsiTheme="majorHAnsi" w:cstheme="majorHAnsi"/>
+                <w:sz w:val="26"/>
+                <w:szCs w:val="26"/>
+              </w:rPr>
+            </w:pPr>
+            <w:r>
+              <w:rPr>
+                <w:rFonts w:asciiTheme="majorHAnsi" w:hAnsiTheme="majorHAnsi" w:cstheme="majorHAnsi"/>
+                <w:sz w:val="26"/>
+                <w:szCs w:val="26"/>
+              </w:rPr>
+              <w:t>1.</w:t>
+            </w:r>
+          </w:p>
+        </w:tc>
+        <w:tc>
+          <w:tcPr>
+            <w:tcW w:w="8221" w:type="dxa"/>
+          </w:tcPr>
+          <w:p>
+            <w:pPr>
+              <w:spacing w:after="0"/>
+              <w:rPr>
+                <w:rFonts w:asciiTheme="majorHAnsi" w:hAnsiTheme="majorHAnsi" w:cstheme="majorHAnsi"/>
+                <w:sz w:val="26"/>
+                <w:szCs w:val="26"/>
+              </w:rPr>
+            </w:pPr>
+            <w:r>
+              <w:rPr>
+                <w:rFonts w:asciiTheme="majorHAnsi" w:hAnsiTheme="majorHAnsi" w:cstheme="majorHAnsi"/>
+                <w:sz w:val="26"/>
+                <w:szCs w:val="26"/>
+              </w:rPr>
+              <w:t>Sử dụng thư viện Boostrap</w:t>
+            </w:r>
+            <w:r>
+              <w:rPr>
+                <w:rFonts w:asciiTheme="majorHAnsi" w:hAnsiTheme="majorHAnsi" w:cstheme="majorHAnsi"/>
+                <w:sz w:val="26"/>
+                <w:szCs w:val="26"/>
+              </w:rPr>
+              <w:t xml:space="preserve"> 4</w:t>
+            </w:r>
+            <w:r>
+              <w:rPr>
+                <w:rFonts w:asciiTheme="majorHAnsi" w:hAnsiTheme="majorHAnsi" w:cstheme="majorHAnsi"/>
+                <w:sz w:val="26"/>
+                <w:szCs w:val="26"/>
+              </w:rPr>
+              <w:t>, Jquery để tạo giao diện</w:t>
+            </w:r>
+          </w:p>
+        </w:tc>
+      </w:tr>
+    </w:tbl>
+    <w:p>
+      <w:pPr>
+        <w:pStyle w:val="HeadingLevel2"/>
+        <w:rPr>
+          <w:rFonts w:asciiTheme="majorHAnsi" w:hAnsiTheme="majorHAnsi" w:cstheme="majorHAnsi"/>
+          <w:sz w:val="26"/>
+          <w:szCs w:val="26"/>
+        </w:rPr>
+      </w:pPr>
+      <w:bookmarkStart w:id="40" w:name="_Toc462119755"/>
+      <w:bookmarkStart w:id="41" w:name="_Toc492823720"/>
+      <w:bookmarkStart w:id="42" w:name="_Toc492824275"/>
+      <w:bookmarkStart w:id="43" w:name="_Toc507960551"/>
+      <w:r>
+        <w:rPr>
+          <w:rFonts w:asciiTheme="majorHAnsi" w:hAnsiTheme="majorHAnsi" w:cstheme="majorHAnsi"/>
+          <w:sz w:val="26"/>
+          <w:szCs w:val="26"/>
+        </w:rPr>
+        <w:t>Assumptions</w:t>
       </w:r>
       <w:bookmarkEnd w:id="40"/>
       <w:bookmarkEnd w:id="41"/>
@@ -11793,63 +13079,7 @@
                 <w:sz w:val="26"/>
                 <w:szCs w:val="26"/>
               </w:rPr>
-              <w:t>IE6 and above (IE8 is not recommended).</w:t>
-            </w:r>
-          </w:p>
-        </w:tc>
-      </w:tr>
-      <w:tr>
-        <w:trPr>
-          <w:cantSplit/>
-        </w:trPr>
-        <w:tc>
-          <w:tcPr>
-            <w:tcW w:w="851" w:type="dxa"/>
-          </w:tcPr>
-          <w:p>
-            <w:pPr>
-              <w:spacing w:after="0"/>
-              <w:jc w:val="center"/>
-              <w:rPr>
-                <w:rFonts w:asciiTheme="majorHAnsi" w:hAnsiTheme="majorHAnsi" w:cstheme="majorHAnsi"/>
-                <w:sz w:val="26"/>
-                <w:szCs w:val="26"/>
-                <w:lang w:val="en-US"/>
-              </w:rPr>
-            </w:pPr>
-            <w:r>
-              <w:rPr>
-                <w:rFonts w:asciiTheme="majorHAnsi" w:hAnsiTheme="majorHAnsi" w:cstheme="majorHAnsi"/>
-                <w:sz w:val="26"/>
-                <w:szCs w:val="26"/>
-                <w:lang w:val="en-US"/>
-              </w:rPr>
-              <w:t>2.</w:t>
-            </w:r>
-          </w:p>
-        </w:tc>
-        <w:tc>
-          <w:tcPr>
-            <w:tcW w:w="8221" w:type="dxa"/>
-          </w:tcPr>
-          <w:p>
-            <w:pPr>
-              <w:spacing w:after="0"/>
-              <w:rPr>
-                <w:rFonts w:asciiTheme="majorHAnsi" w:hAnsiTheme="majorHAnsi" w:cstheme="majorHAnsi"/>
-                <w:sz w:val="26"/>
-                <w:szCs w:val="26"/>
-                <w:lang w:val="en-US"/>
-              </w:rPr>
-            </w:pPr>
-            <w:r>
-              <w:rPr>
-                <w:rFonts w:asciiTheme="majorHAnsi" w:hAnsiTheme="majorHAnsi" w:cstheme="majorHAnsi"/>
-                <w:sz w:val="26"/>
-                <w:szCs w:val="26"/>
-                <w:lang w:val="en-US"/>
-              </w:rPr>
-              <w:t>Chrome and Firefox</w:t>
+              <w:t>Có thể tạm ngưng hệ thống nếu cần phải nâng cấp</w:t>
             </w:r>
           </w:p>
         </w:tc>
@@ -11857,476 +13087,6 @@
     </w:tbl>
     <w:p>
       <w:pPr>
-        <w:pStyle w:val="HeadingLevel2"/>
-        <w:rPr>
-          <w:rFonts w:asciiTheme="majorHAnsi" w:hAnsiTheme="majorHAnsi" w:cstheme="majorHAnsi"/>
-          <w:sz w:val="26"/>
-          <w:szCs w:val="26"/>
-        </w:rPr>
-      </w:pPr>
-      <w:bookmarkStart w:id="44" w:name="_Toc462119751"/>
-      <w:bookmarkStart w:id="45" w:name="_Toc492823716"/>
-      <w:bookmarkStart w:id="46" w:name="_Toc492824271"/>
-      <w:bookmarkStart w:id="47" w:name="_Toc507960549"/>
-      <w:r>
-        <w:rPr>
-          <w:rFonts w:asciiTheme="majorHAnsi" w:hAnsiTheme="majorHAnsi" w:cstheme="majorHAnsi"/>
-          <w:sz w:val="26"/>
-          <w:szCs w:val="26"/>
-        </w:rPr>
-        <w:t>Reliability</w:t>
-      </w:r>
-      <w:bookmarkEnd w:id="44"/>
-      <w:bookmarkEnd w:id="45"/>
-      <w:bookmarkEnd w:id="46"/>
-      <w:bookmarkEnd w:id="47"/>
-    </w:p>
-    <w:tbl>
-      <w:tblPr>
-        <w:tblW w:w="9072" w:type="dxa"/>
-        <w:tblInd w:w="108" w:type="dxa"/>
-        <w:tblBorders>
-          <w:top w:val="single" w:sz="4" w:space="0" w:color="auto"/>
-          <w:left w:val="single" w:sz="4" w:space="0" w:color="auto"/>
-          <w:bottom w:val="single" w:sz="4" w:space="0" w:color="auto"/>
-          <w:right w:val="single" w:sz="4" w:space="0" w:color="auto"/>
-          <w:insideH w:val="single" w:sz="6" w:space="0" w:color="auto"/>
-          <w:insideV w:val="single" w:sz="6" w:space="0" w:color="auto"/>
-        </w:tblBorders>
-        <w:tblLayout w:type="fixed"/>
-        <w:tblLook w:val="0000" w:firstRow="0" w:lastRow="0" w:firstColumn="0" w:lastColumn="0" w:noHBand="0" w:noVBand="0"/>
-      </w:tblPr>
-      <w:tblGrid>
-        <w:gridCol w:w="851"/>
-        <w:gridCol w:w="8221"/>
-      </w:tblGrid>
-      <w:tr>
-        <w:trPr>
-          <w:cantSplit/>
-        </w:trPr>
-        <w:tc>
-          <w:tcPr>
-            <w:tcW w:w="851" w:type="dxa"/>
-          </w:tcPr>
-          <w:p>
-            <w:pPr>
-              <w:pStyle w:val="Table-ColHead"/>
-              <w:rPr>
-                <w:rFonts w:asciiTheme="majorHAnsi" w:hAnsiTheme="majorHAnsi" w:cstheme="majorHAnsi"/>
-                <w:sz w:val="26"/>
-                <w:szCs w:val="26"/>
-                <w:lang w:val="en-GB"/>
-              </w:rPr>
-            </w:pPr>
-            <w:r>
-              <w:rPr>
-                <w:rFonts w:asciiTheme="majorHAnsi" w:hAnsiTheme="majorHAnsi" w:cstheme="majorHAnsi"/>
-                <w:sz w:val="26"/>
-                <w:szCs w:val="26"/>
-                <w:lang w:val="en-GB"/>
-              </w:rPr>
-              <w:t>No.</w:t>
-            </w:r>
-          </w:p>
-        </w:tc>
-        <w:tc>
-          <w:tcPr>
-            <w:tcW w:w="8221" w:type="dxa"/>
-          </w:tcPr>
-          <w:p>
-            <w:pPr>
-              <w:pStyle w:val="Table-ColHead"/>
-              <w:rPr>
-                <w:rFonts w:asciiTheme="majorHAnsi" w:hAnsiTheme="majorHAnsi" w:cstheme="majorHAnsi"/>
-                <w:sz w:val="26"/>
-                <w:szCs w:val="26"/>
-              </w:rPr>
-            </w:pPr>
-            <w:r>
-              <w:rPr>
-                <w:rFonts w:asciiTheme="majorHAnsi" w:hAnsiTheme="majorHAnsi" w:cstheme="majorHAnsi"/>
-                <w:sz w:val="26"/>
-                <w:szCs w:val="26"/>
-              </w:rPr>
-              <w:t>Requirement</w:t>
-            </w:r>
-          </w:p>
-        </w:tc>
-      </w:tr>
-      <w:tr>
-        <w:trPr>
-          <w:cantSplit/>
-        </w:trPr>
-        <w:tc>
-          <w:tcPr>
-            <w:tcW w:w="851" w:type="dxa"/>
-          </w:tcPr>
-          <w:p>
-            <w:pPr>
-              <w:spacing w:after="0"/>
-              <w:jc w:val="center"/>
-              <w:rPr>
-                <w:rFonts w:asciiTheme="majorHAnsi" w:hAnsiTheme="majorHAnsi" w:cstheme="majorHAnsi"/>
-                <w:sz w:val="26"/>
-                <w:szCs w:val="26"/>
-              </w:rPr>
-            </w:pPr>
-            <w:r>
-              <w:rPr>
-                <w:rFonts w:asciiTheme="majorHAnsi" w:hAnsiTheme="majorHAnsi" w:cstheme="majorHAnsi"/>
-                <w:sz w:val="26"/>
-                <w:szCs w:val="26"/>
-              </w:rPr>
-              <w:t>1.</w:t>
-            </w:r>
-          </w:p>
-        </w:tc>
-        <w:tc>
-          <w:tcPr>
-            <w:tcW w:w="8221" w:type="dxa"/>
-          </w:tcPr>
-          <w:p>
-            <w:pPr>
-              <w:spacing w:after="0"/>
-              <w:rPr>
-                <w:rFonts w:asciiTheme="majorHAnsi" w:hAnsiTheme="majorHAnsi" w:cstheme="majorHAnsi"/>
-                <w:sz w:val="26"/>
-                <w:szCs w:val="26"/>
-              </w:rPr>
-            </w:pPr>
-            <w:r>
-              <w:rPr>
-                <w:rFonts w:asciiTheme="majorHAnsi" w:hAnsiTheme="majorHAnsi" w:cstheme="majorHAnsi"/>
-                <w:sz w:val="26"/>
-                <w:szCs w:val="26"/>
-              </w:rPr>
-              <w:t>Nếu có sự cố, thời gian phục hồi hệ thống (từ dữ liệu được sao lưu) trong vòng 1 ngày.</w:t>
-            </w:r>
-          </w:p>
-        </w:tc>
-      </w:tr>
-    </w:tbl>
-    <w:p>
-      <w:pPr>
-        <w:pStyle w:val="HeadingLevel2"/>
-        <w:rPr>
-          <w:rFonts w:asciiTheme="majorHAnsi" w:hAnsiTheme="majorHAnsi" w:cstheme="majorHAnsi"/>
-          <w:sz w:val="26"/>
-          <w:szCs w:val="26"/>
-        </w:rPr>
-      </w:pPr>
-      <w:bookmarkStart w:id="48" w:name="_Toc462119753"/>
-      <w:bookmarkStart w:id="49" w:name="_Toc492823718"/>
-      <w:bookmarkStart w:id="50" w:name="_Toc492824273"/>
-      <w:bookmarkStart w:id="51" w:name="_Toc507960550"/>
-      <w:r>
-        <w:rPr>
-          <w:rFonts w:asciiTheme="majorHAnsi" w:hAnsiTheme="majorHAnsi" w:cstheme="majorHAnsi"/>
-          <w:sz w:val="26"/>
-          <w:szCs w:val="26"/>
-        </w:rPr>
-        <w:lastRenderedPageBreak/>
-        <w:t>Interfaces</w:t>
-      </w:r>
-      <w:bookmarkEnd w:id="48"/>
-      <w:bookmarkEnd w:id="49"/>
-      <w:bookmarkEnd w:id="50"/>
-      <w:bookmarkEnd w:id="51"/>
-    </w:p>
-    <w:tbl>
-      <w:tblPr>
-        <w:tblW w:w="9072" w:type="dxa"/>
-        <w:tblInd w:w="108" w:type="dxa"/>
-        <w:tblBorders>
-          <w:top w:val="single" w:sz="4" w:space="0" w:color="auto"/>
-          <w:left w:val="single" w:sz="4" w:space="0" w:color="auto"/>
-          <w:bottom w:val="single" w:sz="4" w:space="0" w:color="auto"/>
-          <w:right w:val="single" w:sz="4" w:space="0" w:color="auto"/>
-          <w:insideH w:val="single" w:sz="6" w:space="0" w:color="auto"/>
-          <w:insideV w:val="single" w:sz="6" w:space="0" w:color="auto"/>
-        </w:tblBorders>
-        <w:tblLayout w:type="fixed"/>
-        <w:tblLook w:val="0000" w:firstRow="0" w:lastRow="0" w:firstColumn="0" w:lastColumn="0" w:noHBand="0" w:noVBand="0"/>
-      </w:tblPr>
-      <w:tblGrid>
-        <w:gridCol w:w="851"/>
-        <w:gridCol w:w="8221"/>
-      </w:tblGrid>
-      <w:tr>
-        <w:trPr>
-          <w:cantSplit/>
-        </w:trPr>
-        <w:tc>
-          <w:tcPr>
-            <w:tcW w:w="851" w:type="dxa"/>
-          </w:tcPr>
-          <w:p>
-            <w:pPr>
-              <w:pStyle w:val="Table-ColHead"/>
-              <w:rPr>
-                <w:rFonts w:asciiTheme="majorHAnsi" w:hAnsiTheme="majorHAnsi" w:cstheme="majorHAnsi"/>
-                <w:sz w:val="26"/>
-                <w:szCs w:val="26"/>
-                <w:lang w:val="en-GB"/>
-              </w:rPr>
-            </w:pPr>
-            <w:r>
-              <w:rPr>
-                <w:rFonts w:asciiTheme="majorHAnsi" w:hAnsiTheme="majorHAnsi" w:cstheme="majorHAnsi"/>
-                <w:sz w:val="26"/>
-                <w:szCs w:val="26"/>
-                <w:lang w:val="en-GB"/>
-              </w:rPr>
-              <w:t>No.</w:t>
-            </w:r>
-          </w:p>
-        </w:tc>
-        <w:tc>
-          <w:tcPr>
-            <w:tcW w:w="8221" w:type="dxa"/>
-          </w:tcPr>
-          <w:p>
-            <w:pPr>
-              <w:pStyle w:val="Table-ColHead"/>
-              <w:rPr>
-                <w:rFonts w:asciiTheme="majorHAnsi" w:hAnsiTheme="majorHAnsi" w:cstheme="majorHAnsi"/>
-                <w:sz w:val="26"/>
-                <w:szCs w:val="26"/>
-              </w:rPr>
-            </w:pPr>
-            <w:r>
-              <w:rPr>
-                <w:rFonts w:asciiTheme="majorHAnsi" w:hAnsiTheme="majorHAnsi" w:cstheme="majorHAnsi"/>
-                <w:sz w:val="26"/>
-                <w:szCs w:val="26"/>
-              </w:rPr>
-              <w:t>Requirement</w:t>
-            </w:r>
-          </w:p>
-        </w:tc>
-      </w:tr>
-      <w:tr>
-        <w:trPr>
-          <w:cantSplit/>
-        </w:trPr>
-        <w:tc>
-          <w:tcPr>
-            <w:tcW w:w="851" w:type="dxa"/>
-          </w:tcPr>
-          <w:p>
-            <w:pPr>
-              <w:spacing w:after="0"/>
-              <w:jc w:val="center"/>
-              <w:rPr>
-                <w:rFonts w:asciiTheme="majorHAnsi" w:hAnsiTheme="majorHAnsi" w:cstheme="majorHAnsi"/>
-                <w:sz w:val="26"/>
-                <w:szCs w:val="26"/>
-              </w:rPr>
-            </w:pPr>
-            <w:r>
-              <w:rPr>
-                <w:rFonts w:asciiTheme="majorHAnsi" w:hAnsiTheme="majorHAnsi" w:cstheme="majorHAnsi"/>
-                <w:sz w:val="26"/>
-                <w:szCs w:val="26"/>
-              </w:rPr>
-              <w:t>1.</w:t>
-            </w:r>
-          </w:p>
-        </w:tc>
-        <w:tc>
-          <w:tcPr>
-            <w:tcW w:w="8221" w:type="dxa"/>
-          </w:tcPr>
-          <w:p>
-            <w:pPr>
-              <w:spacing w:after="0"/>
-              <w:rPr>
-                <w:rFonts w:asciiTheme="majorHAnsi" w:hAnsiTheme="majorHAnsi" w:cstheme="majorHAnsi"/>
-                <w:sz w:val="26"/>
-                <w:szCs w:val="26"/>
-              </w:rPr>
-            </w:pPr>
-            <w:r>
-              <w:rPr>
-                <w:rFonts w:asciiTheme="majorHAnsi" w:hAnsiTheme="majorHAnsi" w:cstheme="majorHAnsi"/>
-                <w:sz w:val="26"/>
-                <w:szCs w:val="26"/>
-              </w:rPr>
-              <w:t>Sử dụng thư viện Boostrap</w:t>
-            </w:r>
-            <w:r>
-              <w:rPr>
-                <w:rFonts w:asciiTheme="majorHAnsi" w:hAnsiTheme="majorHAnsi" w:cstheme="majorHAnsi"/>
-                <w:sz w:val="26"/>
-                <w:szCs w:val="26"/>
-              </w:rPr>
-              <w:t xml:space="preserve"> 4</w:t>
-            </w:r>
-            <w:r>
-              <w:rPr>
-                <w:rFonts w:asciiTheme="majorHAnsi" w:hAnsiTheme="majorHAnsi" w:cstheme="majorHAnsi"/>
-                <w:sz w:val="26"/>
-                <w:szCs w:val="26"/>
-              </w:rPr>
-              <w:t>, Jquery để tạo giao diện</w:t>
-            </w:r>
-          </w:p>
-        </w:tc>
-      </w:tr>
-    </w:tbl>
-    <w:p>
-      <w:pPr>
-        <w:pStyle w:val="HeadingLevel2"/>
-        <w:rPr>
-          <w:rFonts w:asciiTheme="majorHAnsi" w:hAnsiTheme="majorHAnsi" w:cstheme="majorHAnsi"/>
-          <w:sz w:val="26"/>
-          <w:szCs w:val="26"/>
-        </w:rPr>
-      </w:pPr>
-      <w:bookmarkStart w:id="52" w:name="_Toc462119755"/>
-      <w:bookmarkStart w:id="53" w:name="_Toc492823720"/>
-      <w:bookmarkStart w:id="54" w:name="_Toc492824275"/>
-      <w:bookmarkStart w:id="55" w:name="_Toc507960551"/>
-      <w:r>
-        <w:rPr>
-          <w:rFonts w:asciiTheme="majorHAnsi" w:hAnsiTheme="majorHAnsi" w:cstheme="majorHAnsi"/>
-          <w:sz w:val="26"/>
-          <w:szCs w:val="26"/>
-        </w:rPr>
-        <w:t>Assumptions</w:t>
-      </w:r>
-      <w:bookmarkEnd w:id="52"/>
-      <w:bookmarkEnd w:id="53"/>
-      <w:bookmarkEnd w:id="54"/>
-      <w:bookmarkEnd w:id="55"/>
-    </w:p>
-    <w:tbl>
-      <w:tblPr>
-        <w:tblW w:w="9072" w:type="dxa"/>
-        <w:tblInd w:w="108" w:type="dxa"/>
-        <w:tblBorders>
-          <w:top w:val="single" w:sz="4" w:space="0" w:color="auto"/>
-          <w:left w:val="single" w:sz="4" w:space="0" w:color="auto"/>
-          <w:bottom w:val="single" w:sz="4" w:space="0" w:color="auto"/>
-          <w:right w:val="single" w:sz="4" w:space="0" w:color="auto"/>
-          <w:insideH w:val="single" w:sz="6" w:space="0" w:color="auto"/>
-          <w:insideV w:val="single" w:sz="6" w:space="0" w:color="auto"/>
-        </w:tblBorders>
-        <w:tblLayout w:type="fixed"/>
-        <w:tblLook w:val="0000" w:firstRow="0" w:lastRow="0" w:firstColumn="0" w:lastColumn="0" w:noHBand="0" w:noVBand="0"/>
-      </w:tblPr>
-      <w:tblGrid>
-        <w:gridCol w:w="851"/>
-        <w:gridCol w:w="8221"/>
-      </w:tblGrid>
-      <w:tr>
-        <w:trPr>
-          <w:cantSplit/>
-        </w:trPr>
-        <w:tc>
-          <w:tcPr>
-            <w:tcW w:w="851" w:type="dxa"/>
-          </w:tcPr>
-          <w:p>
-            <w:pPr>
-              <w:pStyle w:val="Table-ColHead"/>
-              <w:rPr>
-                <w:rFonts w:asciiTheme="majorHAnsi" w:hAnsiTheme="majorHAnsi" w:cstheme="majorHAnsi"/>
-                <w:sz w:val="26"/>
-                <w:szCs w:val="26"/>
-                <w:lang w:val="en-GB"/>
-              </w:rPr>
-            </w:pPr>
-            <w:r>
-              <w:rPr>
-                <w:rFonts w:asciiTheme="majorHAnsi" w:hAnsiTheme="majorHAnsi" w:cstheme="majorHAnsi"/>
-                <w:sz w:val="26"/>
-                <w:szCs w:val="26"/>
-                <w:lang w:val="en-GB"/>
-              </w:rPr>
-              <w:t>No.</w:t>
-            </w:r>
-          </w:p>
-        </w:tc>
-        <w:tc>
-          <w:tcPr>
-            <w:tcW w:w="8221" w:type="dxa"/>
-          </w:tcPr>
-          <w:p>
-            <w:pPr>
-              <w:pStyle w:val="Table-ColHead"/>
-              <w:rPr>
-                <w:rFonts w:asciiTheme="majorHAnsi" w:hAnsiTheme="majorHAnsi" w:cstheme="majorHAnsi"/>
-                <w:sz w:val="26"/>
-                <w:szCs w:val="26"/>
-              </w:rPr>
-            </w:pPr>
-            <w:r>
-              <w:rPr>
-                <w:rFonts w:asciiTheme="majorHAnsi" w:hAnsiTheme="majorHAnsi" w:cstheme="majorHAnsi"/>
-                <w:sz w:val="26"/>
-                <w:szCs w:val="26"/>
-              </w:rPr>
-              <w:t>Requirement</w:t>
-            </w:r>
-          </w:p>
-        </w:tc>
-      </w:tr>
-      <w:tr>
-        <w:trPr>
-          <w:cantSplit/>
-        </w:trPr>
-        <w:tc>
-          <w:tcPr>
-            <w:tcW w:w="851" w:type="dxa"/>
-          </w:tcPr>
-          <w:p>
-            <w:pPr>
-              <w:spacing w:after="0"/>
-              <w:jc w:val="center"/>
-              <w:rPr>
-                <w:rFonts w:asciiTheme="majorHAnsi" w:hAnsiTheme="majorHAnsi" w:cstheme="majorHAnsi"/>
-                <w:sz w:val="26"/>
-                <w:szCs w:val="26"/>
-              </w:rPr>
-            </w:pPr>
-            <w:r>
-              <w:rPr>
-                <w:rFonts w:asciiTheme="majorHAnsi" w:hAnsiTheme="majorHAnsi" w:cstheme="majorHAnsi"/>
-                <w:sz w:val="26"/>
-                <w:szCs w:val="26"/>
-              </w:rPr>
-              <w:t>1.</w:t>
-            </w:r>
-          </w:p>
-        </w:tc>
-        <w:tc>
-          <w:tcPr>
-            <w:tcW w:w="8221" w:type="dxa"/>
-          </w:tcPr>
-          <w:p>
-            <w:pPr>
-              <w:spacing w:after="0"/>
-              <w:rPr>
-                <w:rFonts w:asciiTheme="majorHAnsi" w:hAnsiTheme="majorHAnsi" w:cstheme="majorHAnsi"/>
-                <w:sz w:val="26"/>
-                <w:szCs w:val="26"/>
-              </w:rPr>
-            </w:pPr>
-            <w:r>
-              <w:rPr>
-                <w:rFonts w:asciiTheme="majorHAnsi" w:hAnsiTheme="majorHAnsi" w:cstheme="majorHAnsi"/>
-                <w:sz w:val="26"/>
-                <w:szCs w:val="26"/>
-              </w:rPr>
-              <w:t>Có thể tạm ngưng hệ thống nếu cần phải nâng cấp</w:t>
-            </w:r>
-          </w:p>
-        </w:tc>
-      </w:tr>
-    </w:tbl>
-    <w:p>
-      <w:pPr>
         <w:rPr>
           <w:rFonts w:asciiTheme="majorHAnsi" w:hAnsiTheme="majorHAnsi" w:cstheme="majorHAnsi"/>
         </w:rPr>
@@ -12340,8 +13100,8 @@
       </w:pPr>
     </w:p>
     <w:sectPr>
-      <w:headerReference w:type="default" r:id="rId9"/>
-      <w:footerReference w:type="default" r:id="rId10"/>
+      <w:headerReference w:type="default" r:id="rId21"/>
+      <w:footerReference w:type="default" r:id="rId22"/>
       <w:pgSz w:w="11906" w:h="16838"/>
       <w:pgMar w:top="1440" w:right="1440" w:bottom="1440" w:left="1440" w:header="708" w:footer="708" w:gutter="0"/>
       <w:cols w:space="708"/>
@@ -13867,7 +14627,7 @@
   <w:abstractNum w:abstractNumId="12" w15:restartNumberingAfterBreak="0">
     <w:nsid w:val="5DAE25B1"/>
     <w:multiLevelType w:val="multilevel"/>
-    <w:tmpl w:val="1936B67A"/>
+    <w:tmpl w:val="85162F88"/>
     <w:lvl w:ilvl="0">
       <w:start w:val="1"/>
       <w:numFmt w:val="decimal"/>
@@ -13899,7 +14659,7 @@
         <w:ind w:left="972" w:hanging="792"/>
       </w:pPr>
       <w:rPr>
-        <w:rFonts w:ascii="Arial" w:hAnsi="Arial" w:hint="default"/>
+        <w:rFonts w:asciiTheme="majorHAnsi" w:hAnsiTheme="majorHAnsi" w:cstheme="majorHAnsi" w:hint="default"/>
         <w:i/>
         <w:sz w:val="28"/>
       </w:rPr>
@@ -13916,6 +14676,7 @@
         <w:ind w:left="720" w:hanging="360"/>
       </w:pPr>
       <w:rPr>
+        <w:rFonts w:asciiTheme="majorHAnsi" w:hAnsiTheme="majorHAnsi" w:cstheme="majorHAnsi" w:hint="default"/>
         <w:b/>
         <w:i/>
         <w:sz w:val="28"/>
